--- a/iOS龙珠悠悠SDK接入文档.docx
+++ b/iOS龙珠悠悠SDK接入文档.docx
@@ -1147,9 +1147,6 @@
       <w:pPr>
         <w:pStyle w:val="a3"/>
         <w:ind w:left="360" w:firstLineChars="0" w:firstLine="0"/>
-        <w:rPr>
-          <w:rFonts w:hint="eastAsia"/>
-        </w:rPr>
       </w:pPr>
       <w:r>
         <w:rPr>
@@ -1169,8 +1166,6 @@
         </w:rPr>
         <w:t>根目录</w:t>
       </w:r>
-      <w:bookmarkStart w:id="0" w:name="_GoBack"/>
-      <w:bookmarkEnd w:id="0"/>
       <w:r>
         <w:rPr>
           <w:rFonts w:hint="eastAsia"/>
@@ -1229,9 +1224,6 @@
       <w:pPr>
         <w:pStyle w:val="a3"/>
         <w:ind w:left="360" w:firstLineChars="0" w:firstLine="0"/>
-        <w:rPr>
-          <w:rFonts w:hint="eastAsia"/>
-        </w:rPr>
       </w:pPr>
       <w:r>
         <w:rPr>
@@ -1306,9 +1298,6 @@
       <w:pPr>
         <w:pStyle w:val="a3"/>
         <w:ind w:left="360" w:firstLineChars="0" w:firstLine="0"/>
-        <w:rPr>
-          <w:rFonts w:hint="eastAsia"/>
-        </w:rPr>
       </w:pPr>
       <w:r>
         <w:rPr>
@@ -1423,9 +1412,6 @@
       <w:pPr>
         <w:pStyle w:val="a3"/>
         <w:ind w:left="360" w:firstLineChars="0" w:firstLine="0"/>
-        <w:rPr>
-          <w:rFonts w:hint="eastAsia"/>
-        </w:rPr>
       </w:pPr>
       <w:r>
         <w:rPr>
@@ -2852,36 +2838,137 @@
       </w:r>
       <w:proofErr w:type="spellEnd"/>
       <w:r>
+        <w:t xml:space="preserve"> / </w:t>
+      </w:r>
+      <w:proofErr w:type="spellStart"/>
+      <w:r>
+        <w:rPr>
+          <w:rFonts w:hint="eastAsia"/>
+        </w:rPr>
+        <w:t>ijkplayer</w:t>
+      </w:r>
+      <w:proofErr w:type="spellEnd"/>
+      <w:r>
+        <w:rPr>
+          <w:rFonts w:hint="eastAsia"/>
+        </w:rPr>
+        <w:t>为例。</w:t>
+      </w:r>
+    </w:p>
+    <w:p>
+      <w:pPr>
+        <w:pStyle w:val="a3"/>
+        <w:ind w:left="360" w:firstLineChars="0" w:firstLine="0"/>
+        <w:rPr>
+          <w:rFonts w:hint="eastAsia"/>
+        </w:rPr>
+      </w:pPr>
+      <w:r>
+        <w:rPr>
+          <w:rFonts w:hint="eastAsia"/>
+        </w:rPr>
+        <w:t>具体代码可参考</w:t>
+      </w:r>
+      <w:r>
+        <w:rPr>
+          <w:rFonts w:hint="eastAsia"/>
+        </w:rPr>
+        <w:t>demo</w:t>
+      </w:r>
+      <w:r>
+        <w:t>(</w:t>
+      </w:r>
+      <w:proofErr w:type="spellStart"/>
+      <w:r>
+        <w:t>YoyoCustomVideoPlayer</w:t>
+      </w:r>
+      <w:r>
+        <w:t>Ksy</w:t>
+      </w:r>
+      <w:proofErr w:type="spellEnd"/>
+      <w:r>
         <w:t xml:space="preserve"> </w:t>
       </w:r>
       <w:r>
-        <w:t xml:space="preserve">/ </w:t>
-      </w:r>
-      <w:proofErr w:type="spellStart"/>
-      <w:r>
-        <w:rPr>
-          <w:rFonts w:hint="eastAsia"/>
-        </w:rPr>
-        <w:t>ijkplayer</w:t>
-      </w:r>
-      <w:proofErr w:type="spellEnd"/>
-      <w:r>
-        <w:rPr>
-          <w:rFonts w:hint="eastAsia"/>
-        </w:rPr>
-        <w:t>为例。</w:t>
-      </w:r>
-    </w:p>
-    <w:p>
-      <w:pPr>
-        <w:pStyle w:val="a3"/>
-        <w:ind w:left="360" w:firstLineChars="0" w:firstLine="0"/>
-      </w:pPr>
-      <w:r>
-        <w:rPr>
-          <w:rFonts w:hint="eastAsia"/>
-        </w:rPr>
-        <w:t>具体代码可参考</w:t>
+        <w:t>&amp;</w:t>
+      </w:r>
+      <w:r>
+        <w:t xml:space="preserve"> </w:t>
+      </w:r>
+      <w:proofErr w:type="spellStart"/>
+      <w:r>
+        <w:t>Yoyo</w:t>
+      </w:r>
+      <w:r>
+        <w:t>Ksy</w:t>
+      </w:r>
+      <w:r>
+        <w:t>Player</w:t>
+      </w:r>
+      <w:proofErr w:type="spellEnd"/>
+      <w:r>
+        <w:t>)</w:t>
+      </w:r>
+      <w:r>
+        <w:t>(</w:t>
+      </w:r>
+      <w:r>
+        <w:t xml:space="preserve"> </w:t>
+      </w:r>
+      <w:proofErr w:type="spellStart"/>
+      <w:r>
+        <w:t>YoyoCustomVideoPlayerIjk</w:t>
+      </w:r>
+      <w:proofErr w:type="spellEnd"/>
+      <w:r>
+        <w:t xml:space="preserve"> &amp; </w:t>
+      </w:r>
+      <w:proofErr w:type="spellStart"/>
+      <w:r>
+        <w:t>YoyoIjkPlayer</w:t>
+      </w:r>
+      <w:proofErr w:type="spellEnd"/>
+      <w:r>
+        <w:t>)</w:t>
+      </w:r>
+      <w:r>
+        <w:rPr>
+          <w:rFonts w:hint="eastAsia"/>
+        </w:rPr>
+        <w:t>及</w:t>
+      </w:r>
+      <w:proofErr w:type="spellStart"/>
+      <w:r>
+        <w:rPr>
+          <w:rFonts w:hint="eastAsia"/>
+        </w:rPr>
+        <w:t>Api</w:t>
+      </w:r>
+      <w:proofErr w:type="spellEnd"/>
+      <w:r>
+        <w:rPr>
+          <w:rFonts w:hint="eastAsia"/>
+        </w:rPr>
+        <w:t>注释。</w:t>
+      </w:r>
+    </w:p>
+    <w:p>
+      <w:pPr>
+        <w:rPr>
+          <w:rFonts w:hint="eastAsia"/>
+        </w:rPr>
+      </w:pPr>
+      <w:r>
+        <w:rPr>
+          <w:rFonts w:hint="eastAsia"/>
+        </w:rPr>
+        <w:t xml:space="preserve">15. </w:t>
+      </w:r>
+      <w:r>
+        <w:rPr>
+          <w:rFonts w:hint="eastAsia"/>
+        </w:rPr>
+        <w:t>请使用真机运行</w:t>
       </w:r>
       <w:r>
         <w:rPr>
@@ -2890,412 +2977,13 @@
         <w:t>demo</w:t>
       </w:r>
       <w:r>
-        <w:t>(</w:t>
-      </w:r>
-      <w:proofErr w:type="spellStart"/>
-      <w:r>
-        <w:t>YoyoCustomVideoPlayer</w:t>
-      </w:r>
-      <w:r>
-        <w:t>Ksy</w:t>
-      </w:r>
-      <w:proofErr w:type="spellEnd"/>
-      <w:r>
-        <w:t xml:space="preserve"> </w:t>
-      </w:r>
-      <w:r>
-        <w:t>&amp;</w:t>
-      </w:r>
-      <w:r>
-        <w:t xml:space="preserve"> </w:t>
-      </w:r>
-      <w:proofErr w:type="spellStart"/>
-      <w:r>
-        <w:t>Yoyo</w:t>
-      </w:r>
-      <w:r>
-        <w:t>Ksy</w:t>
-      </w:r>
-      <w:r>
-        <w:t>Player</w:t>
-      </w:r>
-      <w:proofErr w:type="spellEnd"/>
-      <w:r>
-        <w:t>)</w:t>
-      </w:r>
-      <w:r>
-        <w:t>(</w:t>
-      </w:r>
-      <w:r>
-        <w:t xml:space="preserve"> </w:t>
-      </w:r>
-      <w:proofErr w:type="spellStart"/>
-      <w:r>
-        <w:t>YoyoCustomVideoPlayerIjk</w:t>
-      </w:r>
-      <w:proofErr w:type="spellEnd"/>
-      <w:r>
-        <w:t xml:space="preserve"> &amp; </w:t>
-      </w:r>
-      <w:proofErr w:type="spellStart"/>
-      <w:r>
-        <w:t>YoyoIjkPlayer</w:t>
-      </w:r>
-      <w:proofErr w:type="spellEnd"/>
-      <w:r>
-        <w:t>)</w:t>
-      </w:r>
-      <w:r>
-        <w:rPr>
-          <w:rFonts w:hint="eastAsia"/>
-        </w:rPr>
-        <w:t>及</w:t>
-      </w:r>
-      <w:proofErr w:type="spellStart"/>
-      <w:r>
-        <w:rPr>
-          <w:rFonts w:hint="eastAsia"/>
-        </w:rPr>
-        <w:t>Api</w:t>
-      </w:r>
-      <w:proofErr w:type="spellEnd"/>
-      <w:r>
-        <w:rPr>
-          <w:rFonts w:hint="eastAsia"/>
-        </w:rPr>
-        <w:t>注释。</w:t>
-      </w:r>
-    </w:p>
-    <w:p>
-      <w:pPr>
-        <w:pStyle w:val="a3"/>
-        <w:ind w:left="360" w:firstLineChars="0" w:firstLine="0"/>
-      </w:pPr>
-      <w:r>
-        <w:rPr>
-          <w:rFonts w:hint="eastAsia"/>
-        </w:rPr>
-        <w:t>因为</w:t>
-      </w:r>
-      <w:r>
-        <w:rPr>
-          <w:rFonts w:hint="eastAsia"/>
-        </w:rPr>
-        <w:t>demo</w:t>
-      </w:r>
-      <w:r>
-        <w:rPr>
-          <w:rFonts w:hint="eastAsia"/>
-        </w:rPr>
-        <w:t>中使用了</w:t>
-      </w:r>
-      <w:proofErr w:type="spellStart"/>
-      <w:r>
-        <w:t>ksy</w:t>
-      </w:r>
-      <w:proofErr w:type="spellEnd"/>
-      <w:r>
-        <w:t>/</w:t>
-      </w:r>
-      <w:proofErr w:type="spellStart"/>
-      <w:r>
-        <w:rPr>
-          <w:rFonts w:hint="eastAsia"/>
-        </w:rPr>
-        <w:t>ijk</w:t>
-      </w:r>
-      <w:proofErr w:type="spellEnd"/>
-      <w:r>
-        <w:rPr>
-          <w:rFonts w:hint="eastAsia"/>
-        </w:rPr>
-        <w:t>，而</w:t>
-      </w:r>
-      <w:proofErr w:type="spellStart"/>
-      <w:r>
-        <w:t>ksy</w:t>
-      </w:r>
-      <w:proofErr w:type="spellEnd"/>
-      <w:r>
-        <w:t>/</w:t>
-      </w:r>
-      <w:proofErr w:type="spellStart"/>
-      <w:r>
-        <w:rPr>
-          <w:rFonts w:hint="eastAsia"/>
-        </w:rPr>
-        <w:t>ijk</w:t>
-      </w:r>
-      <w:proofErr w:type="spellEnd"/>
-      <w:r>
-        <w:rPr>
-          <w:rFonts w:hint="eastAsia"/>
-        </w:rPr>
-        <w:t>中的某些库没有编译模拟器需要的版本，</w:t>
-      </w:r>
-      <w:r>
-        <w:rPr>
-          <w:rFonts w:hint="eastAsia"/>
-        </w:rPr>
-        <w:t>所以只能用真机运行。</w:t>
-      </w:r>
-    </w:p>
-    <w:p>
-      <w:pPr>
-        <w:pStyle w:val="a3"/>
-        <w:ind w:left="360" w:firstLineChars="0" w:firstLine="0"/>
-      </w:pPr>
-      <w:r>
-        <w:rPr>
-          <w:rFonts w:hint="eastAsia"/>
-        </w:rPr>
-        <w:t>如果</w:t>
-      </w:r>
-      <w:r>
-        <w:rPr>
-          <w:rFonts w:hint="eastAsia"/>
-        </w:rPr>
-        <w:t>需要</w:t>
-      </w:r>
-      <w:r>
-        <w:rPr>
-          <w:rFonts w:hint="eastAsia"/>
-        </w:rPr>
-        <w:t>使用模拟器</w:t>
-      </w:r>
-      <w:r>
-        <w:rPr>
-          <w:rFonts w:hint="eastAsia"/>
-        </w:rPr>
-        <w:t>运行</w:t>
-      </w:r>
-      <w:r>
-        <w:rPr>
-          <w:rFonts w:hint="eastAsia"/>
-        </w:rPr>
-        <w:t>demo</w:t>
-      </w:r>
-      <w:r>
-        <w:rPr>
-          <w:rFonts w:hint="eastAsia"/>
-        </w:rPr>
-        <w:t>，可以删除</w:t>
-      </w:r>
-      <w:proofErr w:type="spellStart"/>
-      <w:r>
-        <w:t>ksy</w:t>
-      </w:r>
-      <w:proofErr w:type="spellEnd"/>
-      <w:r>
-        <w:t>/</w:t>
-      </w:r>
-      <w:proofErr w:type="spellStart"/>
-      <w:r>
-        <w:rPr>
-          <w:rFonts w:hint="eastAsia"/>
-        </w:rPr>
-        <w:t>ijk</w:t>
-      </w:r>
-      <w:proofErr w:type="spellEnd"/>
-      <w:r>
-        <w:rPr>
-          <w:rFonts w:hint="eastAsia"/>
-        </w:rPr>
-        <w:t>的代码。</w:t>
-      </w:r>
-    </w:p>
-    <w:p>
-      <w:pPr>
-        <w:pStyle w:val="a3"/>
-        <w:numPr>
-          <w:ilvl w:val="0"/>
-          <w:numId w:val="4"/>
-        </w:numPr>
-        <w:ind w:firstLineChars="0"/>
-      </w:pPr>
-      <w:r>
-        <w:rPr>
-          <w:rFonts w:hint="eastAsia"/>
-        </w:rPr>
-        <w:t>删除</w:t>
-      </w:r>
-      <w:proofErr w:type="spellStart"/>
-      <w:r>
-        <w:t>libIjkMediaPlayer</w:t>
-      </w:r>
-      <w:proofErr w:type="spellEnd"/>
-      <w:r>
-        <w:t>/</w:t>
-      </w:r>
-      <w:proofErr w:type="spellStart"/>
-      <w:r>
-        <w:t>libKsyMediaPlayer</w:t>
-      </w:r>
-      <w:proofErr w:type="spellEnd"/>
-      <w:r>
-        <w:rPr>
-          <w:rFonts w:hint="eastAsia"/>
-        </w:rPr>
-        <w:t>目录</w:t>
-      </w:r>
-    </w:p>
-    <w:p>
-      <w:pPr>
-        <w:pStyle w:val="a3"/>
-        <w:numPr>
-          <w:ilvl w:val="0"/>
-          <w:numId w:val="4"/>
-        </w:numPr>
-        <w:ind w:firstLineChars="0"/>
-      </w:pPr>
-      <w:r>
-        <w:rPr>
-          <w:rFonts w:hint="eastAsia"/>
-        </w:rPr>
-        <w:t>删除</w:t>
-      </w:r>
-      <w:r>
-        <w:rPr>
-          <w:rFonts w:hint="eastAsia"/>
-        </w:rPr>
-        <w:t xml:space="preserve"> </w:t>
-      </w:r>
-      <w:proofErr w:type="spellStart"/>
-      <w:r>
-        <w:t>YoyoCustomVideoPlayer</w:t>
-      </w:r>
-      <w:r>
-        <w:t>Ksy</w:t>
-      </w:r>
-      <w:proofErr w:type="spellEnd"/>
-      <w:r>
-        <w:t xml:space="preserve"> &amp; </w:t>
-      </w:r>
-      <w:proofErr w:type="spellStart"/>
-      <w:r>
-        <w:t>Yoyo</w:t>
-      </w:r>
-      <w:r>
-        <w:t>Ksy</w:t>
-      </w:r>
-      <w:r>
-        <w:t>Player</w:t>
-      </w:r>
-      <w:proofErr w:type="spellEnd"/>
-      <w:r>
-        <w:t xml:space="preserve">  &amp;</w:t>
-      </w:r>
-      <w:proofErr w:type="spellStart"/>
-      <w:r>
-        <w:t>YoyoCustomVideoPlayerIjk</w:t>
-      </w:r>
-      <w:proofErr w:type="spellEnd"/>
-      <w:r>
-        <w:t xml:space="preserve"> &amp; </w:t>
-      </w:r>
-      <w:proofErr w:type="spellStart"/>
-      <w:r>
-        <w:t>YoyoIjkPlayer</w:t>
-      </w:r>
-      <w:proofErr w:type="spellEnd"/>
-      <w:r>
-        <w:rPr>
-          <w:rFonts w:hint="eastAsia"/>
-        </w:rPr>
-        <w:t xml:space="preserve"> </w:t>
-      </w:r>
-      <w:r>
-        <w:rPr>
-          <w:rFonts w:hint="eastAsia"/>
-        </w:rPr>
-        <w:t>文件</w:t>
-      </w:r>
-    </w:p>
-    <w:p>
-      <w:pPr>
-        <w:pStyle w:val="a3"/>
-        <w:numPr>
-          <w:ilvl w:val="0"/>
-          <w:numId w:val="4"/>
-        </w:numPr>
-        <w:ind w:firstLineChars="0"/>
-      </w:pPr>
-      <w:r>
-        <w:rPr>
-          <w:rFonts w:hint="eastAsia"/>
-        </w:rPr>
-        <w:t>删除</w:t>
-      </w:r>
-      <w:r>
-        <w:t xml:space="preserve"> </w:t>
-      </w:r>
-      <w:proofErr w:type="spellStart"/>
-      <w:r>
-        <w:t>YoyoSdkTool.m</w:t>
-      </w:r>
-      <w:proofErr w:type="spellEnd"/>
-      <w:r>
-        <w:t xml:space="preserve"> </w:t>
-      </w:r>
-      <w:r>
-        <w:rPr>
-          <w:rFonts w:hint="eastAsia"/>
-        </w:rPr>
-        <w:t>中</w:t>
-      </w:r>
-      <w:r>
-        <w:t xml:space="preserve"> </w:t>
-      </w:r>
-      <w:proofErr w:type="spellStart"/>
-      <w:r>
-        <w:t>YoyoCustomVideoPlayerKsy</w:t>
-      </w:r>
-      <w:proofErr w:type="spellEnd"/>
-      <w:r>
-        <w:t xml:space="preserve"> &amp; </w:t>
-      </w:r>
-      <w:proofErr w:type="spellStart"/>
-      <w:r>
-        <w:t>YoyoKsyPlayer</w:t>
-      </w:r>
-      <w:proofErr w:type="spellEnd"/>
-      <w:r>
-        <w:t xml:space="preserve">  &amp;</w:t>
-      </w:r>
-      <w:r>
-        <w:t xml:space="preserve"> </w:t>
-      </w:r>
-      <w:proofErr w:type="spellStart"/>
-      <w:r>
-        <w:t>YoyoCustomVideoPlayerIjk</w:t>
-      </w:r>
-      <w:proofErr w:type="spellEnd"/>
-      <w:r>
-        <w:t xml:space="preserve"> &amp; </w:t>
-      </w:r>
-      <w:proofErr w:type="spellStart"/>
-      <w:r>
-        <w:t>YoyoIjkPlayer</w:t>
-      </w:r>
-      <w:proofErr w:type="spellEnd"/>
-      <w:r>
-        <w:rPr>
-          <w:rFonts w:hint="eastAsia"/>
-        </w:rPr>
-        <w:t>相关代码（只有</w:t>
-      </w:r>
-      <w:r>
-        <w:rPr>
-          <w:rFonts w:hint="eastAsia"/>
-        </w:rPr>
-        <w:t>3</w:t>
-      </w:r>
-      <w:r>
-        <w:rPr>
-          <w:rFonts w:hint="eastAsia"/>
-        </w:rPr>
-        <w:t>行）。</w:t>
-      </w:r>
+        <w:rPr>
+          <w:rFonts w:hint="eastAsia"/>
+        </w:rPr>
+        <w:t>。</w:t>
+      </w:r>
+      <w:bookmarkStart w:id="0" w:name="_GoBack"/>
+      <w:bookmarkEnd w:id="0"/>
     </w:p>
     <w:sectPr>
       <w:pgSz w:w="11900" w:h="16840"/>

--- a/iOS龙珠悠悠SDK接入文档.docx
+++ b/iOS龙珠悠悠SDK接入文档.docx
@@ -3,10 +3,65 @@
 <w:document xmlns:wpc="http://schemas.microsoft.com/office/word/2010/wordprocessingCanvas" xmlns:mo="http://schemas.microsoft.com/office/mac/office/2008/main" xmlns:mc="http://schemas.openxmlformats.org/markup-compatibility/2006" xmlns:mv="urn:schemas-microsoft-com:mac:vml" xmlns:o="urn:schemas-microsoft-com:office:office" xmlns:r="http://schemas.openxmlformats.org/officeDocument/2006/relationships" xmlns:m="http://schemas.openxmlformats.org/officeDocument/2006/math" xmlns:v="urn:schemas-microsoft-com:vml" xmlns:wp14="http://schemas.microsoft.com/office/word/2010/wordprocessingDrawing" xmlns:wp="http://schemas.openxmlformats.org/drawingml/2006/wordprocessingDrawing" xmlns:w10="urn:schemas-microsoft-com:office:word" xmlns:w="http://schemas.openxmlformats.org/wordprocessingml/2006/main" xmlns:w14="http://schemas.microsoft.com/office/word/2010/wordml" xmlns:wpg="http://schemas.microsoft.com/office/word/2010/wordprocessingGroup" xmlns:wpi="http://schemas.microsoft.com/office/word/2010/wordprocessingInk" xmlns:wne="http://schemas.microsoft.com/office/word/2006/wordml" xmlns:wps="http://schemas.microsoft.com/office/word/2010/wordprocessingShape" mc:Ignorable="w14 wp14">
   <w:body>
     <w:p>
+      <w:pPr>
+        <w:jc w:val="center"/>
+        <w:rPr>
+          <w:rFonts w:hint="eastAsia"/>
+          <w:sz w:val="56"/>
+          <w:szCs w:val="56"/>
+        </w:rPr>
+      </w:pPr>
+    </w:p>
+    <w:p>
+      <w:pPr>
+        <w:jc w:val="center"/>
+        <w:rPr>
+          <w:sz w:val="56"/>
+          <w:szCs w:val="56"/>
+        </w:rPr>
+      </w:pPr>
+    </w:p>
+    <w:p>
+      <w:pPr>
+        <w:jc w:val="center"/>
+        <w:rPr>
+          <w:sz w:val="56"/>
+          <w:szCs w:val="56"/>
+        </w:rPr>
+      </w:pPr>
+    </w:p>
+    <w:p>
+      <w:pPr>
+        <w:jc w:val="center"/>
+        <w:rPr>
+          <w:sz w:val="56"/>
+          <w:szCs w:val="56"/>
+        </w:rPr>
+      </w:pPr>
+    </w:p>
+    <w:p>
+      <w:pPr>
+        <w:jc w:val="center"/>
+        <w:rPr>
+          <w:sz w:val="56"/>
+          <w:szCs w:val="56"/>
+        </w:rPr>
+      </w:pPr>
+    </w:p>
+    <w:p>
+      <w:pPr>
+        <w:jc w:val="center"/>
+        <w:rPr>
+          <w:sz w:val="56"/>
+          <w:szCs w:val="56"/>
+        </w:rPr>
+      </w:pPr>
       <w:proofErr w:type="spellStart"/>
       <w:r>
         <w:rPr>
           <w:rFonts w:hint="eastAsia"/>
+          <w:sz w:val="56"/>
+          <w:szCs w:val="56"/>
         </w:rPr>
         <w:t>iOS</w:t>
       </w:r>
@@ -14,20 +69,355 @@
       <w:r>
         <w:rPr>
           <w:rFonts w:hint="eastAsia"/>
+          <w:sz w:val="56"/>
+          <w:szCs w:val="56"/>
         </w:rPr>
         <w:t>龙珠悠悠</w:t>
       </w:r>
       <w:r>
         <w:rPr>
           <w:rFonts w:hint="eastAsia"/>
+          <w:sz w:val="56"/>
+          <w:szCs w:val="56"/>
         </w:rPr>
         <w:t>SDK</w:t>
       </w:r>
       <w:r>
         <w:rPr>
           <w:rFonts w:hint="eastAsia"/>
-        </w:rPr>
-        <w:t>接入文档：</w:t>
+          <w:sz w:val="56"/>
+          <w:szCs w:val="56"/>
+        </w:rPr>
+        <w:t>接入文档</w:t>
+      </w:r>
+    </w:p>
+    <w:p>
+      <w:pPr>
+        <w:jc w:val="center"/>
+        <w:rPr>
+          <w:sz w:val="56"/>
+          <w:szCs w:val="56"/>
+        </w:rPr>
+      </w:pPr>
+    </w:p>
+    <w:p>
+      <w:pPr>
+        <w:jc w:val="center"/>
+        <w:rPr>
+          <w:sz w:val="56"/>
+          <w:szCs w:val="56"/>
+        </w:rPr>
+      </w:pPr>
+    </w:p>
+    <w:p>
+      <w:pPr>
+        <w:jc w:val="center"/>
+        <w:rPr>
+          <w:sz w:val="56"/>
+          <w:szCs w:val="56"/>
+        </w:rPr>
+      </w:pPr>
+    </w:p>
+    <w:p>
+      <w:pPr>
+        <w:jc w:val="center"/>
+        <w:rPr>
+          <w:sz w:val="56"/>
+          <w:szCs w:val="56"/>
+        </w:rPr>
+      </w:pPr>
+    </w:p>
+    <w:p>
+      <w:pPr>
+        <w:jc w:val="center"/>
+        <w:rPr>
+          <w:sz w:val="56"/>
+          <w:szCs w:val="56"/>
+        </w:rPr>
+      </w:pPr>
+    </w:p>
+    <w:p>
+      <w:pPr>
+        <w:jc w:val="center"/>
+        <w:rPr>
+          <w:sz w:val="56"/>
+          <w:szCs w:val="56"/>
+        </w:rPr>
+      </w:pPr>
+    </w:p>
+    <w:p>
+      <w:pPr>
+        <w:jc w:val="center"/>
+        <w:rPr>
+          <w:sz w:val="56"/>
+          <w:szCs w:val="56"/>
+        </w:rPr>
+      </w:pPr>
+    </w:p>
+    <w:p>
+      <w:pPr>
+        <w:jc w:val="center"/>
+        <w:rPr>
+          <w:sz w:val="56"/>
+          <w:szCs w:val="56"/>
+        </w:rPr>
+      </w:pPr>
+    </w:p>
+    <w:p>
+      <w:pPr>
+        <w:jc w:val="center"/>
+        <w:rPr>
+          <w:sz w:val="56"/>
+          <w:szCs w:val="56"/>
+        </w:rPr>
+      </w:pPr>
+    </w:p>
+    <w:p>
+      <w:pPr>
+        <w:jc w:val="center"/>
+        <w:rPr>
+          <w:sz w:val="56"/>
+          <w:szCs w:val="56"/>
+        </w:rPr>
+      </w:pPr>
+    </w:p>
+    <w:p>
+      <w:pPr>
+        <w:jc w:val="center"/>
+      </w:pPr>
+    </w:p>
+    <w:tbl>
+      <w:tblPr>
+        <w:tblStyle w:val="a6"/>
+        <w:tblW w:w="0" w:type="auto"/>
+        <w:tblLook w:val="04A0" w:firstRow="1" w:lastRow="0" w:firstColumn="1" w:lastColumn="0" w:noHBand="0" w:noVBand="1"/>
+      </w:tblPr>
+      <w:tblGrid>
+        <w:gridCol w:w="2129"/>
+        <w:gridCol w:w="2129"/>
+        <w:gridCol w:w="2129"/>
+        <w:gridCol w:w="2129"/>
+      </w:tblGrid>
+      <w:tr>
+        <w:tc>
+          <w:tcPr>
+            <w:tcW w:w="2129" w:type="dxa"/>
+          </w:tcPr>
+          <w:p>
+            <w:pPr>
+              <w:jc w:val="center"/>
+            </w:pPr>
+            <w:r>
+              <w:rPr>
+                <w:rFonts w:hint="eastAsia"/>
+              </w:rPr>
+              <w:lastRenderedPageBreak/>
+              <w:t>日期</w:t>
+            </w:r>
+          </w:p>
+        </w:tc>
+        <w:tc>
+          <w:tcPr>
+            <w:tcW w:w="2129" w:type="dxa"/>
+          </w:tcPr>
+          <w:p>
+            <w:pPr>
+              <w:jc w:val="center"/>
+            </w:pPr>
+            <w:r>
+              <w:rPr>
+                <w:rFonts w:hint="eastAsia"/>
+              </w:rPr>
+              <w:t>版本</w:t>
+            </w:r>
+          </w:p>
+        </w:tc>
+        <w:tc>
+          <w:tcPr>
+            <w:tcW w:w="2129" w:type="dxa"/>
+          </w:tcPr>
+          <w:p>
+            <w:pPr>
+              <w:jc w:val="center"/>
+            </w:pPr>
+            <w:r>
+              <w:rPr>
+                <w:rFonts w:hint="eastAsia"/>
+              </w:rPr>
+              <w:t>说明</w:t>
+            </w:r>
+          </w:p>
+        </w:tc>
+        <w:tc>
+          <w:tcPr>
+            <w:tcW w:w="2129" w:type="dxa"/>
+          </w:tcPr>
+          <w:p>
+            <w:pPr>
+              <w:jc w:val="center"/>
+            </w:pPr>
+            <w:r>
+              <w:rPr>
+                <w:rFonts w:hint="eastAsia"/>
+              </w:rPr>
+              <w:t>作者</w:t>
+            </w:r>
+          </w:p>
+        </w:tc>
+      </w:tr>
+      <w:tr>
+        <w:tc>
+          <w:tcPr>
+            <w:tcW w:w="2129" w:type="dxa"/>
+          </w:tcPr>
+          <w:p>
+            <w:pPr>
+              <w:jc w:val="center"/>
+            </w:pPr>
+            <w:r>
+              <w:rPr>
+                <w:rFonts w:hint="eastAsia"/>
+              </w:rPr>
+              <w:t>2017.1.12</w:t>
+            </w:r>
+          </w:p>
+        </w:tc>
+        <w:tc>
+          <w:tcPr>
+            <w:tcW w:w="2129" w:type="dxa"/>
+          </w:tcPr>
+          <w:p>
+            <w:pPr>
+              <w:jc w:val="center"/>
+            </w:pPr>
+            <w:r>
+              <w:rPr>
+                <w:rFonts w:hint="eastAsia"/>
+              </w:rPr>
+              <w:t>1</w:t>
+            </w:r>
+            <w:r>
+              <w:t>.</w:t>
+            </w:r>
+            <w:r>
+              <w:rPr>
+                <w:rFonts w:hint="eastAsia"/>
+              </w:rPr>
+              <w:t>0</w:t>
+            </w:r>
+          </w:p>
+        </w:tc>
+        <w:tc>
+          <w:tcPr>
+            <w:tcW w:w="2129" w:type="dxa"/>
+          </w:tcPr>
+          <w:p>
+            <w:pPr>
+              <w:jc w:val="center"/>
+            </w:pPr>
+            <w:r>
+              <w:rPr>
+                <w:rFonts w:hint="eastAsia"/>
+              </w:rPr>
+              <w:t>首次编写</w:t>
+            </w:r>
+          </w:p>
+        </w:tc>
+        <w:tc>
+          <w:tcPr>
+            <w:tcW w:w="2129" w:type="dxa"/>
+          </w:tcPr>
+          <w:p>
+            <w:pPr>
+              <w:jc w:val="center"/>
+            </w:pPr>
+            <w:r>
+              <w:rPr>
+                <w:rFonts w:hint="eastAsia"/>
+              </w:rPr>
+              <w:t>王宏玉</w:t>
+            </w:r>
+          </w:p>
+        </w:tc>
+      </w:tr>
+    </w:tbl>
+    <w:p/>
+    <w:p>
+      <w:pPr>
+        <w:pStyle w:val="2"/>
+      </w:pPr>
+      <w:r>
+        <w:rPr>
+          <w:rFonts w:hint="eastAsia"/>
+        </w:rPr>
+        <w:t>文档说明</w:t>
+      </w:r>
+    </w:p>
+    <w:p>
+      <w:r>
+        <w:rPr>
+          <w:rFonts w:hint="eastAsia"/>
+        </w:rPr>
+        <w:t>本文档介绍了龙珠悠悠</w:t>
+      </w:r>
+      <w:proofErr w:type="spellStart"/>
+      <w:r>
+        <w:rPr>
+          <w:rFonts w:hint="eastAsia"/>
+        </w:rPr>
+        <w:t>iOS</w:t>
+      </w:r>
+      <w:proofErr w:type="spellEnd"/>
+      <w:r>
+        <w:rPr>
+          <w:rFonts w:hint="eastAsia"/>
+        </w:rPr>
+        <w:t>版本</w:t>
+      </w:r>
+      <w:r>
+        <w:t>SDK</w:t>
+      </w:r>
+      <w:r>
+        <w:rPr>
+          <w:rFonts w:hint="eastAsia"/>
+        </w:rPr>
+        <w:t>的功能介绍和接入步骤。</w:t>
+      </w:r>
+    </w:p>
+    <w:p>
+      <w:pPr>
+        <w:pStyle w:val="2"/>
+      </w:pPr>
+      <w:r>
+        <w:t>SDK</w:t>
+      </w:r>
+      <w:r>
+        <w:rPr>
+          <w:rFonts w:hint="eastAsia"/>
+        </w:rPr>
+        <w:t>功能介绍</w:t>
+      </w:r>
+    </w:p>
+    <w:p>
+      <w:r>
+        <w:t>SDK</w:t>
+      </w:r>
+      <w:r>
+        <w:rPr>
+          <w:rFonts w:hint="eastAsia"/>
+        </w:rPr>
+        <w:t>内主要包含龙珠悠悠应用的房间功能。并提供访问接口和相关数据。</w:t>
+      </w:r>
+    </w:p>
+    <w:p>
+      <w:pPr>
+        <w:pStyle w:val="2"/>
+      </w:pPr>
+      <w:r>
+        <w:rPr>
+          <w:rFonts w:hint="eastAsia"/>
+        </w:rPr>
+        <w:t>接入步骤</w:t>
       </w:r>
     </w:p>
     <w:p>
@@ -321,122 +711,6 @@
         <w:rPr>
           <w:rFonts w:hint="eastAsia"/>
         </w:rPr>
-        <w:t>在</w:t>
-      </w:r>
-      <w:proofErr w:type="spellStart"/>
-      <w:r>
-        <w:rPr>
-          <w:rFonts w:hint="eastAsia"/>
-        </w:rPr>
-        <w:t>Info</w:t>
-      </w:r>
-      <w:r>
-        <w:t>.plist</w:t>
-      </w:r>
-      <w:proofErr w:type="spellEnd"/>
-      <w:r>
-        <w:rPr>
-          <w:rFonts w:hint="eastAsia"/>
-        </w:rPr>
-        <w:t>中加入</w:t>
-      </w:r>
-      <w:r>
-        <w:rPr>
-          <w:rFonts w:hint="eastAsia"/>
-        </w:rPr>
-        <w:t>。</w:t>
-      </w:r>
-      <w:r>
-        <w:rPr>
-          <w:rFonts w:hint="eastAsia"/>
-        </w:rPr>
-        <w:t>工程设置－</w:t>
-      </w:r>
-      <w:r>
-        <w:rPr>
-          <w:rFonts w:hint="eastAsia"/>
-        </w:rPr>
-        <w:t>Info</w:t>
-      </w:r>
-      <w:r>
-        <w:rPr>
-          <w:rFonts w:hint="eastAsia"/>
-        </w:rPr>
-        <w:t>。</w:t>
-      </w:r>
-    </w:p>
-    <w:p>
-      <w:pPr>
-        <w:pStyle w:val="a3"/>
-        <w:ind w:left="360" w:firstLineChars="0" w:firstLine="0"/>
-      </w:pPr>
-      <w:r>
-        <w:rPr>
-          <w:noProof/>
-        </w:rPr>
-        <w:drawing>
-          <wp:inline distT="0" distB="0" distL="0" distR="0" wp14:anchorId="7F2191CE" wp14:editId="1944B2A8">
-            <wp:extent cx="5270500" cy="458723"/>
-            <wp:effectExtent l="0" t="0" r="0" b="0"/>
-            <wp:docPr id="6" name="图片 6"/>
-            <wp:cNvGraphicFramePr>
-              <a:graphicFrameLocks xmlns:a="http://schemas.openxmlformats.org/drawingml/2006/main" noChangeAspect="1"/>
-            </wp:cNvGraphicFramePr>
-            <a:graphic xmlns:a="http://schemas.openxmlformats.org/drawingml/2006/main">
-              <a:graphicData uri="http://schemas.openxmlformats.org/drawingml/2006/picture">
-                <pic:pic xmlns:pic="http://schemas.openxmlformats.org/drawingml/2006/picture">
-                  <pic:nvPicPr>
-                    <pic:cNvPr id="0" name="Picture 6"/>
-                    <pic:cNvPicPr>
-                      <a:picLocks noChangeAspect="1" noChangeArrowheads="1"/>
-                    </pic:cNvPicPr>
-                  </pic:nvPicPr>
-                  <pic:blipFill>
-                    <a:blip r:embed="rId8">
-                      <a:extLst>
-                        <a:ext uri="{28A0092B-C50C-407E-A947-70E740481C1C}">
-                          <a14:useLocalDpi xmlns:a14="http://schemas.microsoft.com/office/drawing/2010/main" val="0"/>
-                        </a:ext>
-                      </a:extLst>
-                    </a:blip>
-                    <a:srcRect/>
-                    <a:stretch>
-                      <a:fillRect/>
-                    </a:stretch>
-                  </pic:blipFill>
-                  <pic:spPr bwMode="auto">
-                    <a:xfrm>
-                      <a:off x="0" y="0"/>
-                      <a:ext cx="5270500" cy="458723"/>
-                    </a:xfrm>
-                    <a:prstGeom prst="rect">
-                      <a:avLst/>
-                    </a:prstGeom>
-                    <a:noFill/>
-                    <a:ln>
-                      <a:noFill/>
-                    </a:ln>
-                  </pic:spPr>
-                </pic:pic>
-              </a:graphicData>
-            </a:graphic>
-          </wp:inline>
-        </w:drawing>
-      </w:r>
-    </w:p>
-    <w:p>
-      <w:pPr>
-        <w:pStyle w:val="a3"/>
-        <w:numPr>
-          <w:ilvl w:val="0"/>
-          <w:numId w:val="1"/>
-        </w:numPr>
-        <w:ind w:firstLineChars="0"/>
-      </w:pPr>
-      <w:r>
-        <w:rPr>
-          <w:rFonts w:hint="eastAsia"/>
-        </w:rPr>
         <w:t xml:space="preserve">other link </w:t>
       </w:r>
       <w:r>
@@ -549,7 +823,7 @@
                     </pic:cNvPicPr>
                   </pic:nvPicPr>
                   <pic:blipFill>
-                    <a:blip r:embed="rId9">
+                    <a:blip r:embed="rId8">
                       <a:extLst>
                         <a:ext uri="{28A0092B-C50C-407E-A947-70E740481C1C}">
                           <a14:useLocalDpi xmlns:a14="http://schemas.microsoft.com/office/drawing/2010/main" val="0"/>
@@ -583,10 +857,27 @@
     </w:p>
     <w:p>
       <w:pPr>
+        <w:pStyle w:val="2"/>
+      </w:pPr>
+      <w:r>
+        <w:rPr>
+          <w:rFonts w:hint="eastAsia"/>
+        </w:rPr>
+        <w:t>接入</w:t>
+      </w:r>
+      <w:r>
+        <w:rPr>
+          <w:rFonts w:hint="eastAsia"/>
+        </w:rPr>
+        <w:t>代码</w:t>
+      </w:r>
+    </w:p>
+    <w:p>
+      <w:pPr>
         <w:pStyle w:val="a3"/>
         <w:numPr>
           <w:ilvl w:val="0"/>
-          <w:numId w:val="1"/>
+          <w:numId w:val="7"/>
         </w:numPr>
         <w:ind w:firstLineChars="0"/>
       </w:pPr>
@@ -594,31 +885,175 @@
         <w:rPr>
           <w:rFonts w:hint="eastAsia"/>
         </w:rPr>
-        <w:t>此时就可以写代码了</w:t>
-      </w:r>
-      <w:r>
-        <w:rPr>
-          <w:rFonts w:hint="eastAsia"/>
-        </w:rPr>
-        <w:t>（请仔细阅读</w:t>
+        <w:t>首先需要得到</w:t>
       </w:r>
       <w:proofErr w:type="spellStart"/>
       <w:r>
         <w:rPr>
           <w:rFonts w:hint="eastAsia"/>
         </w:rPr>
+        <w:t>appkey</w:t>
+      </w:r>
+      <w:proofErr w:type="spellEnd"/>
+      <w:r>
+        <w:rPr>
+          <w:rFonts w:hint="eastAsia"/>
+        </w:rPr>
+        <w:t>和</w:t>
+      </w:r>
+      <w:proofErr w:type="spellStart"/>
+      <w:r>
+        <w:rPr>
+          <w:rFonts w:hint="eastAsia"/>
+        </w:rPr>
+        <w:t>privateKey</w:t>
+      </w:r>
+      <w:proofErr w:type="spellEnd"/>
+      <w:r>
+        <w:rPr>
+          <w:rFonts w:hint="eastAsia"/>
+        </w:rPr>
+        <w:t>，由龙珠悠悠服务端人员提供。</w:t>
+      </w:r>
+    </w:p>
+    <w:p>
+      <w:r>
+        <w:rPr>
+          <w:rFonts w:hint="eastAsia"/>
+        </w:rPr>
+        <w:t>然后在应用初始化时调用下列代码。</w:t>
+      </w:r>
+      <w:r>
+        <w:rPr>
+          <w:rFonts w:hint="eastAsia"/>
+        </w:rPr>
+        <w:t>（请参考</w:t>
+      </w:r>
+      <w:proofErr w:type="spellStart"/>
+      <w:r>
+        <w:rPr>
+          <w:rFonts w:hint="eastAsia"/>
+        </w:rPr>
         <w:t>Yoyo</w:t>
       </w:r>
       <w:r>
-        <w:t>Api.h</w:t>
+        <w:t>SdkTool.m</w:t>
       </w:r>
       <w:proofErr w:type="spellEnd"/>
       <w:r>
-        <w:rPr>
-          <w:rFonts w:hint="eastAsia"/>
-        </w:rPr>
-        <w:t>中的注释）</w:t>
-      </w:r>
+        <w:t xml:space="preserve"> </w:t>
+      </w:r>
+      <w:r>
+        <w:rPr>
+          <w:rFonts w:hint="eastAsia"/>
+        </w:rPr>
+        <w:t>中的</w:t>
+      </w:r>
+      <w:proofErr w:type="spellStart"/>
+      <w:r>
+        <w:rPr>
+          <w:rFonts w:hint="eastAsia"/>
+        </w:rPr>
+        <w:t>initSdk</w:t>
+      </w:r>
+      <w:proofErr w:type="spellEnd"/>
+      <w:r>
+        <w:rPr>
+          <w:rFonts w:hint="eastAsia"/>
+        </w:rPr>
+        <w:t>方法</w:t>
+      </w:r>
+      <w:r>
+        <w:rPr>
+          <w:rFonts w:hint="eastAsia"/>
+        </w:rPr>
+        <w:t>）</w:t>
+      </w:r>
+    </w:p>
+    <w:p>
+      <w:r>
+        <w:rPr>
+          <w:noProof/>
+        </w:rPr>
+        <w:drawing>
+          <wp:inline distT="0" distB="0" distL="0" distR="0" wp14:anchorId="30A2BBB5" wp14:editId="024DF106">
+            <wp:extent cx="4114800" cy="313425"/>
+            <wp:effectExtent l="0" t="0" r="0" b="0"/>
+            <wp:docPr id="13" name="图片 7"/>
+            <wp:cNvGraphicFramePr>
+              <a:graphicFrameLocks xmlns:a="http://schemas.openxmlformats.org/drawingml/2006/main" noChangeAspect="1"/>
+            </wp:cNvGraphicFramePr>
+            <a:graphic xmlns:a="http://schemas.openxmlformats.org/drawingml/2006/main">
+              <a:graphicData uri="http://schemas.openxmlformats.org/drawingml/2006/picture">
+                <pic:pic xmlns:pic="http://schemas.openxmlformats.org/drawingml/2006/picture">
+                  <pic:nvPicPr>
+                    <pic:cNvPr id="0" name="Picture 7"/>
+                    <pic:cNvPicPr>
+                      <a:picLocks noChangeAspect="1" noChangeArrowheads="1"/>
+                    </pic:cNvPicPr>
+                  </pic:nvPicPr>
+                  <pic:blipFill>
+                    <a:blip r:embed="rId9">
+                      <a:extLst>
+                        <a:ext uri="{28A0092B-C50C-407E-A947-70E740481C1C}">
+                          <a14:useLocalDpi xmlns:a14="http://schemas.microsoft.com/office/drawing/2010/main" val="0"/>
+                        </a:ext>
+                      </a:extLst>
+                    </a:blip>
+                    <a:srcRect/>
+                    <a:stretch>
+                      <a:fillRect/>
+                    </a:stretch>
+                  </pic:blipFill>
+                  <pic:spPr bwMode="auto">
+                    <a:xfrm>
+                      <a:off x="0" y="0"/>
+                      <a:ext cx="4125290" cy="314224"/>
+                    </a:xfrm>
+                    <a:prstGeom prst="rect">
+                      <a:avLst/>
+                    </a:prstGeom>
+                    <a:noFill/>
+                    <a:ln>
+                      <a:noFill/>
+                    </a:ln>
+                  </pic:spPr>
+                </pic:pic>
+              </a:graphicData>
+            </a:graphic>
+          </wp:inline>
+        </w:drawing>
+      </w:r>
+    </w:p>
+    <w:p>
+      <w:pPr>
+        <w:pStyle w:val="a3"/>
+        <w:numPr>
+          <w:ilvl w:val="0"/>
+          <w:numId w:val="7"/>
+        </w:numPr>
+        <w:ind w:firstLineChars="0"/>
+      </w:pPr>
+      <w:r>
+        <w:rPr>
+          <w:rFonts w:hint="eastAsia"/>
+        </w:rPr>
+        <w:t>编写</w:t>
+      </w:r>
+      <w:r>
+        <w:rPr>
+          <w:rFonts w:hint="eastAsia"/>
+        </w:rPr>
+        <w:t>回调</w:t>
+      </w:r>
+      <w:r>
+        <w:rPr>
+          <w:rFonts w:hint="eastAsia"/>
+        </w:rPr>
+        <w:t>代码</w:t>
+      </w:r>
+      <w:bookmarkStart w:id="0" w:name="_GoBack"/>
+      <w:bookmarkEnd w:id="0"/>
       <w:r>
         <w:rPr>
           <w:rFonts w:hint="eastAsia"/>
@@ -635,271 +1070,75 @@
         <w:rPr>
           <w:rFonts w:hint="eastAsia"/>
         </w:rPr>
-        <w:t>初始化代码请参考</w:t>
-      </w:r>
-      <w:r>
-        <w:rPr>
-          <w:rFonts w:hint="eastAsia"/>
-        </w:rPr>
-        <w:t>Demo</w:t>
-      </w:r>
-      <w:r>
-        <w:rPr>
-          <w:rFonts w:hint="eastAsia"/>
-        </w:rPr>
-        <w:t>中的</w:t>
+        <w:t>通过</w:t>
+      </w:r>
+      <w:r>
+        <w:rPr>
+          <w:rFonts w:hint="eastAsia"/>
+        </w:rPr>
+        <w:t>2</w:t>
+      </w:r>
+      <w:r>
+        <w:rPr>
+          <w:rFonts w:hint="eastAsia"/>
+        </w:rPr>
+        <w:t>个途径将内部事件传递给</w:t>
+      </w:r>
+      <w:r>
+        <w:rPr>
+          <w:rFonts w:hint="eastAsia"/>
+        </w:rPr>
+        <w:t>APP</w:t>
+      </w:r>
+      <w:r>
+        <w:rPr>
+          <w:rFonts w:hint="eastAsia"/>
+        </w:rPr>
+        <w:t>。</w:t>
+      </w:r>
+    </w:p>
+    <w:p>
+      <w:r>
+        <w:rPr>
+          <w:rFonts w:hint="eastAsia"/>
+        </w:rPr>
+        <w:t>一个是</w:t>
+      </w:r>
+      <w:r>
+        <w:rPr>
+          <w:rFonts w:hint="eastAsia"/>
+          <w:color w:val="FF0000"/>
+        </w:rPr>
+        <w:t>网络回调</w:t>
+      </w:r>
+      <w:r>
+        <w:rPr>
+          <w:rFonts w:hint="eastAsia"/>
+        </w:rPr>
+        <w:t>：</w:t>
       </w:r>
       <w:proofErr w:type="spellStart"/>
       <w:r>
-        <w:t>YoyoSdkTool</w:t>
+        <w:t>YoyoServerDelegate</w:t>
       </w:r>
       <w:proofErr w:type="spellEnd"/>
       <w:r>
         <w:rPr>
           <w:rFonts w:hint="eastAsia"/>
         </w:rPr>
-        <w:t>文件的内容。首先，必须注册</w:t>
-      </w:r>
-      <w:r>
-        <w:rPr>
-          <w:rFonts w:hint="eastAsia"/>
-        </w:rPr>
-        <w:t>SDK</w:t>
-      </w:r>
-      <w:r>
-        <w:rPr>
-          <w:rFonts w:hint="eastAsia"/>
-        </w:rPr>
-        <w:t>，否则其他任何</w:t>
-      </w:r>
-      <w:proofErr w:type="spellStart"/>
-      <w:r>
-        <w:rPr>
-          <w:rFonts w:hint="eastAsia"/>
-        </w:rPr>
-        <w:t>Api</w:t>
-      </w:r>
-      <w:proofErr w:type="spellEnd"/>
-      <w:r>
-        <w:rPr>
-          <w:rFonts w:hint="eastAsia"/>
-        </w:rPr>
-        <w:t>都无法调用成功。</w:t>
-      </w:r>
-    </w:p>
-    <w:p>
-      <w:pPr>
-        <w:pStyle w:val="a3"/>
-        <w:ind w:left="360" w:firstLineChars="0" w:firstLine="0"/>
-      </w:pPr>
-      <w:r>
-        <w:rPr>
-          <w:rFonts w:hint="eastAsia"/>
-        </w:rPr>
-        <w:t>除了注册</w:t>
-      </w:r>
-      <w:r>
-        <w:rPr>
-          <w:rFonts w:hint="eastAsia"/>
-        </w:rPr>
-        <w:t>SDK</w:t>
-      </w:r>
-      <w:r>
-        <w:rPr>
-          <w:rFonts w:hint="eastAsia"/>
-        </w:rPr>
-        <w:t>之外，还</w:t>
-      </w:r>
-      <w:r>
-        <w:rPr>
-          <w:rFonts w:hint="eastAsia"/>
-        </w:rPr>
-        <w:t>必须</w:t>
-      </w:r>
-      <w:r>
-        <w:rPr>
-          <w:rFonts w:hint="eastAsia"/>
-        </w:rPr>
-        <w:t>需要实现</w:t>
-      </w:r>
-      <w:r>
-        <w:rPr>
-          <w:rFonts w:hint="eastAsia"/>
-        </w:rPr>
-        <w:t>2</w:t>
-      </w:r>
-      <w:r>
-        <w:rPr>
-          <w:rFonts w:hint="eastAsia"/>
-        </w:rPr>
-        <w:t>个代理：</w:t>
-      </w:r>
-      <w:proofErr w:type="spellStart"/>
-      <w:r>
-        <w:rPr>
-          <w:rFonts w:hint="eastAsia"/>
-        </w:rPr>
-        <w:t>serverDelegate</w:t>
-      </w:r>
-      <w:proofErr w:type="spellEnd"/>
-      <w:r>
-        <w:rPr>
-          <w:rFonts w:hint="eastAsia"/>
-        </w:rPr>
-        <w:t>，</w:t>
-      </w:r>
-      <w:proofErr w:type="spellStart"/>
-      <w:r>
-        <w:rPr>
-          <w:rFonts w:hint="eastAsia"/>
-        </w:rPr>
-        <w:t>eventDelegate</w:t>
-      </w:r>
-      <w:proofErr w:type="spellEnd"/>
-      <w:r>
-        <w:rPr>
-          <w:rFonts w:hint="eastAsia"/>
-        </w:rPr>
-        <w:t>。</w:t>
-      </w:r>
-    </w:p>
-    <w:p>
-      <w:pPr>
-        <w:pStyle w:val="a3"/>
-        <w:ind w:left="360" w:firstLineChars="0" w:firstLine="0"/>
-      </w:pPr>
-      <w:proofErr w:type="spellStart"/>
-      <w:r>
-        <w:rPr>
-          <w:rFonts w:hint="eastAsia"/>
-        </w:rPr>
-        <w:t>serverDelegate</w:t>
-      </w:r>
-      <w:proofErr w:type="spellEnd"/>
-      <w:r>
-        <w:rPr>
-          <w:rFonts w:hint="eastAsia"/>
-        </w:rPr>
-        <w:t>：用来接收</w:t>
-      </w:r>
-      <w:r>
-        <w:rPr>
-          <w:rFonts w:hint="eastAsia"/>
-        </w:rPr>
-        <w:t>SDK</w:t>
-      </w:r>
-      <w:r>
-        <w:rPr>
-          <w:rFonts w:hint="eastAsia"/>
-        </w:rPr>
-        <w:t>调用服务器接口返回内容。</w:t>
-      </w:r>
-    </w:p>
-    <w:p>
-      <w:pPr>
-        <w:pStyle w:val="a3"/>
-        <w:ind w:left="360" w:firstLineChars="0" w:firstLine="0"/>
-      </w:pPr>
-      <w:proofErr w:type="spellStart"/>
-      <w:r>
-        <w:lastRenderedPageBreak/>
-        <w:t>eventDelegate</w:t>
-      </w:r>
-      <w:proofErr w:type="spellEnd"/>
-      <w:r>
-        <w:rPr>
-          <w:rFonts w:hint="eastAsia"/>
-        </w:rPr>
-        <w:t>：用来接收</w:t>
-      </w:r>
-      <w:r>
-        <w:rPr>
-          <w:rFonts w:hint="eastAsia"/>
-        </w:rPr>
-        <w:t>SDK</w:t>
-      </w:r>
-      <w:r>
-        <w:rPr>
-          <w:rFonts w:hint="eastAsia"/>
-        </w:rPr>
-        <w:t>中传出的需要</w:t>
-      </w:r>
-      <w:r>
-        <w:rPr>
-          <w:rFonts w:hint="eastAsia"/>
-        </w:rPr>
-        <w:t>APP</w:t>
-      </w:r>
-      <w:r>
-        <w:rPr>
-          <w:rFonts w:hint="eastAsia"/>
-        </w:rPr>
-        <w:t>处理的事件（登录，兑换，分享</w:t>
-      </w:r>
-      <w:r>
-        <w:rPr>
-          <w:rFonts w:hint="eastAsia"/>
-        </w:rPr>
-        <w:t>，错误消息</w:t>
-      </w:r>
-      <w:r>
-        <w:rPr>
-          <w:rFonts w:hint="eastAsia"/>
-        </w:rPr>
-        <w:t>）</w:t>
-      </w:r>
-      <w:r>
-        <w:rPr>
-          <w:rFonts w:hint="eastAsia"/>
-        </w:rPr>
-        <w:t>。</w:t>
-      </w:r>
-    </w:p>
-    <w:p>
-      <w:pPr>
-        <w:pStyle w:val="a3"/>
-        <w:ind w:left="360" w:firstLineChars="0" w:firstLine="0"/>
-      </w:pPr>
-      <w:r>
-        <w:rPr>
-          <w:rFonts w:hint="eastAsia"/>
-        </w:rPr>
-        <w:t>代理中的详细参数可查阅</w:t>
-      </w:r>
-      <w:proofErr w:type="spellStart"/>
-      <w:r>
-        <w:t>YoyoApiObject.h</w:t>
-      </w:r>
-      <w:proofErr w:type="spellEnd"/>
-      <w:r>
-        <w:t>/</w:t>
-      </w:r>
-      <w:proofErr w:type="spellStart"/>
-      <w:r>
-        <w:t>YoyoApi.h</w:t>
-      </w:r>
-      <w:proofErr w:type="spellEnd"/>
-      <w:r>
-        <w:rPr>
-          <w:rFonts w:hint="eastAsia"/>
-        </w:rPr>
-        <w:t>文件的注释。</w:t>
-      </w:r>
-    </w:p>
-    <w:p>
-      <w:pPr>
-        <w:pStyle w:val="a3"/>
-        <w:ind w:left="360" w:firstLineChars="0" w:firstLine="0"/>
-      </w:pPr>
+        <w:t>。通过下列代码指定：</w:t>
+      </w:r>
+    </w:p>
+    <w:p>
       <w:r>
         <w:rPr>
           <w:noProof/>
         </w:rPr>
         <w:drawing>
-          <wp:inline distT="0" distB="0" distL="0" distR="0" wp14:anchorId="700FC61B" wp14:editId="3D2C30B8">
-            <wp:extent cx="4114800" cy="1691511"/>
-            <wp:effectExtent l="0" t="0" r="0" b="10795"/>
-            <wp:docPr id="8" name="图片 8"/>
+          <wp:inline distT="0" distB="0" distL="0" distR="0" wp14:anchorId="4C252AA2" wp14:editId="713BEEB8">
+            <wp:extent cx="4109658" cy="268357"/>
+            <wp:effectExtent l="0" t="0" r="5715" b="11430"/>
+            <wp:docPr id="14" name="图片 8"/>
             <wp:cNvGraphicFramePr>
               <a:graphicFrameLocks xmlns:a="http://schemas.openxmlformats.org/drawingml/2006/main" noChangeAspect="1"/>
             </wp:cNvGraphicFramePr>
@@ -928,7 +1167,7 @@
                   <pic:spPr bwMode="auto">
                     <a:xfrm>
                       <a:off x="0" y="0"/>
-                      <a:ext cx="4122297" cy="1694593"/>
+                      <a:ext cx="4119938" cy="269028"/>
                     </a:xfrm>
                     <a:prstGeom prst="rect">
                       <a:avLst/>
@@ -946,666 +1185,23 @@
       </w:r>
     </w:p>
     <w:p>
-      <w:pPr>
-        <w:pStyle w:val="a3"/>
-        <w:ind w:left="360" w:firstLineChars="0" w:firstLine="0"/>
-      </w:pPr>
-      <w:r>
-        <w:rPr>
-          <w:rFonts w:hint="eastAsia"/>
-        </w:rPr>
-        <w:t>主要使用接口都在</w:t>
-      </w:r>
-      <w:proofErr w:type="spellStart"/>
-      <w:r>
-        <w:t>YoyoApi</w:t>
-      </w:r>
-      <w:proofErr w:type="spellEnd"/>
-      <w:r>
-        <w:rPr>
-          <w:rFonts w:hint="eastAsia"/>
-        </w:rPr>
-        <w:t>中</w:t>
-      </w:r>
-      <w:r>
-        <w:rPr>
-          <w:rFonts w:hint="eastAsia"/>
-        </w:rPr>
-        <w:t>以静态函数方式提供</w:t>
-      </w:r>
-      <w:r>
-        <w:rPr>
-          <w:rFonts w:hint="eastAsia"/>
-        </w:rPr>
-        <w:t>，如下：</w:t>
-      </w:r>
-    </w:p>
-    <w:p>
-      <w:pPr>
-        <w:pStyle w:val="a3"/>
-        <w:ind w:left="360" w:firstLineChars="0" w:firstLine="0"/>
-      </w:pPr>
-      <w:r>
-        <w:rPr>
-          <w:rFonts w:hint="eastAsia"/>
-        </w:rPr>
-        <w:t>登录：</w:t>
-      </w:r>
-      <w:r>
-        <w:t xml:space="preserve"> </w:t>
-      </w:r>
-      <w:proofErr w:type="spellStart"/>
-      <w:r>
-        <w:t>loginWithOpenID</w:t>
-      </w:r>
-      <w:proofErr w:type="spellEnd"/>
-      <w:r>
-        <w:t>;</w:t>
-      </w:r>
-    </w:p>
-    <w:p>
-      <w:pPr>
-        <w:pStyle w:val="a3"/>
-        <w:ind w:left="360" w:firstLineChars="0" w:firstLine="0"/>
-      </w:pPr>
-      <w:r>
-        <w:rPr>
-          <w:rFonts w:hint="eastAsia"/>
-        </w:rPr>
-        <w:t>兑换：</w:t>
-      </w:r>
-      <w:r>
-        <w:t xml:space="preserve"> </w:t>
-      </w:r>
-      <w:proofErr w:type="spellStart"/>
-      <w:r>
-        <w:t>exchangeWithMount</w:t>
-      </w:r>
-      <w:proofErr w:type="spellEnd"/>
-      <w:r>
-        <w:rPr>
-          <w:rFonts w:hint="eastAsia"/>
-        </w:rPr>
-        <w:t xml:space="preserve"> </w:t>
-      </w:r>
-    </w:p>
-    <w:p>
-      <w:pPr>
-        <w:pStyle w:val="a3"/>
-        <w:ind w:left="360" w:firstLineChars="0" w:firstLine="0"/>
-      </w:pPr>
-      <w:r>
-        <w:rPr>
-          <w:rFonts w:hint="eastAsia"/>
-        </w:rPr>
-        <w:t>更新用户信息：</w:t>
-      </w:r>
-      <w:r>
-        <w:t xml:space="preserve"> </w:t>
-      </w:r>
-      <w:proofErr w:type="spellStart"/>
-      <w:r>
-        <w:t>exchangeWithMount</w:t>
-      </w:r>
-      <w:proofErr w:type="spellEnd"/>
-    </w:p>
-    <w:p>
-      <w:pPr>
-        <w:pStyle w:val="a3"/>
-        <w:ind w:left="360" w:firstLineChars="0" w:firstLine="0"/>
-      </w:pPr>
-      <w:r>
-        <w:rPr>
-          <w:rFonts w:hint="eastAsia"/>
-        </w:rPr>
-        <w:t>进入房间：</w:t>
-      </w:r>
-      <w:proofErr w:type="spellStart"/>
-      <w:r>
-        <w:t>enterRoomWithRoomId</w:t>
-      </w:r>
-      <w:proofErr w:type="spellEnd"/>
-    </w:p>
-    <w:p>
-      <w:pPr>
-        <w:pStyle w:val="a3"/>
-        <w:ind w:left="360" w:firstLineChars="0" w:firstLine="0"/>
-      </w:pPr>
-      <w:r>
-        <w:rPr>
-          <w:rFonts w:hint="eastAsia"/>
-        </w:rPr>
-        <w:t>余下的</w:t>
-      </w:r>
-      <w:proofErr w:type="spellStart"/>
-      <w:r>
-        <w:rPr>
-          <w:rFonts w:hint="eastAsia"/>
-        </w:rPr>
-        <w:t>Api</w:t>
-      </w:r>
-      <w:proofErr w:type="spellEnd"/>
-      <w:r>
-        <w:rPr>
-          <w:rFonts w:hint="eastAsia"/>
-        </w:rPr>
-        <w:t>都是一些功能开关等。</w:t>
-      </w:r>
-    </w:p>
-    <w:p>
-      <w:pPr>
-        <w:pStyle w:val="a3"/>
-        <w:numPr>
-          <w:ilvl w:val="0"/>
-          <w:numId w:val="1"/>
-        </w:numPr>
-        <w:ind w:firstLineChars="0"/>
-      </w:pPr>
-      <w:proofErr w:type="spellStart"/>
-      <w:r>
-        <w:t>Bugly</w:t>
-      </w:r>
-      <w:proofErr w:type="spellEnd"/>
-      <w:r>
-        <w:rPr>
-          <w:rFonts w:hint="eastAsia"/>
-        </w:rPr>
-        <w:t>库</w:t>
-      </w:r>
-      <w:r>
-        <w:rPr>
-          <w:rFonts w:hint="eastAsia"/>
-        </w:rPr>
-        <w:t>（</w:t>
-      </w:r>
-      <w:r>
-        <w:rPr>
-          <w:rFonts w:hint="eastAsia"/>
-        </w:rPr>
-        <w:t>V2.4.2</w:t>
-      </w:r>
-      <w:r>
-        <w:rPr>
-          <w:rFonts w:hint="eastAsia"/>
-        </w:rPr>
-        <w:t xml:space="preserve">  </w:t>
-      </w:r>
-      <w:r>
-        <w:rPr>
-          <w:rFonts w:hint="eastAsia"/>
-        </w:rPr>
-        <w:t>2016-09-29</w:t>
-      </w:r>
-      <w:r>
-        <w:rPr>
-          <w:rFonts w:hint="eastAsia"/>
-        </w:rPr>
-        <w:t>）</w:t>
-      </w:r>
-    </w:p>
-    <w:p>
-      <w:pPr>
-        <w:pStyle w:val="a3"/>
-        <w:ind w:left="360" w:firstLineChars="0" w:firstLine="0"/>
-      </w:pPr>
-      <w:r>
-        <w:rPr>
-          <w:rFonts w:hint="eastAsia"/>
-        </w:rPr>
-        <w:t>在</w:t>
-      </w:r>
-      <w:r>
-        <w:rPr>
-          <w:rFonts w:hint="eastAsia"/>
-        </w:rPr>
-        <w:t>SDK</w:t>
-      </w:r>
-      <w:r>
-        <w:rPr>
-          <w:rFonts w:hint="eastAsia"/>
-        </w:rPr>
-        <w:t>根目录</w:t>
-      </w:r>
-      <w:r>
-        <w:rPr>
-          <w:rFonts w:hint="eastAsia"/>
-        </w:rPr>
-        <w:t>中有一个</w:t>
-      </w:r>
-      <w:proofErr w:type="spellStart"/>
-      <w:r>
-        <w:t>lib</w:t>
-      </w:r>
-      <w:r>
-        <w:rPr>
-          <w:rFonts w:hint="eastAsia"/>
-        </w:rPr>
-        <w:t>Bugly</w:t>
-      </w:r>
-      <w:proofErr w:type="spellEnd"/>
-      <w:r>
-        <w:rPr>
-          <w:rFonts w:hint="eastAsia"/>
-        </w:rPr>
-        <w:t>目录</w:t>
-      </w:r>
-      <w:r>
-        <w:rPr>
-          <w:rFonts w:hint="eastAsia"/>
-        </w:rPr>
-        <w:t>。是</w:t>
-      </w:r>
-      <w:r>
-        <w:rPr>
-          <w:rFonts w:hint="eastAsia"/>
-        </w:rPr>
-        <w:t>腾讯的一个</w:t>
-      </w:r>
-      <w:r>
-        <w:rPr>
-          <w:rFonts w:hint="eastAsia"/>
-        </w:rPr>
-        <w:t>报告</w:t>
-      </w:r>
-      <w:r>
-        <w:rPr>
-          <w:rFonts w:hint="eastAsia"/>
-        </w:rPr>
-        <w:t>Bug</w:t>
-      </w:r>
-      <w:r>
-        <w:rPr>
-          <w:rFonts w:hint="eastAsia"/>
-        </w:rPr>
-        <w:t>的产品。</w:t>
-      </w:r>
-    </w:p>
-    <w:p>
-      <w:pPr>
-        <w:pStyle w:val="a3"/>
-        <w:ind w:left="360" w:firstLineChars="0" w:firstLine="0"/>
-      </w:pPr>
-      <w:r>
-        <w:rPr>
-          <w:rFonts w:hint="eastAsia"/>
-        </w:rPr>
-        <w:t>需要添加依赖</w:t>
-      </w:r>
-      <w:r>
-        <w:rPr>
-          <w:rFonts w:hint="eastAsia"/>
-        </w:rPr>
-        <w:t>库：</w:t>
-      </w:r>
-      <w:proofErr w:type="spellStart"/>
-      <w:r>
-        <w:rPr>
-          <w:rFonts w:hint="eastAsia"/>
-        </w:rPr>
-        <w:t>libc</w:t>
-      </w:r>
-      <w:proofErr w:type="spellEnd"/>
-      <w:r>
-        <w:t>++.</w:t>
-      </w:r>
-      <w:proofErr w:type="spellStart"/>
-      <w:r>
-        <w:t>tbd</w:t>
-      </w:r>
-      <w:proofErr w:type="spellEnd"/>
-      <w:r>
-        <w:rPr>
-          <w:rFonts w:hint="eastAsia"/>
-        </w:rPr>
-        <w:t>，</w:t>
-      </w:r>
-      <w:proofErr w:type="spellStart"/>
-      <w:r>
-        <w:rPr>
-          <w:rFonts w:hint="eastAsia"/>
-        </w:rPr>
-        <w:t>Security</w:t>
-      </w:r>
-      <w:r>
-        <w:t>.framework</w:t>
-      </w:r>
-      <w:proofErr w:type="spellEnd"/>
-      <w:r>
-        <w:rPr>
-          <w:rFonts w:hint="eastAsia"/>
-        </w:rPr>
-        <w:t>，</w:t>
-      </w:r>
-      <w:proofErr w:type="spellStart"/>
-      <w:r>
-        <w:rPr>
-          <w:rFonts w:hint="eastAsia"/>
-        </w:rPr>
-        <w:t>System</w:t>
-      </w:r>
-      <w:r>
-        <w:t>Configuration.framework</w:t>
-      </w:r>
-      <w:proofErr w:type="spellEnd"/>
-      <w:r>
-        <w:rPr>
-          <w:rFonts w:hint="eastAsia"/>
-        </w:rPr>
-        <w:t>。</w:t>
-      </w:r>
-    </w:p>
-    <w:p>
-      <w:pPr>
-        <w:pStyle w:val="a3"/>
-        <w:ind w:left="360" w:firstLineChars="0" w:firstLine="0"/>
-      </w:pPr>
-      <w:r>
-        <w:rPr>
-          <w:rFonts w:hint="eastAsia"/>
-        </w:rPr>
-        <w:t>如果您的</w:t>
-      </w:r>
-      <w:r>
-        <w:rPr>
-          <w:rFonts w:hint="eastAsia"/>
-        </w:rPr>
-        <w:t>APP</w:t>
-      </w:r>
-      <w:r>
-        <w:rPr>
-          <w:rFonts w:hint="eastAsia"/>
-        </w:rPr>
-        <w:t>中已经接入了</w:t>
-      </w:r>
-      <w:proofErr w:type="spellStart"/>
-      <w:r>
-        <w:rPr>
-          <w:rFonts w:hint="eastAsia"/>
-        </w:rPr>
-        <w:t>Bugly</w:t>
-      </w:r>
-      <w:proofErr w:type="spellEnd"/>
-      <w:r>
-        <w:rPr>
-          <w:rFonts w:hint="eastAsia"/>
-        </w:rPr>
-        <w:t>，</w:t>
-      </w:r>
-      <w:r>
-        <w:rPr>
-          <w:rFonts w:hint="eastAsia"/>
-        </w:rPr>
-        <w:t>建议同</w:t>
-      </w:r>
-      <w:r>
-        <w:rPr>
-          <w:rFonts w:hint="eastAsia"/>
-        </w:rPr>
-        <w:t>SDK</w:t>
-      </w:r>
-      <w:r>
-        <w:rPr>
-          <w:rFonts w:hint="eastAsia"/>
-        </w:rPr>
-        <w:t>中使用的</w:t>
-      </w:r>
-      <w:proofErr w:type="spellStart"/>
-      <w:r>
-        <w:rPr>
-          <w:rFonts w:hint="eastAsia"/>
-        </w:rPr>
-        <w:t>Bugly</w:t>
-      </w:r>
-      <w:proofErr w:type="spellEnd"/>
-      <w:r>
-        <w:rPr>
-          <w:rFonts w:hint="eastAsia"/>
-        </w:rPr>
-        <w:t>版本保持一致。且可以</w:t>
-      </w:r>
-      <w:r>
-        <w:rPr>
-          <w:rFonts w:hint="eastAsia"/>
-        </w:rPr>
-        <w:t>根据需要</w:t>
-      </w:r>
-      <w:r>
-        <w:rPr>
-          <w:rFonts w:hint="eastAsia"/>
-        </w:rPr>
-        <w:t>关闭</w:t>
-      </w:r>
-      <w:r>
-        <w:rPr>
-          <w:rFonts w:hint="eastAsia"/>
-        </w:rPr>
-        <w:t>SDK</w:t>
-      </w:r>
-      <w:r>
-        <w:rPr>
-          <w:rFonts w:hint="eastAsia"/>
-        </w:rPr>
-        <w:t>中的</w:t>
-      </w:r>
-      <w:proofErr w:type="spellStart"/>
-      <w:r>
-        <w:rPr>
-          <w:rFonts w:hint="eastAsia"/>
-        </w:rPr>
-        <w:t>Bugly</w:t>
-      </w:r>
-      <w:proofErr w:type="spellEnd"/>
-      <w:r>
-        <w:rPr>
-          <w:rFonts w:hint="eastAsia"/>
-        </w:rPr>
-        <w:t>功能</w:t>
-      </w:r>
-      <w:r>
-        <w:rPr>
-          <w:rFonts w:hint="eastAsia"/>
-        </w:rPr>
-        <w:t>。</w:t>
-      </w:r>
-    </w:p>
-    <w:p>
-      <w:pPr>
-        <w:pStyle w:val="a3"/>
-        <w:ind w:left="360" w:firstLineChars="0" w:firstLine="0"/>
-      </w:pPr>
-      <w:r>
-        <w:rPr>
-          <w:rFonts w:hint="eastAsia"/>
-        </w:rPr>
-        <w:t>注册接口（</w:t>
-      </w:r>
-      <w:r>
-        <w:t xml:space="preserve">+ (BOOL) </w:t>
-      </w:r>
-      <w:proofErr w:type="spellStart"/>
-      <w:r>
-        <w:t>registerAppWithAppkey</w:t>
-      </w:r>
-      <w:proofErr w:type="spellEnd"/>
-      <w:r>
-        <w:t>:(</w:t>
-      </w:r>
-      <w:proofErr w:type="spellStart"/>
-      <w:r>
-        <w:t>NSString</w:t>
-      </w:r>
-      <w:proofErr w:type="spellEnd"/>
-      <w:r>
-        <w:t xml:space="preserve"> *)</w:t>
-      </w:r>
-      <w:proofErr w:type="spellStart"/>
-      <w:r>
-        <w:t>appkey</w:t>
-      </w:r>
-      <w:proofErr w:type="spellEnd"/>
-      <w:r>
-        <w:t xml:space="preserve"> </w:t>
-      </w:r>
-      <w:proofErr w:type="spellStart"/>
-      <w:r>
-        <w:t>privateKey</w:t>
-      </w:r>
-      <w:proofErr w:type="spellEnd"/>
-      <w:r>
-        <w:t>:(</w:t>
-      </w:r>
-      <w:proofErr w:type="spellStart"/>
-      <w:r>
-        <w:t>NSString</w:t>
-      </w:r>
-      <w:proofErr w:type="spellEnd"/>
-      <w:r>
-        <w:t xml:space="preserve"> *)</w:t>
-      </w:r>
-      <w:proofErr w:type="spellStart"/>
-      <w:r>
-        <w:t>privateKey</w:t>
-      </w:r>
-      <w:proofErr w:type="spellEnd"/>
-      <w:r>
-        <w:t xml:space="preserve"> </w:t>
-      </w:r>
-      <w:proofErr w:type="spellStart"/>
-      <w:r>
-        <w:t>isSupportBugly</w:t>
-      </w:r>
-      <w:proofErr w:type="spellEnd"/>
-      <w:r>
-        <w:t>:(BOOL)</w:t>
-      </w:r>
-      <w:proofErr w:type="spellStart"/>
-      <w:r>
-        <w:t>isSupport</w:t>
-      </w:r>
-      <w:proofErr w:type="spellEnd"/>
-      <w:r>
-        <w:rPr>
-          <w:rFonts w:hint="eastAsia"/>
-        </w:rPr>
-        <w:t>）最后一个参数表示是否为</w:t>
-      </w:r>
-      <w:r>
-        <w:rPr>
-          <w:rFonts w:hint="eastAsia"/>
-        </w:rPr>
-        <w:t>SDK</w:t>
-      </w:r>
-      <w:r>
-        <w:rPr>
-          <w:rFonts w:hint="eastAsia"/>
-        </w:rPr>
-        <w:t>开启</w:t>
-      </w:r>
-      <w:proofErr w:type="spellStart"/>
-      <w:r>
-        <w:rPr>
-          <w:rFonts w:hint="eastAsia"/>
-        </w:rPr>
-        <w:t>Bugly</w:t>
-      </w:r>
-      <w:proofErr w:type="spellEnd"/>
-      <w:r>
-        <w:rPr>
-          <w:rFonts w:hint="eastAsia"/>
-        </w:rPr>
-        <w:t>。</w:t>
-      </w:r>
-    </w:p>
-    <w:p>
-      <w:pPr>
-        <w:pStyle w:val="a3"/>
-        <w:numPr>
-          <w:ilvl w:val="0"/>
-          <w:numId w:val="1"/>
-        </w:numPr>
-        <w:ind w:firstLineChars="0"/>
-      </w:pPr>
-      <w:r>
-        <w:rPr>
-          <w:rFonts w:hint="eastAsia"/>
-        </w:rPr>
-        <w:t>分享功能。</w:t>
-      </w:r>
-    </w:p>
-    <w:p>
-      <w:pPr>
-        <w:pStyle w:val="a3"/>
-        <w:ind w:left="360" w:firstLineChars="0" w:firstLine="0"/>
-      </w:pPr>
-      <w:r>
-        <w:rPr>
-          <w:rFonts w:hint="eastAsia"/>
-        </w:rPr>
-        <w:t>目前分享功能，需要</w:t>
-      </w:r>
-      <w:r>
-        <w:rPr>
-          <w:rFonts w:hint="eastAsia"/>
-        </w:rPr>
-        <w:t>APP</w:t>
-      </w:r>
-      <w:r>
-        <w:rPr>
-          <w:rFonts w:hint="eastAsia"/>
-        </w:rPr>
-        <w:t>支持</w:t>
-      </w:r>
-      <w:r>
-        <w:rPr>
-          <w:rFonts w:hint="eastAsia"/>
-        </w:rPr>
-        <w:t>QQ</w:t>
-      </w:r>
-      <w:r>
-        <w:rPr>
-          <w:rFonts w:hint="eastAsia"/>
-        </w:rPr>
-        <w:t>，</w:t>
-      </w:r>
-      <w:r>
-        <w:rPr>
-          <w:rFonts w:hint="eastAsia"/>
-        </w:rPr>
-        <w:t>QQ</w:t>
-      </w:r>
-      <w:r>
-        <w:rPr>
-          <w:rFonts w:hint="eastAsia"/>
-        </w:rPr>
-        <w:t>空间，微信，朋友圈，微博分享，复制链接</w:t>
-      </w:r>
-      <w:r>
-        <w:rPr>
-          <w:rFonts w:hint="eastAsia"/>
-        </w:rPr>
-        <w:t xml:space="preserve"> 6</w:t>
-      </w:r>
-      <w:r>
-        <w:rPr>
-          <w:rFonts w:hint="eastAsia"/>
-        </w:rPr>
-        <w:t>种类型。</w:t>
-      </w:r>
-    </w:p>
-    <w:p>
-      <w:pPr>
-        <w:pStyle w:val="a3"/>
-        <w:ind w:left="360" w:firstLineChars="0" w:firstLine="0"/>
-      </w:pPr>
+      <w:r>
+        <w:rPr>
+          <w:rFonts w:hint="eastAsia"/>
+        </w:rPr>
+        <w:t>回调实现代码：</w:t>
+      </w:r>
+    </w:p>
+    <w:p>
       <w:r>
         <w:rPr>
           <w:noProof/>
         </w:rPr>
         <w:drawing>
-          <wp:inline distT="0" distB="0" distL="0" distR="0" wp14:anchorId="48562D46" wp14:editId="6982E18C">
-            <wp:extent cx="3429000" cy="2842062"/>
-            <wp:effectExtent l="0" t="0" r="0" b="3175"/>
-            <wp:docPr id="10" name="图片 10"/>
+          <wp:inline distT="0" distB="0" distL="0" distR="0" wp14:anchorId="494A95D6" wp14:editId="3E0F35F5">
+            <wp:extent cx="4116089" cy="2059609"/>
+            <wp:effectExtent l="0" t="0" r="0" b="0"/>
+            <wp:docPr id="15" name="图片 9"/>
             <wp:cNvGraphicFramePr>
               <a:graphicFrameLocks xmlns:a="http://schemas.openxmlformats.org/drawingml/2006/main" noChangeAspect="1"/>
             </wp:cNvGraphicFramePr>
@@ -1613,7 +1209,7 @@
               <a:graphicData uri="http://schemas.openxmlformats.org/drawingml/2006/picture">
                 <pic:pic xmlns:pic="http://schemas.openxmlformats.org/drawingml/2006/picture">
                   <pic:nvPicPr>
-                    <pic:cNvPr id="0" name="Picture 10"/>
+                    <pic:cNvPr id="0" name="Picture 9"/>
                     <pic:cNvPicPr>
                       <a:picLocks noChangeAspect="1" noChangeArrowheads="1"/>
                     </pic:cNvPicPr>
@@ -1634,7 +1230,7 @@
                   <pic:spPr bwMode="auto">
                     <a:xfrm>
                       <a:off x="0" y="0"/>
-                      <a:ext cx="3429328" cy="2842334"/>
+                      <a:ext cx="4117845" cy="2060488"/>
                     </a:xfrm>
                     <a:prstGeom prst="rect">
                       <a:avLst/>
@@ -1652,300 +1248,436 @@
       </w:r>
     </w:p>
     <w:p>
-      <w:pPr>
-        <w:pStyle w:val="a3"/>
-        <w:ind w:left="360" w:firstLineChars="0" w:firstLine="0"/>
-      </w:pPr>
-      <w:r>
-        <w:rPr>
-          <w:rFonts w:hint="eastAsia"/>
-        </w:rPr>
-        <w:t>房间内有一个分享按钮，点击后，会弹出上面的页面。</w:t>
-      </w:r>
-    </w:p>
-    <w:p>
-      <w:pPr>
-        <w:pStyle w:val="a3"/>
-        <w:ind w:left="360" w:firstLineChars="0" w:firstLine="0"/>
-      </w:pPr>
-      <w:r>
-        <w:rPr>
-          <w:rFonts w:hint="eastAsia"/>
-        </w:rPr>
-        <w:t>点击任一按钮，会触发</w:t>
-      </w:r>
-      <w:proofErr w:type="spellStart"/>
-      <w:r>
-        <w:t>YoyoEventShare</w:t>
-      </w:r>
-      <w:proofErr w:type="spellEnd"/>
-      <w:r>
-        <w:rPr>
-          <w:rFonts w:hint="eastAsia"/>
-        </w:rPr>
-        <w:t>事件，通过</w:t>
-      </w:r>
-      <w:proofErr w:type="spellStart"/>
-      <w:r>
-        <w:t>YoyoEventDelegate</w:t>
-      </w:r>
-      <w:proofErr w:type="spellEnd"/>
-      <w:r>
-        <w:rPr>
-          <w:rFonts w:hint="eastAsia"/>
-        </w:rPr>
-        <w:t>返回给</w:t>
-      </w:r>
-      <w:r>
-        <w:rPr>
-          <w:rFonts w:hint="eastAsia"/>
-        </w:rPr>
-        <w:t>APP</w:t>
-      </w:r>
-      <w:r>
-        <w:rPr>
-          <w:rFonts w:hint="eastAsia"/>
-        </w:rPr>
-        <w:t>：</w:t>
-      </w:r>
-    </w:p>
-    <w:p>
-      <w:pPr>
-        <w:pStyle w:val="a3"/>
-        <w:numPr>
-          <w:ilvl w:val="0"/>
-          <w:numId w:val="2"/>
-        </w:numPr>
-        <w:ind w:firstLineChars="0"/>
-      </w:pPr>
-      <w:r>
-        <w:t>(</w:t>
-      </w:r>
-      <w:proofErr w:type="gramStart"/>
-      <w:r>
-        <w:t>void</w:t>
-      </w:r>
-      <w:proofErr w:type="gramEnd"/>
-      <w:r>
-        <w:t xml:space="preserve">) </w:t>
-      </w:r>
-      <w:proofErr w:type="spellStart"/>
-      <w:r>
-        <w:t>onEvent</w:t>
-      </w:r>
-      <w:proofErr w:type="spellEnd"/>
-      <w:r>
-        <w:t>:(</w:t>
-      </w:r>
-      <w:proofErr w:type="spellStart"/>
-      <w:r>
-        <w:t>YoyoEvent</w:t>
-      </w:r>
-      <w:proofErr w:type="spellEnd"/>
-      <w:r>
-        <w:t>) event data:(id) data;</w:t>
-      </w:r>
-    </w:p>
-    <w:p>
-      <w:pPr>
-        <w:pStyle w:val="a3"/>
-        <w:ind w:left="720" w:firstLineChars="0" w:firstLine="0"/>
-      </w:pPr>
-      <w:r>
-        <w:rPr>
-          <w:rFonts w:hint="eastAsia"/>
-        </w:rPr>
-        <w:t>其中</w:t>
-      </w:r>
-      <w:r>
-        <w:t>event</w:t>
-      </w:r>
-      <w:r>
-        <w:rPr>
-          <w:rFonts w:hint="eastAsia"/>
-        </w:rPr>
-        <w:t>为</w:t>
-      </w:r>
-      <w:proofErr w:type="spellStart"/>
-      <w:r>
-        <w:rPr>
-          <w:rFonts w:hint="eastAsia"/>
-        </w:rPr>
-        <w:t>YoyoEventShare</w:t>
-      </w:r>
-      <w:proofErr w:type="spellEnd"/>
-      <w:r>
-        <w:rPr>
-          <w:rFonts w:hint="eastAsia"/>
-        </w:rPr>
-        <w:t>，</w:t>
-      </w:r>
-      <w:r>
-        <w:rPr>
-          <w:rFonts w:hint="eastAsia"/>
-        </w:rPr>
-        <w:t>data</w:t>
-      </w:r>
-      <w:r>
-        <w:rPr>
-          <w:rFonts w:hint="eastAsia"/>
-        </w:rPr>
-        <w:t>格式为：</w:t>
-      </w:r>
-    </w:p>
-    <w:p>
-      <w:pPr>
-        <w:pStyle w:val="a3"/>
-        <w:ind w:left="720" w:firstLineChars="0" w:firstLine="0"/>
-      </w:pPr>
-      <w:r>
-        <w:t>{</w:t>
-      </w:r>
-    </w:p>
-    <w:p>
-      <w:pPr>
-        <w:pStyle w:val="a3"/>
-        <w:ind w:left="720" w:firstLineChars="0" w:firstLine="0"/>
-      </w:pPr>
-      <w:r>
-        <w:t>“</w:t>
-      </w:r>
-      <w:proofErr w:type="gramStart"/>
-      <w:r>
-        <w:t>type</w:t>
-      </w:r>
-      <w:proofErr w:type="gramEnd"/>
-      <w:r>
-        <w:t>”:</w:t>
-      </w:r>
-      <w:r>
-        <w:t xml:space="preserve"> </w:t>
-      </w:r>
-      <w:r>
-        <w:t>[</w:t>
-      </w:r>
-      <w:proofErr w:type="spellStart"/>
-      <w:r>
-        <w:t>enum</w:t>
-      </w:r>
-      <w:proofErr w:type="spellEnd"/>
-      <w:r>
-        <w:t xml:space="preserve"> </w:t>
-      </w:r>
-      <w:proofErr w:type="spellStart"/>
-      <w:r>
-        <w:t>YoyoShareType</w:t>
-      </w:r>
-      <w:proofErr w:type="spellEnd"/>
-      <w:r>
-        <w:t>],</w:t>
-      </w:r>
-    </w:p>
-    <w:p>
-      <w:pPr>
-        <w:pStyle w:val="a3"/>
-        <w:ind w:left="720" w:firstLineChars="0" w:firstLine="0"/>
-      </w:pPr>
-      <w:r>
-        <w:t>“</w:t>
-      </w:r>
-      <w:r>
-        <w:t>alias</w:t>
-      </w:r>
-      <w:r>
-        <w:t>”</w:t>
-      </w:r>
-      <w:r>
-        <w:t>: “</w:t>
-      </w:r>
-      <w:r>
-        <w:rPr>
-          <w:rFonts w:hint="eastAsia"/>
-        </w:rPr>
-        <w:t>昵称</w:t>
-      </w:r>
-      <w:r>
-        <w:t>”,</w:t>
-      </w:r>
-    </w:p>
-    <w:p>
-      <w:pPr>
-        <w:pStyle w:val="a3"/>
-        <w:ind w:left="720" w:firstLineChars="0" w:firstLine="0"/>
-      </w:pPr>
-      <w:r>
-        <w:t>“avatar”: “</w:t>
-      </w:r>
-      <w:r>
-        <w:rPr>
-          <w:rFonts w:hint="eastAsia"/>
-        </w:rPr>
-        <w:t>头像地址</w:t>
-      </w:r>
-      <w:r>
-        <w:t>”,</w:t>
-      </w:r>
-    </w:p>
-    <w:p>
-      <w:pPr>
-        <w:pStyle w:val="a3"/>
-        <w:ind w:left="720" w:firstLineChars="0" w:firstLine="0"/>
-      </w:pPr>
-      <w:r>
-        <w:t>“</w:t>
-      </w:r>
-      <w:proofErr w:type="spellStart"/>
-      <w:r>
-        <w:t>url</w:t>
-      </w:r>
-      <w:proofErr w:type="spellEnd"/>
-      <w:r>
-        <w:t>”: “</w:t>
-      </w:r>
-      <w:r>
-        <w:rPr>
-          <w:rFonts w:hint="eastAsia"/>
-        </w:rPr>
-        <w:t>可以播放当前主播的</w:t>
-      </w:r>
-      <w:r>
-        <w:t>h5</w:t>
-      </w:r>
-      <w:r>
-        <w:rPr>
-          <w:rFonts w:hint="eastAsia"/>
-        </w:rPr>
-        <w:t>页面</w:t>
-      </w:r>
-      <w:r>
-        <w:t>”,</w:t>
-      </w:r>
-    </w:p>
-    <w:p>
-      <w:pPr>
-        <w:pStyle w:val="a3"/>
-        <w:ind w:left="720" w:firstLineChars="0" w:firstLine="0"/>
-      </w:pPr>
-      <w:r>
-        <w:t>“download”: “</w:t>
-      </w:r>
-      <w:r>
-        <w:rPr>
-          <w:rFonts w:hint="eastAsia"/>
-        </w:rPr>
-        <w:t>下载地址</w:t>
-      </w:r>
-      <w:r>
-        <w:t>”</w:t>
-      </w:r>
-    </w:p>
-    <w:p>
-      <w:pPr>
-        <w:pStyle w:val="a3"/>
-        <w:ind w:left="720" w:firstLineChars="0" w:firstLine="0"/>
-      </w:pPr>
-      <w:r>
-        <w:t>}</w:t>
+      <w:r>
+        <w:rPr>
+          <w:rFonts w:hint="eastAsia"/>
+        </w:rPr>
+        <w:t>可能的网络接口通过字符串方式给出：</w:t>
+      </w:r>
+    </w:p>
+    <w:p>
+      <w:r>
+        <w:rPr>
+          <w:noProof/>
+        </w:rPr>
+        <w:drawing>
+          <wp:inline distT="0" distB="0" distL="0" distR="0" wp14:anchorId="5C1AD186" wp14:editId="20D47866">
+            <wp:extent cx="4225787" cy="988407"/>
+            <wp:effectExtent l="0" t="0" r="0" b="2540"/>
+            <wp:docPr id="16" name="图片 10"/>
+            <wp:cNvGraphicFramePr>
+              <a:graphicFrameLocks xmlns:a="http://schemas.openxmlformats.org/drawingml/2006/main" noChangeAspect="1"/>
+            </wp:cNvGraphicFramePr>
+            <a:graphic xmlns:a="http://schemas.openxmlformats.org/drawingml/2006/main">
+              <a:graphicData uri="http://schemas.openxmlformats.org/drawingml/2006/picture">
+                <pic:pic xmlns:pic="http://schemas.openxmlformats.org/drawingml/2006/picture">
+                  <pic:nvPicPr>
+                    <pic:cNvPr id="0" name="Picture 10"/>
+                    <pic:cNvPicPr>
+                      <a:picLocks noChangeAspect="1" noChangeArrowheads="1"/>
+                    </pic:cNvPicPr>
+                  </pic:nvPicPr>
+                  <pic:blipFill>
+                    <a:blip r:embed="rId12">
+                      <a:extLst>
+                        <a:ext uri="{28A0092B-C50C-407E-A947-70E740481C1C}">
+                          <a14:useLocalDpi xmlns:a14="http://schemas.microsoft.com/office/drawing/2010/main" val="0"/>
+                        </a:ext>
+                      </a:extLst>
+                    </a:blip>
+                    <a:srcRect/>
+                    <a:stretch>
+                      <a:fillRect/>
+                    </a:stretch>
+                  </pic:blipFill>
+                  <pic:spPr bwMode="auto">
+                    <a:xfrm>
+                      <a:off x="0" y="0"/>
+                      <a:ext cx="4228914" cy="989138"/>
+                    </a:xfrm>
+                    <a:prstGeom prst="rect">
+                      <a:avLst/>
+                    </a:prstGeom>
+                    <a:noFill/>
+                    <a:ln>
+                      <a:noFill/>
+                    </a:ln>
+                  </pic:spPr>
+                </pic:pic>
+              </a:graphicData>
+            </a:graphic>
+          </wp:inline>
+        </w:drawing>
+      </w:r>
+    </w:p>
+    <w:p>
+      <w:r>
+        <w:rPr>
+          <w:rFonts w:hint="eastAsia"/>
+        </w:rPr>
+        <w:t>另一个是</w:t>
+      </w:r>
+      <w:r>
+        <w:rPr>
+          <w:rFonts w:hint="eastAsia"/>
+          <w:color w:val="FF0000"/>
+        </w:rPr>
+        <w:t>事件回调</w:t>
+      </w:r>
+      <w:r>
+        <w:rPr>
+          <w:rFonts w:hint="eastAsia"/>
+        </w:rPr>
+        <w:t>，通过下列代码指定：</w:t>
+      </w:r>
+    </w:p>
+    <w:p>
+      <w:r>
+        <w:rPr>
+          <w:noProof/>
+        </w:rPr>
+        <w:drawing>
+          <wp:inline distT="0" distB="0" distL="0" distR="0" wp14:anchorId="3FE15ADB" wp14:editId="39212926">
+            <wp:extent cx="4225787" cy="329627"/>
+            <wp:effectExtent l="0" t="0" r="0" b="635"/>
+            <wp:docPr id="17" name="图片 11"/>
+            <wp:cNvGraphicFramePr>
+              <a:graphicFrameLocks xmlns:a="http://schemas.openxmlformats.org/drawingml/2006/main" noChangeAspect="1"/>
+            </wp:cNvGraphicFramePr>
+            <a:graphic xmlns:a="http://schemas.openxmlformats.org/drawingml/2006/main">
+              <a:graphicData uri="http://schemas.openxmlformats.org/drawingml/2006/picture">
+                <pic:pic xmlns:pic="http://schemas.openxmlformats.org/drawingml/2006/picture">
+                  <pic:nvPicPr>
+                    <pic:cNvPr id="0" name="Picture 11"/>
+                    <pic:cNvPicPr>
+                      <a:picLocks noChangeAspect="1" noChangeArrowheads="1"/>
+                    </pic:cNvPicPr>
+                  </pic:nvPicPr>
+                  <pic:blipFill>
+                    <a:blip r:embed="rId13">
+                      <a:extLst>
+                        <a:ext uri="{28A0092B-C50C-407E-A947-70E740481C1C}">
+                          <a14:useLocalDpi xmlns:a14="http://schemas.microsoft.com/office/drawing/2010/main" val="0"/>
+                        </a:ext>
+                      </a:extLst>
+                    </a:blip>
+                    <a:srcRect/>
+                    <a:stretch>
+                      <a:fillRect/>
+                    </a:stretch>
+                  </pic:blipFill>
+                  <pic:spPr bwMode="auto">
+                    <a:xfrm>
+                      <a:off x="0" y="0"/>
+                      <a:ext cx="4228595" cy="329846"/>
+                    </a:xfrm>
+                    <a:prstGeom prst="rect">
+                      <a:avLst/>
+                    </a:prstGeom>
+                    <a:noFill/>
+                    <a:ln>
+                      <a:noFill/>
+                    </a:ln>
+                  </pic:spPr>
+                </pic:pic>
+              </a:graphicData>
+            </a:graphic>
+          </wp:inline>
+        </w:drawing>
+      </w:r>
+    </w:p>
+    <w:p>
+      <w:r>
+        <w:rPr>
+          <w:rFonts w:hint="eastAsia"/>
+        </w:rPr>
+        <w:t>回调实现代码</w:t>
+      </w:r>
+    </w:p>
+    <w:p>
+      <w:r>
+        <w:rPr>
+          <w:noProof/>
+        </w:rPr>
+        <w:drawing>
+          <wp:inline distT="0" distB="0" distL="0" distR="0" wp14:anchorId="3F1AE99B" wp14:editId="4574563A">
+            <wp:extent cx="4225787" cy="1235930"/>
+            <wp:effectExtent l="0" t="0" r="0" b="8890"/>
+            <wp:docPr id="18" name="图片 12"/>
+            <wp:cNvGraphicFramePr>
+              <a:graphicFrameLocks xmlns:a="http://schemas.openxmlformats.org/drawingml/2006/main" noChangeAspect="1"/>
+            </wp:cNvGraphicFramePr>
+            <a:graphic xmlns:a="http://schemas.openxmlformats.org/drawingml/2006/main">
+              <a:graphicData uri="http://schemas.openxmlformats.org/drawingml/2006/picture">
+                <pic:pic xmlns:pic="http://schemas.openxmlformats.org/drawingml/2006/picture">
+                  <pic:nvPicPr>
+                    <pic:cNvPr id="0" name="Picture 12"/>
+                    <pic:cNvPicPr>
+                      <a:picLocks noChangeAspect="1" noChangeArrowheads="1"/>
+                    </pic:cNvPicPr>
+                  </pic:nvPicPr>
+                  <pic:blipFill>
+                    <a:blip r:embed="rId14">
+                      <a:extLst>
+                        <a:ext uri="{28A0092B-C50C-407E-A947-70E740481C1C}">
+                          <a14:useLocalDpi xmlns:a14="http://schemas.microsoft.com/office/drawing/2010/main" val="0"/>
+                        </a:ext>
+                      </a:extLst>
+                    </a:blip>
+                    <a:srcRect/>
+                    <a:stretch>
+                      <a:fillRect/>
+                    </a:stretch>
+                  </pic:blipFill>
+                  <pic:spPr bwMode="auto">
+                    <a:xfrm>
+                      <a:off x="0" y="0"/>
+                      <a:ext cx="4226708" cy="1236199"/>
+                    </a:xfrm>
+                    <a:prstGeom prst="rect">
+                      <a:avLst/>
+                    </a:prstGeom>
+                    <a:noFill/>
+                    <a:ln>
+                      <a:noFill/>
+                    </a:ln>
+                  </pic:spPr>
+                </pic:pic>
+              </a:graphicData>
+            </a:graphic>
+          </wp:inline>
+        </w:drawing>
+      </w:r>
+    </w:p>
+    <w:p>
+      <w:r>
+        <w:rPr>
+          <w:rFonts w:hint="eastAsia"/>
+        </w:rPr>
+        <w:t>可能</w:t>
+      </w:r>
+      <w:r>
+        <w:rPr>
+          <w:rFonts w:hint="eastAsia"/>
+        </w:rPr>
+        <w:t>接受到</w:t>
+      </w:r>
+      <w:r>
+        <w:rPr>
+          <w:rFonts w:hint="eastAsia"/>
+        </w:rPr>
+        <w:t>的事件如下：</w:t>
+      </w:r>
+    </w:p>
+    <w:p>
+      <w:r>
+        <w:rPr>
+          <w:noProof/>
+        </w:rPr>
+        <w:drawing>
+          <wp:inline distT="0" distB="0" distL="0" distR="0" wp14:anchorId="6B8DA96F" wp14:editId="317CB928">
+            <wp:extent cx="4225787" cy="1138249"/>
+            <wp:effectExtent l="0" t="0" r="0" b="5080"/>
+            <wp:docPr id="19" name="图片 13"/>
+            <wp:cNvGraphicFramePr>
+              <a:graphicFrameLocks xmlns:a="http://schemas.openxmlformats.org/drawingml/2006/main" noChangeAspect="1"/>
+            </wp:cNvGraphicFramePr>
+            <a:graphic xmlns:a="http://schemas.openxmlformats.org/drawingml/2006/main">
+              <a:graphicData uri="http://schemas.openxmlformats.org/drawingml/2006/picture">
+                <pic:pic xmlns:pic="http://schemas.openxmlformats.org/drawingml/2006/picture">
+                  <pic:nvPicPr>
+                    <pic:cNvPr id="0" name="Picture 13"/>
+                    <pic:cNvPicPr>
+                      <a:picLocks noChangeAspect="1" noChangeArrowheads="1"/>
+                    </pic:cNvPicPr>
+                  </pic:nvPicPr>
+                  <pic:blipFill>
+                    <a:blip r:embed="rId15">
+                      <a:extLst>
+                        <a:ext uri="{28A0092B-C50C-407E-A947-70E740481C1C}">
+                          <a14:useLocalDpi xmlns:a14="http://schemas.microsoft.com/office/drawing/2010/main" val="0"/>
+                        </a:ext>
+                      </a:extLst>
+                    </a:blip>
+                    <a:srcRect/>
+                    <a:stretch>
+                      <a:fillRect/>
+                    </a:stretch>
+                  </pic:blipFill>
+                  <pic:spPr bwMode="auto">
+                    <a:xfrm>
+                      <a:off x="0" y="0"/>
+                      <a:ext cx="4228871" cy="1139080"/>
+                    </a:xfrm>
+                    <a:prstGeom prst="rect">
+                      <a:avLst/>
+                    </a:prstGeom>
+                    <a:noFill/>
+                    <a:ln>
+                      <a:noFill/>
+                    </a:ln>
+                  </pic:spPr>
+                </pic:pic>
+              </a:graphicData>
+            </a:graphic>
+          </wp:inline>
+        </w:drawing>
+      </w:r>
+    </w:p>
+    <w:p>
+      <w:r>
+        <w:rPr>
+          <w:rFonts w:hint="eastAsia"/>
+        </w:rPr>
+        <w:t>3</w:t>
+      </w:r>
+      <w:r>
+        <w:rPr>
+          <w:rFonts w:hint="eastAsia"/>
+        </w:rPr>
+        <w:t xml:space="preserve">. </w:t>
+      </w:r>
+      <w:r>
+        <w:rPr>
+          <w:rFonts w:hint="eastAsia"/>
+        </w:rPr>
+        <w:t>开发时，可以通过下列代码使用调试服务器。</w:t>
+      </w:r>
+    </w:p>
+    <w:p>
+      <w:r>
+        <w:rPr>
+          <w:noProof/>
+        </w:rPr>
+        <w:drawing>
+          <wp:inline distT="0" distB="0" distL="0" distR="0" wp14:anchorId="0822BA26" wp14:editId="6FB177D5">
+            <wp:extent cx="4291475" cy="405296"/>
+            <wp:effectExtent l="0" t="0" r="1270" b="1270"/>
+            <wp:docPr id="3" name="图片 2"/>
+            <wp:cNvGraphicFramePr>
+              <a:graphicFrameLocks xmlns:a="http://schemas.openxmlformats.org/drawingml/2006/main" noChangeAspect="1"/>
+            </wp:cNvGraphicFramePr>
+            <a:graphic xmlns:a="http://schemas.openxmlformats.org/drawingml/2006/main">
+              <a:graphicData uri="http://schemas.openxmlformats.org/drawingml/2006/picture">
+                <pic:pic xmlns:pic="http://schemas.openxmlformats.org/drawingml/2006/picture">
+                  <pic:nvPicPr>
+                    <pic:cNvPr id="0" name="Picture 2"/>
+                    <pic:cNvPicPr>
+                      <a:picLocks noChangeAspect="1" noChangeArrowheads="1"/>
+                    </pic:cNvPicPr>
+                  </pic:nvPicPr>
+                  <pic:blipFill>
+                    <a:blip r:embed="rId16">
+                      <a:extLst>
+                        <a:ext uri="{28A0092B-C50C-407E-A947-70E740481C1C}">
+                          <a14:useLocalDpi xmlns:a14="http://schemas.microsoft.com/office/drawing/2010/main" val="0"/>
+                        </a:ext>
+                      </a:extLst>
+                    </a:blip>
+                    <a:srcRect/>
+                    <a:stretch>
+                      <a:fillRect/>
+                    </a:stretch>
+                  </pic:blipFill>
+                  <pic:spPr bwMode="auto">
+                    <a:xfrm>
+                      <a:off x="0" y="0"/>
+                      <a:ext cx="4291475" cy="405296"/>
+                    </a:xfrm>
+                    <a:prstGeom prst="rect">
+                      <a:avLst/>
+                    </a:prstGeom>
+                    <a:noFill/>
+                    <a:ln>
+                      <a:noFill/>
+                    </a:ln>
+                  </pic:spPr>
+                </pic:pic>
+              </a:graphicData>
+            </a:graphic>
+          </wp:inline>
+        </w:drawing>
+      </w:r>
+    </w:p>
+    <w:p>
+      <w:r>
+        <w:rPr>
+          <w:rFonts w:hint="eastAsia"/>
+        </w:rPr>
+        <w:t>4</w:t>
+      </w:r>
+      <w:r>
+        <w:rPr>
+          <w:rFonts w:hint="eastAsia"/>
+        </w:rPr>
+        <w:t xml:space="preserve">. </w:t>
+      </w:r>
+      <w:r>
+        <w:rPr>
+          <w:rFonts w:hint="eastAsia"/>
+        </w:rPr>
+        <w:t>开发时，可以通过下列代码打开调试</w:t>
+      </w:r>
+      <w:r>
+        <w:rPr>
+          <w:rFonts w:hint="eastAsia"/>
+        </w:rPr>
+        <w:t>log</w:t>
+      </w:r>
+    </w:p>
+    <w:p>
+      <w:r>
+        <w:rPr>
+          <w:noProof/>
+        </w:rPr>
+        <w:drawing>
+          <wp:inline distT="0" distB="0" distL="0" distR="0" wp14:anchorId="3214EC34" wp14:editId="52199F9B">
+            <wp:extent cx="4340087" cy="373497"/>
+            <wp:effectExtent l="0" t="0" r="3810" b="7620"/>
+            <wp:docPr id="9" name="图片 4"/>
+            <wp:cNvGraphicFramePr>
+              <a:graphicFrameLocks xmlns:a="http://schemas.openxmlformats.org/drawingml/2006/main" noChangeAspect="1"/>
+            </wp:cNvGraphicFramePr>
+            <a:graphic xmlns:a="http://schemas.openxmlformats.org/drawingml/2006/main">
+              <a:graphicData uri="http://schemas.openxmlformats.org/drawingml/2006/picture">
+                <pic:pic xmlns:pic="http://schemas.openxmlformats.org/drawingml/2006/picture">
+                  <pic:nvPicPr>
+                    <pic:cNvPr id="0" name="Picture 4"/>
+                    <pic:cNvPicPr>
+                      <a:picLocks noChangeAspect="1" noChangeArrowheads="1"/>
+                    </pic:cNvPicPr>
+                  </pic:nvPicPr>
+                  <pic:blipFill>
+                    <a:blip r:embed="rId17">
+                      <a:extLst>
+                        <a:ext uri="{28A0092B-C50C-407E-A947-70E740481C1C}">
+                          <a14:useLocalDpi xmlns:a14="http://schemas.microsoft.com/office/drawing/2010/main" val="0"/>
+                        </a:ext>
+                      </a:extLst>
+                    </a:blip>
+                    <a:srcRect/>
+                    <a:stretch>
+                      <a:fillRect/>
+                    </a:stretch>
+                  </pic:blipFill>
+                  <pic:spPr bwMode="auto">
+                    <a:xfrm>
+                      <a:off x="0" y="0"/>
+                      <a:ext cx="4356658" cy="374923"/>
+                    </a:xfrm>
+                    <a:prstGeom prst="rect">
+                      <a:avLst/>
+                    </a:prstGeom>
+                    <a:noFill/>
+                    <a:ln>
+                      <a:noFill/>
+                    </a:ln>
+                  </pic:spPr>
+                </pic:pic>
+              </a:graphicData>
+            </a:graphic>
+          </wp:inline>
+        </w:drawing>
       </w:r>
     </w:p>
     <w:p>
@@ -1961,19 +1693,76 @@
         <w:rPr>
           <w:rFonts w:hint="eastAsia"/>
         </w:rPr>
-        <w:t>登录功能：</w:t>
-      </w:r>
-    </w:p>
-    <w:p>
-      <w:pPr>
-        <w:pStyle w:val="a3"/>
-        <w:ind w:left="360" w:firstLineChars="0" w:firstLine="0"/>
-      </w:pPr>
-      <w:r>
-        <w:rPr>
-          <w:rFonts w:hint="eastAsia"/>
-        </w:rPr>
-        <w:t>当</w:t>
+        <w:t>如需分享房间功能，请调用下列代码</w:t>
+      </w:r>
+      <w:r>
+        <w:rPr>
+          <w:rFonts w:hint="eastAsia"/>
+        </w:rPr>
+        <w:t>。</w:t>
+      </w:r>
+    </w:p>
+    <w:p>
+      <w:r>
+        <w:rPr>
+          <w:noProof/>
+        </w:rPr>
+        <w:drawing>
+          <wp:inline distT="0" distB="0" distL="0" distR="0" wp14:anchorId="518ADCA6" wp14:editId="0EAE73EB">
+            <wp:extent cx="4340087" cy="356619"/>
+            <wp:effectExtent l="0" t="0" r="3810" b="0"/>
+            <wp:docPr id="11" name="图片 5"/>
+            <wp:cNvGraphicFramePr>
+              <a:graphicFrameLocks xmlns:a="http://schemas.openxmlformats.org/drawingml/2006/main" noChangeAspect="1"/>
+            </wp:cNvGraphicFramePr>
+            <a:graphic xmlns:a="http://schemas.openxmlformats.org/drawingml/2006/main">
+              <a:graphicData uri="http://schemas.openxmlformats.org/drawingml/2006/picture">
+                <pic:pic xmlns:pic="http://schemas.openxmlformats.org/drawingml/2006/picture">
+                  <pic:nvPicPr>
+                    <pic:cNvPr id="0" name="Picture 5"/>
+                    <pic:cNvPicPr>
+                      <a:picLocks noChangeAspect="1" noChangeArrowheads="1"/>
+                    </pic:cNvPicPr>
+                  </pic:nvPicPr>
+                  <pic:blipFill>
+                    <a:blip r:embed="rId18">
+                      <a:extLst>
+                        <a:ext uri="{28A0092B-C50C-407E-A947-70E740481C1C}">
+                          <a14:useLocalDpi xmlns:a14="http://schemas.microsoft.com/office/drawing/2010/main" val="0"/>
+                        </a:ext>
+                      </a:extLst>
+                    </a:blip>
+                    <a:srcRect/>
+                    <a:stretch>
+                      <a:fillRect/>
+                    </a:stretch>
+                  </pic:blipFill>
+                  <pic:spPr bwMode="auto">
+                    <a:xfrm>
+                      <a:off x="0" y="0"/>
+                      <a:ext cx="4340087" cy="356619"/>
+                    </a:xfrm>
+                    <a:prstGeom prst="rect">
+                      <a:avLst/>
+                    </a:prstGeom>
+                    <a:noFill/>
+                    <a:ln>
+                      <a:noFill/>
+                    </a:ln>
+                  </pic:spPr>
+                </pic:pic>
+              </a:graphicData>
+            </a:graphic>
+          </wp:inline>
+        </w:drawing>
+      </w:r>
+    </w:p>
+    <w:p>
+      <w:r>
+        <w:rPr>
+          <w:rFonts w:hint="eastAsia"/>
+        </w:rPr>
+        <w:t>打开分享功能后，房间页面下方会出现分享按钮，点击分享按钮，会弹出分享页面。点击对应分享按钮，会抛出给</w:t>
       </w:r>
       <w:r>
         <w:rPr>
@@ -1985,31 +1774,7 @@
         <w:rPr>
           <w:rFonts w:hint="eastAsia"/>
         </w:rPr>
-        <w:t>内登录／退出登录时，需要同时为</w:t>
-      </w:r>
-      <w:r>
-        <w:rPr>
-          <w:rFonts w:hint="eastAsia"/>
-        </w:rPr>
-        <w:t>SDK</w:t>
-      </w:r>
-      <w:r>
-        <w:rPr>
-          <w:rFonts w:hint="eastAsia"/>
-        </w:rPr>
-        <w:t>调用登录／退出登录接口。</w:t>
-      </w:r>
-    </w:p>
-    <w:p>
-      <w:pPr>
-        <w:pStyle w:val="a3"/>
-        <w:ind w:left="360" w:firstLineChars="0" w:firstLine="0"/>
-      </w:pPr>
-      <w:r>
-        <w:rPr>
-          <w:rFonts w:hint="eastAsia"/>
-        </w:rPr>
-        <w:t>登录使用的参数需要</w:t>
+        <w:t>端一个事件，具体接入分享功能需要</w:t>
       </w:r>
       <w:r>
         <w:rPr>
@@ -2021,71 +1786,62 @@
         <w:rPr>
           <w:rFonts w:hint="eastAsia"/>
         </w:rPr>
-        <w:t>服务端给出。</w:t>
-      </w:r>
-    </w:p>
-    <w:p>
-      <w:pPr>
-        <w:pStyle w:val="a3"/>
-        <w:ind w:left="360" w:firstLineChars="0" w:firstLine="0"/>
-      </w:pPr>
-      <w:r>
-        <w:rPr>
-          <w:rFonts w:hint="eastAsia"/>
-        </w:rPr>
-        <w:t>另外，如果</w:t>
-      </w:r>
-      <w:r>
-        <w:rPr>
-          <w:rFonts w:hint="eastAsia"/>
-        </w:rPr>
-        <w:t>App</w:t>
-      </w:r>
-      <w:r>
-        <w:rPr>
-          <w:rFonts w:hint="eastAsia"/>
-        </w:rPr>
-        <w:t>内未登录，会以游客身份进入房间，如果在房间中用到了需要登录的功能，则会触发</w:t>
-      </w:r>
-      <w:proofErr w:type="spellStart"/>
-      <w:r>
-        <w:t>eventDelegate</w:t>
-      </w:r>
-      <w:proofErr w:type="spellEnd"/>
-      <w:r>
-        <w:rPr>
-          <w:rFonts w:hint="eastAsia"/>
-        </w:rPr>
-        <w:t>中的事件：</w:t>
-      </w:r>
-      <w:proofErr w:type="spellStart"/>
-      <w:r>
-        <w:t>YoyoEvent</w:t>
-      </w:r>
-      <w:r>
-        <w:rPr>
-          <w:rFonts w:hint="eastAsia"/>
-        </w:rPr>
-        <w:t>Login</w:t>
-      </w:r>
-      <w:proofErr w:type="spellEnd"/>
-      <w:r>
-        <w:rPr>
-          <w:rFonts w:hint="eastAsia"/>
-        </w:rPr>
-        <w:t>。</w:t>
-      </w:r>
-      <w:r>
-        <w:rPr>
-          <w:rFonts w:hint="eastAsia"/>
-        </w:rPr>
-        <w:t>APP</w:t>
-      </w:r>
-      <w:r>
-        <w:rPr>
-          <w:rFonts w:hint="eastAsia"/>
-        </w:rPr>
-        <w:t>在接收到这个事件的时候，弹出登录页面。</w:t>
+        <w:t>端来提供。</w:t>
+      </w:r>
+    </w:p>
+    <w:p>
+      <w:r>
+        <w:rPr>
+          <w:noProof/>
+        </w:rPr>
+        <w:drawing>
+          <wp:inline distT="0" distB="0" distL="0" distR="0" wp14:anchorId="759C5EB2" wp14:editId="682B3867">
+            <wp:extent cx="2739887" cy="2069946"/>
+            <wp:effectExtent l="0" t="0" r="3810" b="0"/>
+            <wp:docPr id="12" name="图片 6"/>
+            <wp:cNvGraphicFramePr>
+              <a:graphicFrameLocks xmlns:a="http://schemas.openxmlformats.org/drawingml/2006/main" noChangeAspect="1"/>
+            </wp:cNvGraphicFramePr>
+            <a:graphic xmlns:a="http://schemas.openxmlformats.org/drawingml/2006/main">
+              <a:graphicData uri="http://schemas.openxmlformats.org/drawingml/2006/picture">
+                <pic:pic xmlns:pic="http://schemas.openxmlformats.org/drawingml/2006/picture">
+                  <pic:nvPicPr>
+                    <pic:cNvPr id="0" name="Picture 6"/>
+                    <pic:cNvPicPr>
+                      <a:picLocks noChangeAspect="1" noChangeArrowheads="1"/>
+                    </pic:cNvPicPr>
+                  </pic:nvPicPr>
+                  <pic:blipFill>
+                    <a:blip r:embed="rId19">
+                      <a:extLst>
+                        <a:ext uri="{28A0092B-C50C-407E-A947-70E740481C1C}">
+                          <a14:useLocalDpi xmlns:a14="http://schemas.microsoft.com/office/drawing/2010/main" val="0"/>
+                        </a:ext>
+                      </a:extLst>
+                    </a:blip>
+                    <a:srcRect/>
+                    <a:stretch>
+                      <a:fillRect/>
+                    </a:stretch>
+                  </pic:blipFill>
+                  <pic:spPr bwMode="auto">
+                    <a:xfrm>
+                      <a:off x="0" y="0"/>
+                      <a:ext cx="2740396" cy="2070331"/>
+                    </a:xfrm>
+                    <a:prstGeom prst="rect">
+                      <a:avLst/>
+                    </a:prstGeom>
+                    <a:noFill/>
+                    <a:ln>
+                      <a:noFill/>
+                    </a:ln>
+                  </pic:spPr>
+                </pic:pic>
+              </a:graphicData>
+            </a:graphic>
+          </wp:inline>
+        </w:drawing>
       </w:r>
     </w:p>
     <w:p>
@@ -2101,42 +1857,187 @@
         <w:rPr>
           <w:rFonts w:hint="eastAsia"/>
         </w:rPr>
-        <w:t>进入房间。</w:t>
-      </w:r>
-    </w:p>
-    <w:p>
-      <w:pPr>
-        <w:pStyle w:val="a3"/>
-        <w:ind w:left="360" w:firstLineChars="0" w:firstLine="0"/>
-      </w:pPr>
-      <w:r>
-        <w:rPr>
-          <w:rFonts w:hint="eastAsia"/>
-        </w:rPr>
-        <w:t>进入房间之前，首先需要获取主播列表。</w:t>
-      </w:r>
-      <w:r>
-        <w:rPr>
-          <w:rFonts w:hint="eastAsia"/>
-        </w:rPr>
-        <w:t>从主播列表中取到</w:t>
+        <w:t>当步骤</w:t>
+      </w:r>
+      <w:r>
+        <w:rPr>
+          <w:rFonts w:hint="eastAsia"/>
+        </w:rPr>
+        <w:t>1</w:t>
+      </w:r>
+      <w:r>
+        <w:rPr>
+          <w:rFonts w:hint="eastAsia"/>
+        </w:rPr>
+        <w:t>中的注册</w:t>
       </w:r>
       <w:proofErr w:type="spellStart"/>
       <w:r>
-        <w:t>r</w:t>
-      </w:r>
-      <w:r>
-        <w:rPr>
-          <w:rFonts w:hint="eastAsia"/>
-        </w:rPr>
-        <w:t>oomId</w:t>
+        <w:rPr>
+          <w:rFonts w:hint="eastAsia"/>
+        </w:rPr>
+        <w:t>Appkey</w:t>
       </w:r>
       <w:proofErr w:type="spellEnd"/>
       <w:r>
         <w:rPr>
           <w:rFonts w:hint="eastAsia"/>
         </w:rPr>
-        <w:t>，然后调用进入房间的函数即可。</w:t>
+        <w:t>成功之后，可以通过下列代码获取主播列表：</w:t>
+      </w:r>
+    </w:p>
+    <w:p>
+      <w:r>
+        <w:rPr>
+          <w:noProof/>
+        </w:rPr>
+        <w:drawing>
+          <wp:inline distT="0" distB="0" distL="0" distR="0" wp14:anchorId="44C54D29" wp14:editId="71B74CD1">
+            <wp:extent cx="4225787" cy="252961"/>
+            <wp:effectExtent l="0" t="0" r="0" b="1270"/>
+            <wp:docPr id="20" name="图片 14"/>
+            <wp:cNvGraphicFramePr>
+              <a:graphicFrameLocks xmlns:a="http://schemas.openxmlformats.org/drawingml/2006/main" noChangeAspect="1"/>
+            </wp:cNvGraphicFramePr>
+            <a:graphic xmlns:a="http://schemas.openxmlformats.org/drawingml/2006/main">
+              <a:graphicData uri="http://schemas.openxmlformats.org/drawingml/2006/picture">
+                <pic:pic xmlns:pic="http://schemas.openxmlformats.org/drawingml/2006/picture">
+                  <pic:nvPicPr>
+                    <pic:cNvPr id="0" name="Picture 14"/>
+                    <pic:cNvPicPr>
+                      <a:picLocks noChangeAspect="1" noChangeArrowheads="1"/>
+                    </pic:cNvPicPr>
+                  </pic:nvPicPr>
+                  <pic:blipFill>
+                    <a:blip r:embed="rId20">
+                      <a:extLst>
+                        <a:ext uri="{28A0092B-C50C-407E-A947-70E740481C1C}">
+                          <a14:useLocalDpi xmlns:a14="http://schemas.microsoft.com/office/drawing/2010/main" val="0"/>
+                        </a:ext>
+                      </a:extLst>
+                    </a:blip>
+                    <a:srcRect/>
+                    <a:stretch>
+                      <a:fillRect/>
+                    </a:stretch>
+                  </pic:blipFill>
+                  <pic:spPr bwMode="auto">
+                    <a:xfrm>
+                      <a:off x="0" y="0"/>
+                      <a:ext cx="4242384" cy="253954"/>
+                    </a:xfrm>
+                    <a:prstGeom prst="rect">
+                      <a:avLst/>
+                    </a:prstGeom>
+                    <a:noFill/>
+                    <a:ln>
+                      <a:noFill/>
+                    </a:ln>
+                  </pic:spPr>
+                </pic:pic>
+              </a:graphicData>
+            </a:graphic>
+          </wp:inline>
+        </w:drawing>
+      </w:r>
+    </w:p>
+    <w:p>
+      <w:r>
+        <w:rPr>
+          <w:rFonts w:hint="eastAsia"/>
+        </w:rPr>
+        <w:t>调用此接口后，如果获取成功，会在网络回调中返回主播列表的结果。</w:t>
+      </w:r>
+    </w:p>
+    <w:p>
+      <w:r>
+        <w:rPr>
+          <w:rFonts w:hint="eastAsia"/>
+        </w:rPr>
+        <w:t>请参考步骤</w:t>
+      </w:r>
+      <w:r>
+        <w:rPr>
+          <w:rFonts w:hint="eastAsia"/>
+        </w:rPr>
+        <w:t>1</w:t>
+      </w:r>
+      <w:r>
+        <w:rPr>
+          <w:rFonts w:hint="eastAsia"/>
+        </w:rPr>
+        <w:t>中的网络回调</w:t>
+      </w:r>
+      <w:r>
+        <w:rPr>
+          <w:rFonts w:hint="eastAsia"/>
+        </w:rPr>
+        <w:t>接口</w:t>
+      </w:r>
+      <w:r>
+        <w:rPr>
+          <w:rFonts w:hint="eastAsia"/>
+        </w:rPr>
+        <w:t>。</w:t>
+      </w:r>
+    </w:p>
+    <w:p>
+      <w:r>
+        <w:rPr>
+          <w:rFonts w:hint="eastAsia"/>
+        </w:rPr>
+        <w:t>返回结果存储在</w:t>
+      </w:r>
+      <w:proofErr w:type="spellStart"/>
+      <w:r>
+        <w:t>response.data</w:t>
+      </w:r>
+      <w:proofErr w:type="spellEnd"/>
+      <w:r>
+        <w:rPr>
+          <w:rFonts w:hint="eastAsia"/>
+        </w:rPr>
+        <w:t>中。</w:t>
+      </w:r>
+    </w:p>
+    <w:p>
+      <w:r>
+        <w:rPr>
+          <w:rFonts w:hint="eastAsia"/>
+        </w:rPr>
+        <w:t>主播列表数据为</w:t>
+      </w:r>
+      <w:proofErr w:type="spellStart"/>
+      <w:r>
+        <w:rPr>
+          <w:rFonts w:hint="eastAsia"/>
+        </w:rPr>
+        <w:t>YoyoSingerListRecord</w:t>
+      </w:r>
+      <w:proofErr w:type="spellEnd"/>
+      <w:r>
+        <w:rPr>
+          <w:rFonts w:hint="eastAsia"/>
+        </w:rPr>
+        <w:t>类对象。</w:t>
+      </w:r>
+      <w:r>
+        <w:rPr>
+          <w:rFonts w:hint="eastAsia"/>
+        </w:rPr>
+        <w:t>具体内容请参考</w:t>
+      </w:r>
+      <w:r>
+        <w:rPr>
+          <w:rFonts w:hint="eastAsia"/>
+        </w:rPr>
+        <w:t>demo</w:t>
+      </w:r>
+      <w:r>
+        <w:rPr>
+          <w:rFonts w:hint="eastAsia"/>
+        </w:rPr>
+        <w:t>代码。</w:t>
       </w:r>
     </w:p>
     <w:p>
@@ -2152,62 +2053,121 @@
         <w:rPr>
           <w:rFonts w:hint="eastAsia"/>
         </w:rPr>
-        <w:t>兑换功能。</w:t>
-      </w:r>
-    </w:p>
-    <w:p>
-      <w:pPr>
-        <w:pStyle w:val="a3"/>
-        <w:ind w:left="360" w:firstLineChars="0" w:firstLine="0"/>
-      </w:pPr>
-      <w:r>
-        <w:rPr>
-          <w:rFonts w:hint="eastAsia"/>
-        </w:rPr>
-        <w:t>进入房间后，当遇到悠币（龙珠悠悠虚拟币）不足时，</w:t>
-      </w:r>
-      <w:r>
-        <w:rPr>
-          <w:rFonts w:hint="eastAsia"/>
-        </w:rPr>
-        <w:t>会触发</w:t>
+        <w:t>当获取到主播列表后，可以取得每个主播的房间号：</w:t>
       </w:r>
       <w:proofErr w:type="spellStart"/>
       <w:r>
         <w:rPr>
           <w:rFonts w:hint="eastAsia"/>
         </w:rPr>
-        <w:t>eventDelegate</w:t>
+        <w:t>roomId</w:t>
       </w:r>
       <w:proofErr w:type="spellEnd"/>
       <w:r>
         <w:rPr>
           <w:rFonts w:hint="eastAsia"/>
         </w:rPr>
-        <w:t>中的事件：</w:t>
+        <w:t>。拿到</w:t>
       </w:r>
       <w:proofErr w:type="spellStart"/>
       <w:r>
-        <w:t>YoyoEventExchange</w:t>
+        <w:rPr>
+          <w:rFonts w:hint="eastAsia"/>
+        </w:rPr>
+        <w:t>roomId</w:t>
       </w:r>
       <w:proofErr w:type="spellEnd"/>
-      <w:r>
-        <w:rPr>
-          <w:rFonts w:hint="eastAsia"/>
-        </w:rPr>
-        <w:t>。</w:t>
-      </w:r>
-    </w:p>
-    <w:p>
-      <w:pPr>
-        <w:pStyle w:val="a3"/>
-        <w:ind w:left="360" w:firstLineChars="0" w:firstLine="0"/>
-      </w:pPr>
-      <w:r>
-        <w:rPr>
-          <w:rFonts w:hint="eastAsia"/>
-        </w:rPr>
-        <w:t>用户选择兑换数额后，调用兑换接口即可。</w:t>
+    </w:p>
+    <w:p>
+      <w:r>
+        <w:rPr>
+          <w:rFonts w:hint="eastAsia"/>
+        </w:rPr>
+        <w:t>调用下列代码就可以打开房间页面。（参考</w:t>
+      </w:r>
+      <w:r>
+        <w:rPr>
+          <w:rFonts w:hint="eastAsia"/>
+        </w:rPr>
+        <w:t>demo</w:t>
+      </w:r>
+      <w:r>
+        <w:rPr>
+          <w:rFonts w:hint="eastAsia"/>
+        </w:rPr>
+        <w:t>代码</w:t>
+      </w:r>
+      <w:proofErr w:type="spellStart"/>
+      <w:r>
+        <w:rPr>
+          <w:rFonts w:hint="eastAsia"/>
+        </w:rPr>
+        <w:t>ViewController</w:t>
+      </w:r>
+      <w:r>
+        <w:t>.m</w:t>
+      </w:r>
+      <w:proofErr w:type="spellEnd"/>
+      <w:r>
+        <w:rPr>
+          <w:rFonts w:hint="eastAsia"/>
+        </w:rPr>
+        <w:t>）</w:t>
+      </w:r>
+    </w:p>
+    <w:p>
+      <w:r>
+        <w:rPr>
+          <w:noProof/>
+        </w:rPr>
+        <w:drawing>
+          <wp:inline distT="0" distB="0" distL="0" distR="0" wp14:anchorId="65EF74D2" wp14:editId="65F2A0BC">
+            <wp:extent cx="5151262" cy="272774"/>
+            <wp:effectExtent l="0" t="0" r="5080" b="6985"/>
+            <wp:docPr id="22" name="图片 16"/>
+            <wp:cNvGraphicFramePr>
+              <a:graphicFrameLocks xmlns:a="http://schemas.openxmlformats.org/drawingml/2006/main" noChangeAspect="1"/>
+            </wp:cNvGraphicFramePr>
+            <a:graphic xmlns:a="http://schemas.openxmlformats.org/drawingml/2006/main">
+              <a:graphicData uri="http://schemas.openxmlformats.org/drawingml/2006/picture">
+                <pic:pic xmlns:pic="http://schemas.openxmlformats.org/drawingml/2006/picture">
+                  <pic:nvPicPr>
+                    <pic:cNvPr id="0" name="Picture 16"/>
+                    <pic:cNvPicPr>
+                      <a:picLocks noChangeAspect="1" noChangeArrowheads="1"/>
+                    </pic:cNvPicPr>
+                  </pic:nvPicPr>
+                  <pic:blipFill>
+                    <a:blip r:embed="rId21">
+                      <a:extLst>
+                        <a:ext uri="{28A0092B-C50C-407E-A947-70E740481C1C}">
+                          <a14:useLocalDpi xmlns:a14="http://schemas.microsoft.com/office/drawing/2010/main" val="0"/>
+                        </a:ext>
+                      </a:extLst>
+                    </a:blip>
+                    <a:srcRect/>
+                    <a:stretch>
+                      <a:fillRect/>
+                    </a:stretch>
+                  </pic:blipFill>
+                  <pic:spPr bwMode="auto">
+                    <a:xfrm>
+                      <a:off x="0" y="0"/>
+                      <a:ext cx="5170833" cy="273810"/>
+                    </a:xfrm>
+                    <a:prstGeom prst="rect">
+                      <a:avLst/>
+                    </a:prstGeom>
+                    <a:noFill/>
+                    <a:ln>
+                      <a:noFill/>
+                    </a:ln>
+                  </pic:spPr>
+                </pic:pic>
+              </a:graphicData>
+            </a:graphic>
+          </wp:inline>
+        </w:drawing>
       </w:r>
     </w:p>
     <w:p>
@@ -2223,31 +2183,134 @@
         <w:rPr>
           <w:rFonts w:hint="eastAsia"/>
         </w:rPr>
-        <w:t>更新用户信息。</w:t>
-      </w:r>
-    </w:p>
-    <w:p>
-      <w:pPr>
-        <w:pStyle w:val="a3"/>
-        <w:ind w:left="360" w:firstLineChars="0" w:firstLine="0"/>
-      </w:pPr>
-      <w:r>
-        <w:rPr>
-          <w:rFonts w:hint="eastAsia"/>
-        </w:rPr>
-        <w:t>当</w:t>
-      </w:r>
-      <w:r>
-        <w:rPr>
-          <w:rFonts w:hint="eastAsia"/>
-        </w:rPr>
-        <w:t>APP</w:t>
-      </w:r>
-      <w:r>
-        <w:rPr>
-          <w:rFonts w:hint="eastAsia"/>
-        </w:rPr>
-        <w:t>用户修改个人信息时，需要同步给</w:t>
+        <w:t>登录功能代码如下：</w:t>
+      </w:r>
+    </w:p>
+    <w:p>
+      <w:r>
+        <w:rPr>
+          <w:noProof/>
+        </w:rPr>
+        <w:drawing>
+          <wp:inline distT="0" distB="0" distL="0" distR="0" wp14:anchorId="15647288" wp14:editId="2D306D32">
+            <wp:extent cx="5140187" cy="2178742"/>
+            <wp:effectExtent l="0" t="0" r="0" b="5715"/>
+            <wp:docPr id="24" name="图片 18"/>
+            <wp:cNvGraphicFramePr>
+              <a:graphicFrameLocks xmlns:a="http://schemas.openxmlformats.org/drawingml/2006/main" noChangeAspect="1"/>
+            </wp:cNvGraphicFramePr>
+            <a:graphic xmlns:a="http://schemas.openxmlformats.org/drawingml/2006/main">
+              <a:graphicData uri="http://schemas.openxmlformats.org/drawingml/2006/picture">
+                <pic:pic xmlns:pic="http://schemas.openxmlformats.org/drawingml/2006/picture">
+                  <pic:nvPicPr>
+                    <pic:cNvPr id="0" name="Picture 18"/>
+                    <pic:cNvPicPr>
+                      <a:picLocks noChangeAspect="1" noChangeArrowheads="1"/>
+                    </pic:cNvPicPr>
+                  </pic:nvPicPr>
+                  <pic:blipFill>
+                    <a:blip r:embed="rId22">
+                      <a:extLst>
+                        <a:ext uri="{28A0092B-C50C-407E-A947-70E740481C1C}">
+                          <a14:useLocalDpi xmlns:a14="http://schemas.microsoft.com/office/drawing/2010/main" val="0"/>
+                        </a:ext>
+                      </a:extLst>
+                    </a:blip>
+                    <a:srcRect/>
+                    <a:stretch>
+                      <a:fillRect/>
+                    </a:stretch>
+                  </pic:blipFill>
+                  <pic:spPr bwMode="auto">
+                    <a:xfrm>
+                      <a:off x="0" y="0"/>
+                      <a:ext cx="5140295" cy="2178788"/>
+                    </a:xfrm>
+                    <a:prstGeom prst="rect">
+                      <a:avLst/>
+                    </a:prstGeom>
+                    <a:noFill/>
+                    <a:ln>
+                      <a:noFill/>
+                    </a:ln>
+                  </pic:spPr>
+                </pic:pic>
+              </a:graphicData>
+            </a:graphic>
+          </wp:inline>
+        </w:drawing>
+      </w:r>
+    </w:p>
+    <w:p>
+      <w:r>
+        <w:rPr>
+          <w:rFonts w:hint="eastAsia"/>
+        </w:rPr>
+        <w:t>调用登录代码的时机：</w:t>
+      </w:r>
+    </w:p>
+    <w:p>
+      <w:r>
+        <w:t>&gt;</w:t>
+      </w:r>
+      <w:r>
+        <w:t xml:space="preserve"> </w:t>
+      </w:r>
+      <w:r>
+        <w:rPr>
+          <w:rFonts w:hint="eastAsia"/>
+        </w:rPr>
+        <w:t>App</w:t>
+      </w:r>
+      <w:r>
+        <w:rPr>
+          <w:rFonts w:hint="eastAsia"/>
+        </w:rPr>
+        <w:t>端用户登录成功时，需要产生一个唯一</w:t>
+      </w:r>
+      <w:r>
+        <w:rPr>
+          <w:rFonts w:hint="eastAsia"/>
+        </w:rPr>
+        <w:t>id</w:t>
+      </w:r>
+      <w:r>
+        <w:rPr>
+          <w:rFonts w:hint="eastAsia"/>
+        </w:rPr>
+        <w:t>（</w:t>
+      </w:r>
+      <w:proofErr w:type="spellStart"/>
+      <w:r>
+        <w:rPr>
+          <w:rFonts w:hint="eastAsia"/>
+        </w:rPr>
+        <w:t>openId</w:t>
+      </w:r>
+      <w:proofErr w:type="spellEnd"/>
+      <w:r>
+        <w:rPr>
+          <w:rFonts w:hint="eastAsia"/>
+        </w:rPr>
+        <w:t>）</w:t>
+      </w:r>
+      <w:r>
+        <w:rPr>
+          <w:rFonts w:hint="eastAsia"/>
+        </w:rPr>
+        <w:t>，用此</w:t>
+      </w:r>
+      <w:r>
+        <w:rPr>
+          <w:rFonts w:hint="eastAsia"/>
+        </w:rPr>
+        <w:t>id</w:t>
+      </w:r>
+      <w:r>
+        <w:rPr>
+          <w:rFonts w:hint="eastAsia"/>
+        </w:rPr>
+        <w:t>调用</w:t>
       </w:r>
       <w:r>
         <w:rPr>
@@ -2259,43 +2322,251 @@
         <w:rPr>
           <w:rFonts w:hint="eastAsia"/>
         </w:rPr>
-        <w:t>，以保证</w:t>
-      </w:r>
-      <w:r>
-        <w:rPr>
-          <w:rFonts w:hint="eastAsia"/>
-        </w:rPr>
-        <w:t>APP</w:t>
-      </w:r>
-      <w:r>
-        <w:rPr>
-          <w:rFonts w:hint="eastAsia"/>
-        </w:rPr>
-        <w:t>和</w:t>
-      </w:r>
-      <w:r>
-        <w:rPr>
-          <w:rFonts w:hint="eastAsia"/>
-        </w:rPr>
-        <w:t>SDK</w:t>
-      </w:r>
-      <w:r>
-        <w:rPr>
-          <w:rFonts w:hint="eastAsia"/>
-        </w:rPr>
-        <w:t>的一致性</w:t>
-      </w:r>
-      <w:r>
-        <w:rPr>
-          <w:rFonts w:hint="eastAsia"/>
-        </w:rPr>
-        <w:t xml:space="preserve"> </w:t>
+        <w:t>登录接口。</w:t>
+      </w:r>
+    </w:p>
+    <w:p>
+      <w:r>
+        <w:t xml:space="preserve">&gt; </w:t>
+      </w:r>
+      <w:r>
+        <w:rPr>
+          <w:rFonts w:hint="eastAsia"/>
+        </w:rPr>
+        <w:t>在步骤</w:t>
+      </w:r>
+      <w:r>
+        <w:rPr>
+          <w:rFonts w:hint="eastAsia"/>
+        </w:rPr>
+        <w:t>1</w:t>
+      </w:r>
+      <w:r>
+        <w:rPr>
+          <w:rFonts w:hint="eastAsia"/>
+        </w:rPr>
+        <w:t>的事件回调中，接到</w:t>
+      </w:r>
+      <w:proofErr w:type="spellStart"/>
+      <w:r>
+        <w:t>YoyoEventLogin</w:t>
+      </w:r>
+      <w:proofErr w:type="spellEnd"/>
+      <w:r>
+        <w:rPr>
+          <w:rFonts w:hint="eastAsia"/>
+        </w:rPr>
+        <w:t>事件。</w:t>
+      </w:r>
+    </w:p>
+    <w:p>
+      <w:r>
+        <w:rPr>
+          <w:rFonts w:hint="eastAsia"/>
+        </w:rPr>
+        <w:t>调用</w:t>
+      </w:r>
+      <w:r>
+        <w:rPr>
+          <w:rFonts w:hint="eastAsia"/>
+        </w:rPr>
+        <w:t>退出登录代码的时机：</w:t>
+      </w:r>
+      <w:r>
+        <w:rPr>
+          <w:rFonts w:hint="eastAsia"/>
+        </w:rPr>
+        <w:t>App</w:t>
+      </w:r>
+      <w:r>
+        <w:rPr>
+          <w:rFonts w:hint="eastAsia"/>
+        </w:rPr>
+        <w:t>端退出登录</w:t>
+      </w:r>
+      <w:r>
+        <w:rPr>
+          <w:rFonts w:hint="eastAsia"/>
+        </w:rPr>
+        <w:t>时</w:t>
       </w:r>
       <w:r>
         <w:rPr>
           <w:rFonts w:hint="eastAsia"/>
         </w:rPr>
         <w:t>。</w:t>
+      </w:r>
+    </w:p>
+    <w:p>
+      <w:r>
+        <w:rPr>
+          <w:rFonts w:hint="eastAsia"/>
+        </w:rPr>
+        <w:t>9</w:t>
+      </w:r>
+      <w:r>
+        <w:rPr>
+          <w:rFonts w:hint="eastAsia"/>
+        </w:rPr>
+        <w:t>．</w:t>
+      </w:r>
+      <w:r>
+        <w:rPr>
+          <w:rFonts w:hint="eastAsia"/>
+        </w:rPr>
+        <w:t>兑换功能。当步骤</w:t>
+      </w:r>
+      <w:r>
+        <w:rPr>
+          <w:rFonts w:hint="eastAsia"/>
+        </w:rPr>
+        <w:t>1</w:t>
+      </w:r>
+      <w:r>
+        <w:rPr>
+          <w:rFonts w:hint="eastAsia"/>
+        </w:rPr>
+        <w:t>中的事件回调中收到</w:t>
+      </w:r>
+      <w:proofErr w:type="spellStart"/>
+      <w:r>
+        <w:t>YoyoEventExchange</w:t>
+      </w:r>
+      <w:proofErr w:type="spellEnd"/>
+      <w:r>
+        <w:rPr>
+          <w:rFonts w:hint="eastAsia"/>
+        </w:rPr>
+        <w:t>时，</w:t>
+      </w:r>
+      <w:r>
+        <w:rPr>
+          <w:rFonts w:hint="eastAsia"/>
+        </w:rPr>
+        <w:t>表示用户点击了房间页面的兑换按钮。</w:t>
+      </w:r>
+    </w:p>
+    <w:p>
+      <w:r>
+        <w:rPr>
+          <w:rFonts w:hint="eastAsia"/>
+        </w:rPr>
+        <w:t>此时，</w:t>
+      </w:r>
+      <w:r>
+        <w:rPr>
+          <w:rFonts w:hint="eastAsia"/>
+        </w:rPr>
+        <w:t>App</w:t>
+      </w:r>
+      <w:r>
+        <w:rPr>
+          <w:rFonts w:hint="eastAsia"/>
+        </w:rPr>
+        <w:t>端需要显示一个兑换页面，然后</w:t>
+      </w:r>
+      <w:r>
+        <w:rPr>
+          <w:rFonts w:hint="eastAsia"/>
+        </w:rPr>
+        <w:t>App</w:t>
+      </w:r>
+      <w:r>
+        <w:rPr>
+          <w:rFonts w:hint="eastAsia"/>
+        </w:rPr>
+        <w:t>端处理收费逻辑，处理完成后，调用</w:t>
+      </w:r>
+      <w:r>
+        <w:rPr>
+          <w:rFonts w:hint="eastAsia"/>
+        </w:rPr>
+        <w:t>下列方法，完成兑换功能。</w:t>
+      </w:r>
+      <w:r>
+        <w:rPr>
+          <w:rFonts w:hint="eastAsia"/>
+        </w:rPr>
+        <w:t>（具体兑换参数，</w:t>
+      </w:r>
+      <w:r>
+        <w:rPr>
+          <w:rFonts w:hint="eastAsia"/>
+        </w:rPr>
+        <w:t>请咨询</w:t>
+      </w:r>
+      <w:r>
+        <w:rPr>
+          <w:rFonts w:hint="eastAsia"/>
+        </w:rPr>
+        <w:t>App</w:t>
+      </w:r>
+      <w:r>
+        <w:rPr>
+          <w:rFonts w:hint="eastAsia"/>
+        </w:rPr>
+        <w:t>端服务器开发人员</w:t>
+      </w:r>
+      <w:r>
+        <w:rPr>
+          <w:rFonts w:hint="eastAsia"/>
+        </w:rPr>
+        <w:t>）</w:t>
+      </w:r>
+    </w:p>
+    <w:p>
+      <w:r>
+        <w:rPr>
+          <w:noProof/>
+        </w:rPr>
+        <w:drawing>
+          <wp:inline distT="0" distB="0" distL="0" distR="0" wp14:anchorId="58D06C3D" wp14:editId="2062C672">
+            <wp:extent cx="4454387" cy="988293"/>
+            <wp:effectExtent l="0" t="0" r="0" b="2540"/>
+            <wp:docPr id="25" name="图片 19"/>
+            <wp:cNvGraphicFramePr>
+              <a:graphicFrameLocks xmlns:a="http://schemas.openxmlformats.org/drawingml/2006/main" noChangeAspect="1"/>
+            </wp:cNvGraphicFramePr>
+            <a:graphic xmlns:a="http://schemas.openxmlformats.org/drawingml/2006/main">
+              <a:graphicData uri="http://schemas.openxmlformats.org/drawingml/2006/picture">
+                <pic:pic xmlns:pic="http://schemas.openxmlformats.org/drawingml/2006/picture">
+                  <pic:nvPicPr>
+                    <pic:cNvPr id="0" name="Picture 19"/>
+                    <pic:cNvPicPr>
+                      <a:picLocks noChangeAspect="1" noChangeArrowheads="1"/>
+                    </pic:cNvPicPr>
+                  </pic:nvPicPr>
+                  <pic:blipFill>
+                    <a:blip r:embed="rId23">
+                      <a:extLst>
+                        <a:ext uri="{28A0092B-C50C-407E-A947-70E740481C1C}">
+                          <a14:useLocalDpi xmlns:a14="http://schemas.microsoft.com/office/drawing/2010/main" val="0"/>
+                        </a:ext>
+                      </a:extLst>
+                    </a:blip>
+                    <a:srcRect/>
+                    <a:stretch>
+                      <a:fillRect/>
+                    </a:stretch>
+                  </pic:blipFill>
+                  <pic:spPr bwMode="auto">
+                    <a:xfrm>
+                      <a:off x="0" y="0"/>
+                      <a:ext cx="4457936" cy="989080"/>
+                    </a:xfrm>
+                    <a:prstGeom prst="rect">
+                      <a:avLst/>
+                    </a:prstGeom>
+                    <a:noFill/>
+                    <a:ln>
+                      <a:noFill/>
+                    </a:ln>
+                  </pic:spPr>
+                </pic:pic>
+              </a:graphicData>
+            </a:graphic>
+          </wp:inline>
+        </w:drawing>
       </w:r>
     </w:p>
     <w:p>
@@ -2311,7 +2582,7 @@
         <w:rPr>
           <w:rFonts w:hint="eastAsia"/>
         </w:rPr>
-        <w:t>功能开关：</w:t>
+        <w:t>更新用户信息。</w:t>
       </w:r>
     </w:p>
     <w:p>
@@ -2323,75 +2594,25 @@
         <w:rPr>
           <w:rFonts w:hint="eastAsia"/>
         </w:rPr>
-        <w:t>兑换功能：默认开启，如果关闭，则会提示用户“当前无法兑换，请联系客服。”</w:t>
-      </w:r>
-    </w:p>
-    <w:p>
-      <w:pPr>
-        <w:pStyle w:val="a3"/>
-        <w:ind w:left="360" w:firstLineChars="0" w:firstLine="0"/>
-      </w:pPr>
-      <w:r>
-        <w:rPr>
-          <w:rFonts w:hint="eastAsia"/>
-        </w:rPr>
-        <w:t>开启守护功能：默认开启，如果关闭，则房间内不会出现开通守护的按钮。</w:t>
-      </w:r>
-    </w:p>
-    <w:p>
-      <w:pPr>
-        <w:pStyle w:val="a3"/>
-        <w:ind w:left="360" w:firstLineChars="0" w:firstLine="0"/>
-      </w:pPr>
-      <w:r>
-        <w:rPr>
-          <w:rFonts w:hint="eastAsia"/>
-        </w:rPr>
-        <w:t>审核版本功能：默认开启，关闭敏感功能，防止</w:t>
-      </w:r>
-      <w:proofErr w:type="spellStart"/>
-      <w:r>
-        <w:rPr>
-          <w:rFonts w:hint="eastAsia"/>
-        </w:rPr>
-        <w:t>Appstore</w:t>
-      </w:r>
-      <w:proofErr w:type="spellEnd"/>
-      <w:r>
-        <w:rPr>
-          <w:rFonts w:hint="eastAsia"/>
-        </w:rPr>
-        <w:t>审核不通过。上线后可以考虑关闭审核版本功能。</w:t>
-      </w:r>
-    </w:p>
-    <w:p>
-      <w:pPr>
-        <w:pStyle w:val="a3"/>
-        <w:ind w:left="360" w:firstLineChars="0" w:firstLine="0"/>
-      </w:pPr>
-      <w:r>
-        <w:rPr>
-          <w:rFonts w:hint="eastAsia"/>
-        </w:rPr>
-        <w:t>分享功能：默认关闭，如果开启，房间首页会出现分享按钮。</w:t>
-      </w:r>
-    </w:p>
-    <w:p>
-      <w:pPr>
-        <w:pStyle w:val="a3"/>
-        <w:ind w:left="360" w:firstLineChars="0" w:firstLine="0"/>
-      </w:pPr>
-      <w:r>
-        <w:rPr>
-          <w:rFonts w:hint="eastAsia"/>
-        </w:rPr>
-        <w:t>服务端错误弹框：</w:t>
-      </w:r>
-      <w:r>
-        <w:rPr>
-          <w:rFonts w:hint="eastAsia"/>
-        </w:rPr>
-        <w:t>默认开启，</w:t>
+        <w:t>当</w:t>
+      </w:r>
+      <w:r>
+        <w:rPr>
+          <w:rFonts w:hint="eastAsia"/>
+        </w:rPr>
+        <w:t>App</w:t>
+      </w:r>
+      <w:r>
+        <w:rPr>
+          <w:rFonts w:hint="eastAsia"/>
+        </w:rPr>
+        <w:t>端用户第一次调用登录接口后，需要</w:t>
+      </w:r>
+      <w:r>
+        <w:rPr>
+          <w:rFonts w:hint="eastAsia"/>
+        </w:rPr>
+        <w:t>将自己的头像和昵称等信息提交到</w:t>
       </w:r>
       <w:r>
         <w:rPr>
@@ -2403,50 +2624,62 @@
         <w:rPr>
           <w:rFonts w:hint="eastAsia"/>
         </w:rPr>
-        <w:t>内部调用某些接口时发生逻辑错误，这时候服务器会返回一个友好的提示，需要展示给用户，默认是系统样式的</w:t>
-      </w:r>
-      <w:proofErr w:type="spellStart"/>
-      <w:r>
-        <w:t>AlertView</w:t>
-      </w:r>
-      <w:proofErr w:type="spellEnd"/>
-      <w:r>
-        <w:rPr>
-          <w:rFonts w:hint="eastAsia"/>
-        </w:rPr>
-        <w:t>弹框。</w:t>
-      </w:r>
-      <w:r>
-        <w:rPr>
-          <w:rFonts w:hint="eastAsia"/>
-        </w:rPr>
-        <w:t>如果</w:t>
-      </w:r>
-      <w:r>
-        <w:rPr>
-          <w:rFonts w:hint="eastAsia"/>
-        </w:rPr>
-        <w:t>APP</w:t>
-      </w:r>
-      <w:r>
-        <w:rPr>
-          <w:rFonts w:hint="eastAsia"/>
-        </w:rPr>
-        <w:t>想要换个样式，则可以设置为关闭。然后可以通过</w:t>
-      </w:r>
-      <w:proofErr w:type="spellStart"/>
-      <w:r>
-        <w:rPr>
-          <w:rFonts w:hint="eastAsia"/>
-        </w:rPr>
-        <w:t>eventDelegate</w:t>
-      </w:r>
-      <w:proofErr w:type="spellEnd"/>
-      <w:r>
-        <w:rPr>
-          <w:rFonts w:hint="eastAsia"/>
-        </w:rPr>
-        <w:t>获取到这个提示。</w:t>
+        <w:t>服务器中，通过下列方法实现：</w:t>
+      </w:r>
+    </w:p>
+    <w:p>
+      <w:r>
+        <w:rPr>
+          <w:noProof/>
+        </w:rPr>
+        <w:drawing>
+          <wp:inline distT="0" distB="0" distL="0" distR="0" wp14:anchorId="77E127AA" wp14:editId="775D389D">
+            <wp:extent cx="4454387" cy="794739"/>
+            <wp:effectExtent l="0" t="0" r="0" b="0"/>
+            <wp:docPr id="26" name="图片 20"/>
+            <wp:cNvGraphicFramePr>
+              <a:graphicFrameLocks xmlns:a="http://schemas.openxmlformats.org/drawingml/2006/main" noChangeAspect="1"/>
+            </wp:cNvGraphicFramePr>
+            <a:graphic xmlns:a="http://schemas.openxmlformats.org/drawingml/2006/main">
+              <a:graphicData uri="http://schemas.openxmlformats.org/drawingml/2006/picture">
+                <pic:pic xmlns:pic="http://schemas.openxmlformats.org/drawingml/2006/picture">
+                  <pic:nvPicPr>
+                    <pic:cNvPr id="0" name="Picture 20"/>
+                    <pic:cNvPicPr>
+                      <a:picLocks noChangeAspect="1" noChangeArrowheads="1"/>
+                    </pic:cNvPicPr>
+                  </pic:nvPicPr>
+                  <pic:blipFill>
+                    <a:blip r:embed="rId24">
+                      <a:extLst>
+                        <a:ext uri="{28A0092B-C50C-407E-A947-70E740481C1C}">
+                          <a14:useLocalDpi xmlns:a14="http://schemas.microsoft.com/office/drawing/2010/main" val="0"/>
+                        </a:ext>
+                      </a:extLst>
+                    </a:blip>
+                    <a:srcRect/>
+                    <a:stretch>
+                      <a:fillRect/>
+                    </a:stretch>
+                  </pic:blipFill>
+                  <pic:spPr bwMode="auto">
+                    <a:xfrm>
+                      <a:off x="0" y="0"/>
+                      <a:ext cx="4456984" cy="795202"/>
+                    </a:xfrm>
+                    <a:prstGeom prst="rect">
+                      <a:avLst/>
+                    </a:prstGeom>
+                    <a:noFill/>
+                    <a:ln>
+                      <a:noFill/>
+                    </a:ln>
+                  </pic:spPr>
+                </pic:pic>
+              </a:graphicData>
+            </a:graphic>
+          </wp:inline>
+        </w:drawing>
       </w:r>
     </w:p>
     <w:p>
@@ -2744,17 +2977,6 @@
         <w:t>ksyplayer</w:t>
       </w:r>
       <w:proofErr w:type="spellEnd"/>
-      <w:r>
-        <w:t xml:space="preserve"> / </w:t>
-      </w:r>
-      <w:proofErr w:type="spellStart"/>
-      <w:r>
-        <w:rPr>
-          <w:rFonts w:hint="eastAsia"/>
-        </w:rPr>
-        <w:t>ijkplayer</w:t>
-      </w:r>
-      <w:proofErr w:type="spellEnd"/>
     </w:p>
     <w:p>
       <w:pPr>
@@ -2838,17 +3060,6 @@
       </w:r>
       <w:proofErr w:type="spellEnd"/>
       <w:r>
-        <w:t xml:space="preserve"> / </w:t>
-      </w:r>
-      <w:proofErr w:type="spellStart"/>
-      <w:r>
-        <w:rPr>
-          <w:rFonts w:hint="eastAsia"/>
-        </w:rPr>
-        <w:t>ijkplayer</w:t>
-      </w:r>
-      <w:proofErr w:type="spellEnd"/>
-      <w:r>
         <w:rPr>
           <w:rFonts w:hint="eastAsia"/>
         </w:rPr>
@@ -2859,9 +3070,6 @@
       <w:pPr>
         <w:pStyle w:val="a3"/>
         <w:ind w:left="360" w:firstLineChars="0" w:firstLine="0"/>
-        <w:rPr>
-          <w:rFonts w:hint="eastAsia"/>
-        </w:rPr>
       </w:pPr>
       <w:r>
         <w:rPr>
@@ -2910,14 +3118,185 @@
         <w:t>)</w:t>
       </w:r>
       <w:r>
-        <w:t>(</w:t>
-      </w:r>
-      <w:r>
+        <w:rPr>
+          <w:rFonts w:hint="eastAsia"/>
+        </w:rPr>
+        <w:t>及</w:t>
+      </w:r>
+      <w:proofErr w:type="spellStart"/>
+      <w:r>
+        <w:rPr>
+          <w:rFonts w:hint="eastAsia"/>
+        </w:rPr>
+        <w:t>Api</w:t>
+      </w:r>
+      <w:proofErr w:type="spellEnd"/>
+      <w:r>
+        <w:rPr>
+          <w:rFonts w:hint="eastAsia"/>
+        </w:rPr>
+        <w:t>注释。</w:t>
+      </w:r>
+    </w:p>
+    <w:p>
+      <w:pPr>
+        <w:pStyle w:val="a3"/>
+        <w:ind w:left="360" w:firstLineChars="0" w:firstLine="0"/>
+      </w:pPr>
+      <w:r>
+        <w:rPr>
+          <w:rFonts w:hint="eastAsia"/>
+        </w:rPr>
+        <w:t>因为</w:t>
+      </w:r>
+      <w:r>
+        <w:rPr>
+          <w:rFonts w:hint="eastAsia"/>
+        </w:rPr>
+        <w:t>demo</w:t>
+      </w:r>
+      <w:r>
+        <w:rPr>
+          <w:rFonts w:hint="eastAsia"/>
+        </w:rPr>
+        <w:t>中使用了</w:t>
+      </w:r>
+      <w:proofErr w:type="spellStart"/>
+      <w:r>
+        <w:t>ksy</w:t>
+      </w:r>
+      <w:proofErr w:type="spellEnd"/>
+      <w:r>
+        <w:rPr>
+          <w:rFonts w:hint="eastAsia"/>
+        </w:rPr>
+        <w:t>，而</w:t>
+      </w:r>
+      <w:proofErr w:type="spellStart"/>
+      <w:r>
+        <w:t>ksy</w:t>
+      </w:r>
+      <w:proofErr w:type="spellEnd"/>
+      <w:r>
+        <w:rPr>
+          <w:rFonts w:hint="eastAsia"/>
+        </w:rPr>
+        <w:t>中的某些库没有编译模拟器需要的版本，</w:t>
+      </w:r>
+      <w:r>
+        <w:rPr>
+          <w:rFonts w:hint="eastAsia"/>
+        </w:rPr>
+        <w:t>所以只能用真机运行。</w:t>
+      </w:r>
+    </w:p>
+    <w:p>
+      <w:pPr>
+        <w:pStyle w:val="a3"/>
+        <w:ind w:left="360" w:firstLineChars="0" w:firstLine="0"/>
+      </w:pPr>
+      <w:r>
+        <w:rPr>
+          <w:rFonts w:hint="eastAsia"/>
+        </w:rPr>
+        <w:t>如果</w:t>
+      </w:r>
+      <w:r>
+        <w:rPr>
+          <w:rFonts w:hint="eastAsia"/>
+        </w:rPr>
+        <w:t>需要</w:t>
+      </w:r>
+      <w:r>
+        <w:rPr>
+          <w:rFonts w:hint="eastAsia"/>
+        </w:rPr>
+        <w:t>使用模拟器</w:t>
+      </w:r>
+      <w:r>
+        <w:rPr>
+          <w:rFonts w:hint="eastAsia"/>
+        </w:rPr>
+        <w:t>运行</w:t>
+      </w:r>
+      <w:r>
+        <w:rPr>
+          <w:rFonts w:hint="eastAsia"/>
+        </w:rPr>
+        <w:t>demo</w:t>
+      </w:r>
+      <w:r>
+        <w:rPr>
+          <w:rFonts w:hint="eastAsia"/>
+        </w:rPr>
+        <w:t>，可以删除</w:t>
+      </w:r>
+      <w:proofErr w:type="spellStart"/>
+      <w:r>
+        <w:t>ksy</w:t>
+      </w:r>
+      <w:proofErr w:type="spellEnd"/>
+      <w:r>
+        <w:rPr>
+          <w:rFonts w:hint="eastAsia"/>
+        </w:rPr>
+        <w:t>的代码。</w:t>
+      </w:r>
+    </w:p>
+    <w:p>
+      <w:pPr>
+        <w:pStyle w:val="a3"/>
+        <w:numPr>
+          <w:ilvl w:val="0"/>
+          <w:numId w:val="4"/>
+        </w:numPr>
+        <w:ind w:firstLineChars="0"/>
+      </w:pPr>
+      <w:r>
+        <w:rPr>
+          <w:rFonts w:hint="eastAsia"/>
+        </w:rPr>
+        <w:t>删除</w:t>
+      </w:r>
+      <w:proofErr w:type="spellStart"/>
+      <w:r>
+        <w:t>libKsyMediaPlayer</w:t>
+      </w:r>
+      <w:proofErr w:type="spellEnd"/>
+      <w:r>
+        <w:rPr>
+          <w:rFonts w:hint="eastAsia"/>
+        </w:rPr>
+        <w:t>目录</w:t>
+      </w:r>
+    </w:p>
+    <w:p>
+      <w:pPr>
+        <w:pStyle w:val="a3"/>
+        <w:numPr>
+          <w:ilvl w:val="0"/>
+          <w:numId w:val="4"/>
+        </w:numPr>
+        <w:ind w:firstLineChars="0"/>
+      </w:pPr>
+      <w:r>
+        <w:rPr>
+          <w:rFonts w:hint="eastAsia"/>
+        </w:rPr>
+        <w:t>删除</w:t>
+      </w:r>
+      <w:r>
+        <w:rPr>
+          <w:rFonts w:hint="eastAsia"/>
+        </w:rPr>
         <w:t xml:space="preserve"> </w:t>
       </w:r>
       <w:proofErr w:type="spellStart"/>
       <w:r>
-        <w:t>YoyoCustomVideoPlayerIjk</w:t>
+        <w:t>YoyoCustomVideoPlayer</w:t>
+      </w:r>
+      <w:r>
+        <w:t>Ksy</w:t>
       </w:r>
       <w:proofErr w:type="spellEnd"/>
       <w:r>
@@ -2925,65 +3304,94 @@
       </w:r>
       <w:proofErr w:type="spellStart"/>
       <w:r>
-        <w:t>YoyoIjkPlayer</w:t>
+        <w:t>Yoyo</w:t>
+      </w:r>
+      <w:r>
+        <w:t>Ksy</w:t>
+      </w:r>
+      <w:r>
+        <w:t>Player</w:t>
       </w:r>
       <w:proofErr w:type="spellEnd"/>
       <w:r>
-        <w:t>)</w:t>
-      </w:r>
-      <w:r>
-        <w:rPr>
-          <w:rFonts w:hint="eastAsia"/>
-        </w:rPr>
-        <w:t>及</w:t>
+        <w:t xml:space="preserve"> </w:t>
+      </w:r>
+      <w:r>
+        <w:rPr>
+          <w:rFonts w:hint="eastAsia"/>
+        </w:rPr>
+        <w:t>文件</w:t>
+      </w:r>
+    </w:p>
+    <w:p>
+      <w:pPr>
+        <w:pStyle w:val="a3"/>
+        <w:numPr>
+          <w:ilvl w:val="0"/>
+          <w:numId w:val="4"/>
+        </w:numPr>
+        <w:ind w:firstLineChars="0"/>
+      </w:pPr>
+      <w:r>
+        <w:rPr>
+          <w:rFonts w:hint="eastAsia"/>
+        </w:rPr>
+        <w:t>删除</w:t>
+      </w:r>
+      <w:r>
+        <w:t xml:space="preserve"> </w:t>
       </w:r>
       <w:proofErr w:type="spellStart"/>
       <w:r>
-        <w:rPr>
-          <w:rFonts w:hint="eastAsia"/>
-        </w:rPr>
-        <w:t>Api</w:t>
+        <w:t>YoyoSdkTool.m</w:t>
       </w:r>
       <w:proofErr w:type="spellEnd"/>
       <w:r>
-        <w:rPr>
-          <w:rFonts w:hint="eastAsia"/>
-        </w:rPr>
-        <w:t>注释。</w:t>
-      </w:r>
-    </w:p>
-    <w:p>
-      <w:pPr>
-        <w:rPr>
-          <w:rFonts w:hint="eastAsia"/>
-        </w:rPr>
-      </w:pPr>
-      <w:r>
-        <w:rPr>
-          <w:rFonts w:hint="eastAsia"/>
-        </w:rPr>
-        <w:t xml:space="preserve">15. </w:t>
-      </w:r>
-      <w:r>
-        <w:rPr>
-          <w:rFonts w:hint="eastAsia"/>
-        </w:rPr>
-        <w:t>请使用真机运行</w:t>
-      </w:r>
-      <w:r>
-        <w:rPr>
-          <w:rFonts w:hint="eastAsia"/>
-        </w:rPr>
-        <w:t>demo</w:t>
-      </w:r>
-      <w:r>
-        <w:rPr>
-          <w:rFonts w:hint="eastAsia"/>
-        </w:rPr>
-        <w:t>。</w:t>
-      </w:r>
-      <w:bookmarkStart w:id="0" w:name="_GoBack"/>
-      <w:bookmarkEnd w:id="0"/>
+        <w:t xml:space="preserve"> </w:t>
+      </w:r>
+      <w:r>
+        <w:rPr>
+          <w:rFonts w:hint="eastAsia"/>
+        </w:rPr>
+        <w:t>中</w:t>
+      </w:r>
+      <w:r>
+        <w:t xml:space="preserve"> </w:t>
+      </w:r>
+      <w:proofErr w:type="spellStart"/>
+      <w:r>
+        <w:t>YoyoCustomVideoPlayerKsy</w:t>
+      </w:r>
+      <w:proofErr w:type="spellEnd"/>
+      <w:r>
+        <w:t xml:space="preserve"> &amp; </w:t>
+      </w:r>
+      <w:proofErr w:type="spellStart"/>
+      <w:r>
+        <w:t>YoyoKsyPlayer</w:t>
+      </w:r>
+      <w:proofErr w:type="spellEnd"/>
+      <w:r>
+        <w:t xml:space="preserve">  </w:t>
+      </w:r>
+      <w:r>
+        <w:rPr>
+          <w:rFonts w:hint="eastAsia"/>
+        </w:rPr>
+        <w:t>相关代码（只有</w:t>
+      </w:r>
+      <w:r>
+        <w:rPr>
+          <w:rFonts w:hint="eastAsia"/>
+        </w:rPr>
+        <w:t>3</w:t>
+      </w:r>
+      <w:r>
+        <w:rPr>
+          <w:rFonts w:hint="eastAsia"/>
+        </w:rPr>
+        <w:t>行）。</w:t>
+      </w:r>
     </w:p>
     <w:sectPr>
       <w:pgSz w:w="11900" w:h="16840"/>
@@ -2998,6 +3406,95 @@
 <file path=word/numbering.xml><?xml version="1.0" encoding="utf-8"?>
 <w:numbering xmlns:wpc="http://schemas.microsoft.com/office/word/2010/wordprocessingCanvas" xmlns:mo="http://schemas.microsoft.com/office/mac/office/2008/main" xmlns:mc="http://schemas.openxmlformats.org/markup-compatibility/2006" xmlns:mv="urn:schemas-microsoft-com:mac:vml" xmlns:o="urn:schemas-microsoft-com:office:office" xmlns:r="http://schemas.openxmlformats.org/officeDocument/2006/relationships" xmlns:m="http://schemas.openxmlformats.org/officeDocument/2006/math" xmlns:v="urn:schemas-microsoft-com:vml" xmlns:wp14="http://schemas.microsoft.com/office/word/2010/wordprocessingDrawing" xmlns:wp="http://schemas.openxmlformats.org/drawingml/2006/wordprocessingDrawing" xmlns:w10="urn:schemas-microsoft-com:office:word" xmlns:w="http://schemas.openxmlformats.org/wordprocessingml/2006/main" xmlns:w14="http://schemas.microsoft.com/office/word/2010/wordml" xmlns:wpg="http://schemas.microsoft.com/office/word/2010/wordprocessingGroup" xmlns:wpi="http://schemas.microsoft.com/office/word/2010/wordprocessingInk" xmlns:wne="http://schemas.microsoft.com/office/word/2006/wordml" xmlns:wps="http://schemas.microsoft.com/office/word/2010/wordprocessingShape" mc:Ignorable="w14 wp14">
   <w:abstractNum w:abstractNumId="0">
+    <w:nsid w:val="030345F3"/>
+    <w:multiLevelType w:val="hybridMultilevel"/>
+    <w:tmpl w:val="AFE21FC8"/>
+    <w:lvl w:ilvl="0" w:tplc="6530526E">
+      <w:start w:val="4"/>
+      <w:numFmt w:val="decimal"/>
+      <w:lvlText w:val="%1."/>
+      <w:lvlJc w:val="left"/>
+      <w:pPr>
+        <w:ind w:left="360" w:hanging="360"/>
+      </w:pPr>
+      <w:rPr>
+        <w:rFonts w:hint="eastAsia"/>
+      </w:rPr>
+    </w:lvl>
+    <w:lvl w:ilvl="1" w:tplc="04090019" w:tentative="1">
+      <w:start w:val="1"/>
+      <w:numFmt w:val="lowerLetter"/>
+      <w:lvlText w:val="%2)"/>
+      <w:lvlJc w:val="left"/>
+      <w:pPr>
+        <w:ind w:left="960" w:hanging="480"/>
+      </w:pPr>
+    </w:lvl>
+    <w:lvl w:ilvl="2" w:tplc="0409001B" w:tentative="1">
+      <w:start w:val="1"/>
+      <w:numFmt w:val="lowerRoman"/>
+      <w:lvlText w:val="%3."/>
+      <w:lvlJc w:val="right"/>
+      <w:pPr>
+        <w:ind w:left="1440" w:hanging="480"/>
+      </w:pPr>
+    </w:lvl>
+    <w:lvl w:ilvl="3" w:tplc="0409000F" w:tentative="1">
+      <w:start w:val="1"/>
+      <w:numFmt w:val="decimal"/>
+      <w:lvlText w:val="%4."/>
+      <w:lvlJc w:val="left"/>
+      <w:pPr>
+        <w:ind w:left="1920" w:hanging="480"/>
+      </w:pPr>
+    </w:lvl>
+    <w:lvl w:ilvl="4" w:tplc="04090019" w:tentative="1">
+      <w:start w:val="1"/>
+      <w:numFmt w:val="lowerLetter"/>
+      <w:lvlText w:val="%5)"/>
+      <w:lvlJc w:val="left"/>
+      <w:pPr>
+        <w:ind w:left="2400" w:hanging="480"/>
+      </w:pPr>
+    </w:lvl>
+    <w:lvl w:ilvl="5" w:tplc="0409001B" w:tentative="1">
+      <w:start w:val="1"/>
+      <w:numFmt w:val="lowerRoman"/>
+      <w:lvlText w:val="%6."/>
+      <w:lvlJc w:val="right"/>
+      <w:pPr>
+        <w:ind w:left="2880" w:hanging="480"/>
+      </w:pPr>
+    </w:lvl>
+    <w:lvl w:ilvl="6" w:tplc="0409000F" w:tentative="1">
+      <w:start w:val="1"/>
+      <w:numFmt w:val="decimal"/>
+      <w:lvlText w:val="%7."/>
+      <w:lvlJc w:val="left"/>
+      <w:pPr>
+        <w:ind w:left="3360" w:hanging="480"/>
+      </w:pPr>
+    </w:lvl>
+    <w:lvl w:ilvl="7" w:tplc="04090019" w:tentative="1">
+      <w:start w:val="1"/>
+      <w:numFmt w:val="lowerLetter"/>
+      <w:lvlText w:val="%8)"/>
+      <w:lvlJc w:val="left"/>
+      <w:pPr>
+        <w:ind w:left="3840" w:hanging="480"/>
+      </w:pPr>
+    </w:lvl>
+    <w:lvl w:ilvl="8" w:tplc="0409001B" w:tentative="1">
+      <w:start w:val="1"/>
+      <w:numFmt w:val="lowerRoman"/>
+      <w:lvlText w:val="%9."/>
+      <w:lvlJc w:val="right"/>
+      <w:pPr>
+        <w:ind w:left="4320" w:hanging="480"/>
+      </w:pPr>
+    </w:lvl>
+  </w:abstractNum>
+  <w:abstractNum w:abstractNumId="1">
     <w:nsid w:val="0E8A7168"/>
     <w:multiLevelType w:val="hybridMultilevel"/>
     <w:tmpl w:val="E43C92AC"/>
@@ -3086,7 +3583,7 @@
       </w:pPr>
     </w:lvl>
   </w:abstractNum>
-  <w:abstractNum w:abstractNumId="1">
+  <w:abstractNum w:abstractNumId="2">
     <w:nsid w:val="16DF1A26"/>
     <w:multiLevelType w:val="hybridMultilevel"/>
     <w:tmpl w:val="AEF214D4"/>
@@ -3175,7 +3672,7 @@
       </w:pPr>
     </w:lvl>
   </w:abstractNum>
-  <w:abstractNum w:abstractNumId="2">
+  <w:abstractNum w:abstractNumId="3">
     <w:nsid w:val="40095038"/>
     <w:multiLevelType w:val="hybridMultilevel"/>
     <w:tmpl w:val="C25E3BDC"/>
@@ -3288,7 +3785,7 @@
       </w:rPr>
     </w:lvl>
   </w:abstractNum>
-  <w:abstractNum w:abstractNumId="3">
+  <w:abstractNum w:abstractNumId="4">
     <w:nsid w:val="45C43244"/>
     <w:multiLevelType w:val="hybridMultilevel"/>
     <w:tmpl w:val="D55A81BC"/>
@@ -3401,17 +3898,204 @@
       </w:rPr>
     </w:lvl>
   </w:abstractNum>
+  <w:abstractNum w:abstractNumId="5">
+    <w:nsid w:val="513D5D9E"/>
+    <w:multiLevelType w:val="hybridMultilevel"/>
+    <w:tmpl w:val="05ACD3A4"/>
+    <w:lvl w:ilvl="0" w:tplc="69CAD86A">
+      <w:start w:val="1"/>
+      <w:numFmt w:val="decimal"/>
+      <w:lvlText w:val="%1."/>
+      <w:lvlJc w:val="left"/>
+      <w:pPr>
+        <w:ind w:left="360" w:hanging="360"/>
+      </w:pPr>
+      <w:rPr>
+        <w:rFonts w:hint="default"/>
+      </w:rPr>
+    </w:lvl>
+    <w:lvl w:ilvl="1" w:tplc="04090019" w:tentative="1">
+      <w:start w:val="1"/>
+      <w:numFmt w:val="lowerLetter"/>
+      <w:lvlText w:val="%2)"/>
+      <w:lvlJc w:val="left"/>
+      <w:pPr>
+        <w:ind w:left="960" w:hanging="480"/>
+      </w:pPr>
+    </w:lvl>
+    <w:lvl w:ilvl="2" w:tplc="0409001B" w:tentative="1">
+      <w:start w:val="1"/>
+      <w:numFmt w:val="lowerRoman"/>
+      <w:lvlText w:val="%3."/>
+      <w:lvlJc w:val="right"/>
+      <w:pPr>
+        <w:ind w:left="1440" w:hanging="480"/>
+      </w:pPr>
+    </w:lvl>
+    <w:lvl w:ilvl="3" w:tplc="0409000F" w:tentative="1">
+      <w:start w:val="1"/>
+      <w:numFmt w:val="decimal"/>
+      <w:lvlText w:val="%4."/>
+      <w:lvlJc w:val="left"/>
+      <w:pPr>
+        <w:ind w:left="1920" w:hanging="480"/>
+      </w:pPr>
+    </w:lvl>
+    <w:lvl w:ilvl="4" w:tplc="04090019" w:tentative="1">
+      <w:start w:val="1"/>
+      <w:numFmt w:val="lowerLetter"/>
+      <w:lvlText w:val="%5)"/>
+      <w:lvlJc w:val="left"/>
+      <w:pPr>
+        <w:ind w:left="2400" w:hanging="480"/>
+      </w:pPr>
+    </w:lvl>
+    <w:lvl w:ilvl="5" w:tplc="0409001B" w:tentative="1">
+      <w:start w:val="1"/>
+      <w:numFmt w:val="lowerRoman"/>
+      <w:lvlText w:val="%6."/>
+      <w:lvlJc w:val="right"/>
+      <w:pPr>
+        <w:ind w:left="2880" w:hanging="480"/>
+      </w:pPr>
+    </w:lvl>
+    <w:lvl w:ilvl="6" w:tplc="0409000F" w:tentative="1">
+      <w:start w:val="1"/>
+      <w:numFmt w:val="decimal"/>
+      <w:lvlText w:val="%7."/>
+      <w:lvlJc w:val="left"/>
+      <w:pPr>
+        <w:ind w:left="3360" w:hanging="480"/>
+      </w:pPr>
+    </w:lvl>
+    <w:lvl w:ilvl="7" w:tplc="04090019" w:tentative="1">
+      <w:start w:val="1"/>
+      <w:numFmt w:val="lowerLetter"/>
+      <w:lvlText w:val="%8)"/>
+      <w:lvlJc w:val="left"/>
+      <w:pPr>
+        <w:ind w:left="3840" w:hanging="480"/>
+      </w:pPr>
+    </w:lvl>
+    <w:lvl w:ilvl="8" w:tplc="0409001B" w:tentative="1">
+      <w:start w:val="1"/>
+      <w:numFmt w:val="lowerRoman"/>
+      <w:lvlText w:val="%9."/>
+      <w:lvlJc w:val="right"/>
+      <w:pPr>
+        <w:ind w:left="4320" w:hanging="480"/>
+      </w:pPr>
+    </w:lvl>
+  </w:abstractNum>
+  <w:abstractNum w:abstractNumId="6">
+    <w:nsid w:val="634235C9"/>
+    <w:multiLevelType w:val="hybridMultilevel"/>
+    <w:tmpl w:val="8EE69986"/>
+    <w:lvl w:ilvl="0" w:tplc="6D5E4E1A">
+      <w:start w:val="1"/>
+      <w:numFmt w:val="decimal"/>
+      <w:lvlText w:val="%1."/>
+      <w:lvlJc w:val="left"/>
+      <w:pPr>
+        <w:ind w:left="360" w:hanging="360"/>
+      </w:pPr>
+      <w:rPr>
+        <w:rFonts w:hint="eastAsia"/>
+      </w:rPr>
+    </w:lvl>
+    <w:lvl w:ilvl="1" w:tplc="04090019" w:tentative="1">
+      <w:start w:val="1"/>
+      <w:numFmt w:val="lowerLetter"/>
+      <w:lvlText w:val="%2)"/>
+      <w:lvlJc w:val="left"/>
+      <w:pPr>
+        <w:ind w:left="960" w:hanging="480"/>
+      </w:pPr>
+    </w:lvl>
+    <w:lvl w:ilvl="2" w:tplc="0409001B" w:tentative="1">
+      <w:start w:val="1"/>
+      <w:numFmt w:val="lowerRoman"/>
+      <w:lvlText w:val="%3."/>
+      <w:lvlJc w:val="right"/>
+      <w:pPr>
+        <w:ind w:left="1440" w:hanging="480"/>
+      </w:pPr>
+    </w:lvl>
+    <w:lvl w:ilvl="3" w:tplc="0409000F" w:tentative="1">
+      <w:start w:val="1"/>
+      <w:numFmt w:val="decimal"/>
+      <w:lvlText w:val="%4."/>
+      <w:lvlJc w:val="left"/>
+      <w:pPr>
+        <w:ind w:left="1920" w:hanging="480"/>
+      </w:pPr>
+    </w:lvl>
+    <w:lvl w:ilvl="4" w:tplc="04090019" w:tentative="1">
+      <w:start w:val="1"/>
+      <w:numFmt w:val="lowerLetter"/>
+      <w:lvlText w:val="%5)"/>
+      <w:lvlJc w:val="left"/>
+      <w:pPr>
+        <w:ind w:left="2400" w:hanging="480"/>
+      </w:pPr>
+    </w:lvl>
+    <w:lvl w:ilvl="5" w:tplc="0409001B" w:tentative="1">
+      <w:start w:val="1"/>
+      <w:numFmt w:val="lowerRoman"/>
+      <w:lvlText w:val="%6."/>
+      <w:lvlJc w:val="right"/>
+      <w:pPr>
+        <w:ind w:left="2880" w:hanging="480"/>
+      </w:pPr>
+    </w:lvl>
+    <w:lvl w:ilvl="6" w:tplc="0409000F" w:tentative="1">
+      <w:start w:val="1"/>
+      <w:numFmt w:val="decimal"/>
+      <w:lvlText w:val="%7."/>
+      <w:lvlJc w:val="left"/>
+      <w:pPr>
+        <w:ind w:left="3360" w:hanging="480"/>
+      </w:pPr>
+    </w:lvl>
+    <w:lvl w:ilvl="7" w:tplc="04090019" w:tentative="1">
+      <w:start w:val="1"/>
+      <w:numFmt w:val="lowerLetter"/>
+      <w:lvlText w:val="%8)"/>
+      <w:lvlJc w:val="left"/>
+      <w:pPr>
+        <w:ind w:left="3840" w:hanging="480"/>
+      </w:pPr>
+    </w:lvl>
+    <w:lvl w:ilvl="8" w:tplc="0409001B" w:tentative="1">
+      <w:start w:val="1"/>
+      <w:numFmt w:val="lowerRoman"/>
+      <w:lvlText w:val="%9."/>
+      <w:lvlJc w:val="right"/>
+      <w:pPr>
+        <w:ind w:left="4320" w:hanging="480"/>
+      </w:pPr>
+    </w:lvl>
+  </w:abstractNum>
   <w:num w:numId="1">
+    <w:abstractNumId w:val="1"/>
+  </w:num>
+  <w:num w:numId="2">
+    <w:abstractNumId w:val="3"/>
+  </w:num>
+  <w:num w:numId="3">
+    <w:abstractNumId w:val="2"/>
+  </w:num>
+  <w:num w:numId="4">
+    <w:abstractNumId w:val="4"/>
+  </w:num>
+  <w:num w:numId="5">
+    <w:abstractNumId w:val="5"/>
+  </w:num>
+  <w:num w:numId="6">
     <w:abstractNumId w:val="0"/>
   </w:num>
-  <w:num w:numId="2">
-    <w:abstractNumId w:val="2"/>
-  </w:num>
-  <w:num w:numId="3">
-    <w:abstractNumId w:val="1"/>
-  </w:num>
-  <w:num w:numId="4">
-    <w:abstractNumId w:val="3"/>
+  <w:num w:numId="7">
+    <w:abstractNumId w:val="6"/>
   </w:num>
 </w:numbering>
 </file>
@@ -3577,6 +4261,51 @@
       <w:jc w:val="both"/>
     </w:pPr>
   </w:style>
+  <w:style w:type="paragraph" w:styleId="1">
+    <w:name w:val="heading 1"/>
+    <w:basedOn w:val="a"/>
+    <w:next w:val="a"/>
+    <w:link w:val="10"/>
+    <w:uiPriority w:val="9"/>
+    <w:qFormat/>
+    <w:rsid w:val="00B70D01"/>
+    <w:pPr>
+      <w:keepNext/>
+      <w:keepLines/>
+      <w:spacing w:before="340" w:after="330" w:line="578" w:lineRule="auto"/>
+      <w:outlineLvl w:val="0"/>
+    </w:pPr>
+    <w:rPr>
+      <w:b/>
+      <w:bCs/>
+      <w:kern w:val="44"/>
+      <w:sz w:val="44"/>
+      <w:szCs w:val="44"/>
+    </w:rPr>
+  </w:style>
+  <w:style w:type="paragraph" w:styleId="2">
+    <w:name w:val="heading 2"/>
+    <w:basedOn w:val="a"/>
+    <w:next w:val="a"/>
+    <w:link w:val="20"/>
+    <w:uiPriority w:val="9"/>
+    <w:unhideWhenUsed/>
+    <w:qFormat/>
+    <w:rsid w:val="00B70D01"/>
+    <w:pPr>
+      <w:keepNext/>
+      <w:keepLines/>
+      <w:spacing w:before="260" w:after="260" w:line="416" w:lineRule="auto"/>
+      <w:outlineLvl w:val="1"/>
+    </w:pPr>
+    <w:rPr>
+      <w:rFonts w:asciiTheme="majorHAnsi" w:eastAsiaTheme="majorEastAsia" w:hAnsiTheme="majorHAnsi" w:cstheme="majorBidi"/>
+      <w:b/>
+      <w:bCs/>
+      <w:sz w:val="32"/>
+      <w:szCs w:val="32"/>
+    </w:rPr>
+  </w:style>
   <w:style w:type="character" w:default="1" w:styleId="a0">
     <w:name w:val="Default Paragraph Font"/>
     <w:uiPriority w:val="1"/>
@@ -3640,6 +4369,162 @@
       <w:sz w:val="18"/>
       <w:szCs w:val="18"/>
     </w:rPr>
+  </w:style>
+  <w:style w:type="table" w:styleId="a6">
+    <w:name w:val="Table Grid"/>
+    <w:basedOn w:val="a1"/>
+    <w:uiPriority w:val="59"/>
+    <w:rsid w:val="00B70D01"/>
+    <w:tblPr>
+      <w:tblInd w:w="0" w:type="dxa"/>
+      <w:tblBorders>
+        <w:top w:val="single" w:sz="4" w:space="0" w:color="auto"/>
+        <w:left w:val="single" w:sz="4" w:space="0" w:color="auto"/>
+        <w:bottom w:val="single" w:sz="4" w:space="0" w:color="auto"/>
+        <w:right w:val="single" w:sz="4" w:space="0" w:color="auto"/>
+        <w:insideH w:val="single" w:sz="4" w:space="0" w:color="auto"/>
+        <w:insideV w:val="single" w:sz="4" w:space="0" w:color="auto"/>
+      </w:tblBorders>
+      <w:tblCellMar>
+        <w:top w:w="0" w:type="dxa"/>
+        <w:left w:w="108" w:type="dxa"/>
+        <w:bottom w:w="0" w:type="dxa"/>
+        <w:right w:w="108" w:type="dxa"/>
+      </w:tblCellMar>
+    </w:tblPr>
+  </w:style>
+  <w:style w:type="character" w:customStyle="1" w:styleId="10">
+    <w:name w:val="标题 1字符"/>
+    <w:basedOn w:val="a0"/>
+    <w:link w:val="1"/>
+    <w:uiPriority w:val="9"/>
+    <w:rsid w:val="00B70D01"/>
+    <w:rPr>
+      <w:b/>
+      <w:bCs/>
+      <w:kern w:val="44"/>
+      <w:sz w:val="44"/>
+      <w:szCs w:val="44"/>
+    </w:rPr>
+  </w:style>
+  <w:style w:type="character" w:customStyle="1" w:styleId="20">
+    <w:name w:val="标题 2字符"/>
+    <w:basedOn w:val="a0"/>
+    <w:link w:val="2"/>
+    <w:uiPriority w:val="9"/>
+    <w:rsid w:val="00B70D01"/>
+    <w:rPr>
+      <w:rFonts w:asciiTheme="majorHAnsi" w:eastAsiaTheme="majorEastAsia" w:hAnsiTheme="majorHAnsi" w:cstheme="majorBidi"/>
+      <w:b/>
+      <w:bCs/>
+      <w:sz w:val="32"/>
+      <w:szCs w:val="32"/>
+    </w:rPr>
+  </w:style>
+  <w:style w:type="paragraph" w:styleId="11">
+    <w:name w:val="toc 1"/>
+    <w:basedOn w:val="a"/>
+    <w:next w:val="a"/>
+    <w:autoRedefine/>
+    <w:uiPriority w:val="39"/>
+    <w:unhideWhenUsed/>
+    <w:rsid w:val="00262DD9"/>
+  </w:style>
+  <w:style w:type="paragraph" w:styleId="21">
+    <w:name w:val="toc 2"/>
+    <w:basedOn w:val="a"/>
+    <w:next w:val="a"/>
+    <w:autoRedefine/>
+    <w:uiPriority w:val="39"/>
+    <w:unhideWhenUsed/>
+    <w:rsid w:val="00262DD9"/>
+    <w:pPr>
+      <w:ind w:leftChars="200" w:left="420"/>
+    </w:pPr>
+  </w:style>
+  <w:style w:type="paragraph" w:styleId="3">
+    <w:name w:val="toc 3"/>
+    <w:basedOn w:val="a"/>
+    <w:next w:val="a"/>
+    <w:autoRedefine/>
+    <w:uiPriority w:val="39"/>
+    <w:unhideWhenUsed/>
+    <w:rsid w:val="00262DD9"/>
+    <w:pPr>
+      <w:ind w:leftChars="400" w:left="840"/>
+    </w:pPr>
+  </w:style>
+  <w:style w:type="paragraph" w:styleId="4">
+    <w:name w:val="toc 4"/>
+    <w:basedOn w:val="a"/>
+    <w:next w:val="a"/>
+    <w:autoRedefine/>
+    <w:uiPriority w:val="39"/>
+    <w:unhideWhenUsed/>
+    <w:rsid w:val="00262DD9"/>
+    <w:pPr>
+      <w:ind w:leftChars="600" w:left="1260"/>
+    </w:pPr>
+  </w:style>
+  <w:style w:type="paragraph" w:styleId="5">
+    <w:name w:val="toc 5"/>
+    <w:basedOn w:val="a"/>
+    <w:next w:val="a"/>
+    <w:autoRedefine/>
+    <w:uiPriority w:val="39"/>
+    <w:unhideWhenUsed/>
+    <w:rsid w:val="00262DD9"/>
+    <w:pPr>
+      <w:ind w:leftChars="800" w:left="1680"/>
+    </w:pPr>
+  </w:style>
+  <w:style w:type="paragraph" w:styleId="6">
+    <w:name w:val="toc 6"/>
+    <w:basedOn w:val="a"/>
+    <w:next w:val="a"/>
+    <w:autoRedefine/>
+    <w:uiPriority w:val="39"/>
+    <w:unhideWhenUsed/>
+    <w:rsid w:val="00262DD9"/>
+    <w:pPr>
+      <w:ind w:leftChars="1000" w:left="2100"/>
+    </w:pPr>
+  </w:style>
+  <w:style w:type="paragraph" w:styleId="7">
+    <w:name w:val="toc 7"/>
+    <w:basedOn w:val="a"/>
+    <w:next w:val="a"/>
+    <w:autoRedefine/>
+    <w:uiPriority w:val="39"/>
+    <w:unhideWhenUsed/>
+    <w:rsid w:val="00262DD9"/>
+    <w:pPr>
+      <w:ind w:leftChars="1200" w:left="2520"/>
+    </w:pPr>
+  </w:style>
+  <w:style w:type="paragraph" w:styleId="8">
+    <w:name w:val="toc 8"/>
+    <w:basedOn w:val="a"/>
+    <w:next w:val="a"/>
+    <w:autoRedefine/>
+    <w:uiPriority w:val="39"/>
+    <w:unhideWhenUsed/>
+    <w:rsid w:val="00262DD9"/>
+    <w:pPr>
+      <w:ind w:leftChars="1400" w:left="2940"/>
+    </w:pPr>
+  </w:style>
+  <w:style w:type="paragraph" w:styleId="9">
+    <w:name w:val="toc 9"/>
+    <w:basedOn w:val="a"/>
+    <w:next w:val="a"/>
+    <w:autoRedefine/>
+    <w:uiPriority w:val="39"/>
+    <w:unhideWhenUsed/>
+    <w:rsid w:val="00262DD9"/>
+    <w:pPr>
+      <w:ind w:leftChars="1600" w:left="3360"/>
+    </w:pPr>
   </w:style>
 </w:styles>
 </file>
@@ -3805,6 +4690,51 @@
       <w:jc w:val="both"/>
     </w:pPr>
   </w:style>
+  <w:style w:type="paragraph" w:styleId="1">
+    <w:name w:val="heading 1"/>
+    <w:basedOn w:val="a"/>
+    <w:next w:val="a"/>
+    <w:link w:val="10"/>
+    <w:uiPriority w:val="9"/>
+    <w:qFormat/>
+    <w:rsid w:val="00B70D01"/>
+    <w:pPr>
+      <w:keepNext/>
+      <w:keepLines/>
+      <w:spacing w:before="340" w:after="330" w:line="578" w:lineRule="auto"/>
+      <w:outlineLvl w:val="0"/>
+    </w:pPr>
+    <w:rPr>
+      <w:b/>
+      <w:bCs/>
+      <w:kern w:val="44"/>
+      <w:sz w:val="44"/>
+      <w:szCs w:val="44"/>
+    </w:rPr>
+  </w:style>
+  <w:style w:type="paragraph" w:styleId="2">
+    <w:name w:val="heading 2"/>
+    <w:basedOn w:val="a"/>
+    <w:next w:val="a"/>
+    <w:link w:val="20"/>
+    <w:uiPriority w:val="9"/>
+    <w:unhideWhenUsed/>
+    <w:qFormat/>
+    <w:rsid w:val="00B70D01"/>
+    <w:pPr>
+      <w:keepNext/>
+      <w:keepLines/>
+      <w:spacing w:before="260" w:after="260" w:line="416" w:lineRule="auto"/>
+      <w:outlineLvl w:val="1"/>
+    </w:pPr>
+    <w:rPr>
+      <w:rFonts w:asciiTheme="majorHAnsi" w:eastAsiaTheme="majorEastAsia" w:hAnsiTheme="majorHAnsi" w:cstheme="majorBidi"/>
+      <w:b/>
+      <w:bCs/>
+      <w:sz w:val="32"/>
+      <w:szCs w:val="32"/>
+    </w:rPr>
+  </w:style>
   <w:style w:type="character" w:default="1" w:styleId="a0">
     <w:name w:val="Default Paragraph Font"/>
     <w:uiPriority w:val="1"/>
@@ -3868,6 +4798,162 @@
       <w:sz w:val="18"/>
       <w:szCs w:val="18"/>
     </w:rPr>
+  </w:style>
+  <w:style w:type="table" w:styleId="a6">
+    <w:name w:val="Table Grid"/>
+    <w:basedOn w:val="a1"/>
+    <w:uiPriority w:val="59"/>
+    <w:rsid w:val="00B70D01"/>
+    <w:tblPr>
+      <w:tblInd w:w="0" w:type="dxa"/>
+      <w:tblBorders>
+        <w:top w:val="single" w:sz="4" w:space="0" w:color="auto"/>
+        <w:left w:val="single" w:sz="4" w:space="0" w:color="auto"/>
+        <w:bottom w:val="single" w:sz="4" w:space="0" w:color="auto"/>
+        <w:right w:val="single" w:sz="4" w:space="0" w:color="auto"/>
+        <w:insideH w:val="single" w:sz="4" w:space="0" w:color="auto"/>
+        <w:insideV w:val="single" w:sz="4" w:space="0" w:color="auto"/>
+      </w:tblBorders>
+      <w:tblCellMar>
+        <w:top w:w="0" w:type="dxa"/>
+        <w:left w:w="108" w:type="dxa"/>
+        <w:bottom w:w="0" w:type="dxa"/>
+        <w:right w:w="108" w:type="dxa"/>
+      </w:tblCellMar>
+    </w:tblPr>
+  </w:style>
+  <w:style w:type="character" w:customStyle="1" w:styleId="10">
+    <w:name w:val="标题 1字符"/>
+    <w:basedOn w:val="a0"/>
+    <w:link w:val="1"/>
+    <w:uiPriority w:val="9"/>
+    <w:rsid w:val="00B70D01"/>
+    <w:rPr>
+      <w:b/>
+      <w:bCs/>
+      <w:kern w:val="44"/>
+      <w:sz w:val="44"/>
+      <w:szCs w:val="44"/>
+    </w:rPr>
+  </w:style>
+  <w:style w:type="character" w:customStyle="1" w:styleId="20">
+    <w:name w:val="标题 2字符"/>
+    <w:basedOn w:val="a0"/>
+    <w:link w:val="2"/>
+    <w:uiPriority w:val="9"/>
+    <w:rsid w:val="00B70D01"/>
+    <w:rPr>
+      <w:rFonts w:asciiTheme="majorHAnsi" w:eastAsiaTheme="majorEastAsia" w:hAnsiTheme="majorHAnsi" w:cstheme="majorBidi"/>
+      <w:b/>
+      <w:bCs/>
+      <w:sz w:val="32"/>
+      <w:szCs w:val="32"/>
+    </w:rPr>
+  </w:style>
+  <w:style w:type="paragraph" w:styleId="11">
+    <w:name w:val="toc 1"/>
+    <w:basedOn w:val="a"/>
+    <w:next w:val="a"/>
+    <w:autoRedefine/>
+    <w:uiPriority w:val="39"/>
+    <w:unhideWhenUsed/>
+    <w:rsid w:val="00262DD9"/>
+  </w:style>
+  <w:style w:type="paragraph" w:styleId="21">
+    <w:name w:val="toc 2"/>
+    <w:basedOn w:val="a"/>
+    <w:next w:val="a"/>
+    <w:autoRedefine/>
+    <w:uiPriority w:val="39"/>
+    <w:unhideWhenUsed/>
+    <w:rsid w:val="00262DD9"/>
+    <w:pPr>
+      <w:ind w:leftChars="200" w:left="420"/>
+    </w:pPr>
+  </w:style>
+  <w:style w:type="paragraph" w:styleId="3">
+    <w:name w:val="toc 3"/>
+    <w:basedOn w:val="a"/>
+    <w:next w:val="a"/>
+    <w:autoRedefine/>
+    <w:uiPriority w:val="39"/>
+    <w:unhideWhenUsed/>
+    <w:rsid w:val="00262DD9"/>
+    <w:pPr>
+      <w:ind w:leftChars="400" w:left="840"/>
+    </w:pPr>
+  </w:style>
+  <w:style w:type="paragraph" w:styleId="4">
+    <w:name w:val="toc 4"/>
+    <w:basedOn w:val="a"/>
+    <w:next w:val="a"/>
+    <w:autoRedefine/>
+    <w:uiPriority w:val="39"/>
+    <w:unhideWhenUsed/>
+    <w:rsid w:val="00262DD9"/>
+    <w:pPr>
+      <w:ind w:leftChars="600" w:left="1260"/>
+    </w:pPr>
+  </w:style>
+  <w:style w:type="paragraph" w:styleId="5">
+    <w:name w:val="toc 5"/>
+    <w:basedOn w:val="a"/>
+    <w:next w:val="a"/>
+    <w:autoRedefine/>
+    <w:uiPriority w:val="39"/>
+    <w:unhideWhenUsed/>
+    <w:rsid w:val="00262DD9"/>
+    <w:pPr>
+      <w:ind w:leftChars="800" w:left="1680"/>
+    </w:pPr>
+  </w:style>
+  <w:style w:type="paragraph" w:styleId="6">
+    <w:name w:val="toc 6"/>
+    <w:basedOn w:val="a"/>
+    <w:next w:val="a"/>
+    <w:autoRedefine/>
+    <w:uiPriority w:val="39"/>
+    <w:unhideWhenUsed/>
+    <w:rsid w:val="00262DD9"/>
+    <w:pPr>
+      <w:ind w:leftChars="1000" w:left="2100"/>
+    </w:pPr>
+  </w:style>
+  <w:style w:type="paragraph" w:styleId="7">
+    <w:name w:val="toc 7"/>
+    <w:basedOn w:val="a"/>
+    <w:next w:val="a"/>
+    <w:autoRedefine/>
+    <w:uiPriority w:val="39"/>
+    <w:unhideWhenUsed/>
+    <w:rsid w:val="00262DD9"/>
+    <w:pPr>
+      <w:ind w:leftChars="1200" w:left="2520"/>
+    </w:pPr>
+  </w:style>
+  <w:style w:type="paragraph" w:styleId="8">
+    <w:name w:val="toc 8"/>
+    <w:basedOn w:val="a"/>
+    <w:next w:val="a"/>
+    <w:autoRedefine/>
+    <w:uiPriority w:val="39"/>
+    <w:unhideWhenUsed/>
+    <w:rsid w:val="00262DD9"/>
+    <w:pPr>
+      <w:ind w:leftChars="1400" w:left="2940"/>
+    </w:pPr>
+  </w:style>
+  <w:style w:type="paragraph" w:styleId="9">
+    <w:name w:val="toc 9"/>
+    <w:basedOn w:val="a"/>
+    <w:next w:val="a"/>
+    <w:autoRedefine/>
+    <w:uiPriority w:val="39"/>
+    <w:unhideWhenUsed/>
+    <w:rsid w:val="00262DD9"/>
+    <w:pPr>
+      <w:ind w:leftChars="1600" w:left="3360"/>
+    </w:pPr>
   </w:style>
 </w:styles>
 </file>

--- a/iOS龙珠悠悠SDK接入文档.docx
+++ b/iOS龙珠悠悠SDK接入文档.docx
@@ -341,17 +341,1089 @@
         </w:tc>
       </w:tr>
     </w:tbl>
-    <w:p/>
+    <w:p>
+      <w:pPr>
+        <w:rPr>
+          <w:rFonts w:hint="eastAsia"/>
+        </w:rPr>
+      </w:pPr>
+    </w:p>
+    <w:p>
+      <w:pPr>
+        <w:jc w:val="center"/>
+        <w:rPr>
+          <w:rStyle w:val="a7"/>
+        </w:rPr>
+      </w:pPr>
+      <w:r>
+        <w:rPr>
+          <w:rStyle w:val="a7"/>
+          <w:rFonts w:hint="eastAsia"/>
+        </w:rPr>
+        <w:t>目录</w:t>
+      </w:r>
+      <w:bookmarkStart w:id="0" w:name="_GoBack"/>
+      <w:bookmarkEnd w:id="0"/>
+      <w:r>
+        <w:rPr>
+          <w:rStyle w:val="a7"/>
+        </w:rPr>
+        <w:fldChar w:fldCharType="begin"/>
+      </w:r>
+      <w:r>
+        <w:rPr>
+          <w:rStyle w:val="a7"/>
+        </w:rPr>
+        <w:instrText xml:space="preserve"> TOC </w:instrText>
+      </w:r>
+      <w:r>
+        <w:rPr>
+          <w:rStyle w:val="a7"/>
+          <w:rFonts w:hint="eastAsia"/>
+        </w:rPr>
+        <w:instrText>\o "1-3"</w:instrText>
+      </w:r>
+      <w:r>
+        <w:rPr>
+          <w:rStyle w:val="a7"/>
+        </w:rPr>
+        <w:instrText xml:space="preserve"> </w:instrText>
+      </w:r>
+      <w:r>
+        <w:rPr>
+          <w:rStyle w:val="a7"/>
+        </w:rPr>
+        <w:fldChar w:fldCharType="separate"/>
+      </w:r>
+    </w:p>
+    <w:p>
+      <w:pPr>
+        <w:pStyle w:val="21"/>
+        <w:tabs>
+          <w:tab w:val="right" w:leader="dot" w:pos="8290"/>
+        </w:tabs>
+        <w:ind w:left="480"/>
+        <w:rPr>
+          <w:noProof/>
+        </w:rPr>
+      </w:pPr>
+      <w:r>
+        <w:rPr>
+          <w:noProof/>
+        </w:rPr>
+        <w:t>1.</w:t>
+      </w:r>
+      <w:r>
+        <w:rPr>
+          <w:rFonts w:hint="eastAsia"/>
+          <w:noProof/>
+        </w:rPr>
+        <w:t>文档说明</w:t>
+      </w:r>
+      <w:r>
+        <w:rPr>
+          <w:noProof/>
+        </w:rPr>
+        <w:tab/>
+      </w:r>
+      <w:r>
+        <w:rPr>
+          <w:noProof/>
+        </w:rPr>
+        <w:fldChar w:fldCharType="begin"/>
+      </w:r>
+      <w:r>
+        <w:rPr>
+          <w:noProof/>
+        </w:rPr>
+        <w:instrText xml:space="preserve"> PAGEREF _Toc345867544 \h </w:instrText>
+      </w:r>
+      <w:r>
+        <w:rPr>
+          <w:noProof/>
+        </w:rPr>
+      </w:r>
+      <w:r>
+        <w:rPr>
+          <w:noProof/>
+        </w:rPr>
+        <w:fldChar w:fldCharType="separate"/>
+      </w:r>
+      <w:r>
+        <w:rPr>
+          <w:noProof/>
+        </w:rPr>
+        <w:t>2</w:t>
+      </w:r>
+      <w:r>
+        <w:rPr>
+          <w:noProof/>
+        </w:rPr>
+        <w:fldChar w:fldCharType="end"/>
+      </w:r>
+    </w:p>
+    <w:p>
+      <w:pPr>
+        <w:pStyle w:val="21"/>
+        <w:tabs>
+          <w:tab w:val="right" w:leader="dot" w:pos="8290"/>
+        </w:tabs>
+        <w:ind w:left="480"/>
+        <w:rPr>
+          <w:noProof/>
+        </w:rPr>
+      </w:pPr>
+      <w:r>
+        <w:rPr>
+          <w:noProof/>
+        </w:rPr>
+        <w:t>2.SDK</w:t>
+      </w:r>
+      <w:r>
+        <w:rPr>
+          <w:rFonts w:hint="eastAsia"/>
+          <w:noProof/>
+        </w:rPr>
+        <w:t>功能介绍</w:t>
+      </w:r>
+      <w:r>
+        <w:rPr>
+          <w:noProof/>
+        </w:rPr>
+        <w:tab/>
+      </w:r>
+      <w:r>
+        <w:rPr>
+          <w:noProof/>
+        </w:rPr>
+        <w:fldChar w:fldCharType="begin"/>
+      </w:r>
+      <w:r>
+        <w:rPr>
+          <w:noProof/>
+        </w:rPr>
+        <w:instrText xml:space="preserve"> PAGEREF _Toc345867545 \h </w:instrText>
+      </w:r>
+      <w:r>
+        <w:rPr>
+          <w:noProof/>
+        </w:rPr>
+      </w:r>
+      <w:r>
+        <w:rPr>
+          <w:noProof/>
+        </w:rPr>
+        <w:fldChar w:fldCharType="separate"/>
+      </w:r>
+      <w:r>
+        <w:rPr>
+          <w:noProof/>
+        </w:rPr>
+        <w:t>2</w:t>
+      </w:r>
+      <w:r>
+        <w:rPr>
+          <w:noProof/>
+        </w:rPr>
+        <w:fldChar w:fldCharType="end"/>
+      </w:r>
+    </w:p>
+    <w:p>
+      <w:pPr>
+        <w:pStyle w:val="21"/>
+        <w:tabs>
+          <w:tab w:val="right" w:leader="dot" w:pos="8290"/>
+        </w:tabs>
+        <w:ind w:left="480"/>
+        <w:rPr>
+          <w:noProof/>
+        </w:rPr>
+      </w:pPr>
+      <w:r>
+        <w:rPr>
+          <w:noProof/>
+        </w:rPr>
+        <w:t>3.</w:t>
+      </w:r>
+      <w:r>
+        <w:rPr>
+          <w:rFonts w:hint="eastAsia"/>
+          <w:noProof/>
+        </w:rPr>
+        <w:t>接入步骤</w:t>
+      </w:r>
+      <w:r>
+        <w:rPr>
+          <w:noProof/>
+        </w:rPr>
+        <w:tab/>
+      </w:r>
+      <w:r>
+        <w:rPr>
+          <w:noProof/>
+        </w:rPr>
+        <w:fldChar w:fldCharType="begin"/>
+      </w:r>
+      <w:r>
+        <w:rPr>
+          <w:noProof/>
+        </w:rPr>
+        <w:instrText xml:space="preserve"> PAGEREF _Toc345867546 \h </w:instrText>
+      </w:r>
+      <w:r>
+        <w:rPr>
+          <w:noProof/>
+        </w:rPr>
+      </w:r>
+      <w:r>
+        <w:rPr>
+          <w:noProof/>
+        </w:rPr>
+        <w:fldChar w:fldCharType="separate"/>
+      </w:r>
+      <w:r>
+        <w:rPr>
+          <w:noProof/>
+        </w:rPr>
+        <w:t>2</w:t>
+      </w:r>
+      <w:r>
+        <w:rPr>
+          <w:noProof/>
+        </w:rPr>
+        <w:fldChar w:fldCharType="end"/>
+      </w:r>
+    </w:p>
+    <w:p>
+      <w:pPr>
+        <w:pStyle w:val="21"/>
+        <w:tabs>
+          <w:tab w:val="right" w:leader="dot" w:pos="8290"/>
+        </w:tabs>
+        <w:ind w:left="480"/>
+        <w:rPr>
+          <w:noProof/>
+        </w:rPr>
+      </w:pPr>
+      <w:r>
+        <w:rPr>
+          <w:noProof/>
+        </w:rPr>
+        <w:t>4.</w:t>
+      </w:r>
+      <w:r>
+        <w:rPr>
+          <w:rFonts w:hint="eastAsia"/>
+          <w:noProof/>
+        </w:rPr>
+        <w:t>接入代码</w:t>
+      </w:r>
+      <w:r>
+        <w:rPr>
+          <w:noProof/>
+        </w:rPr>
+        <w:tab/>
+      </w:r>
+      <w:r>
+        <w:rPr>
+          <w:noProof/>
+        </w:rPr>
+        <w:fldChar w:fldCharType="begin"/>
+      </w:r>
+      <w:r>
+        <w:rPr>
+          <w:noProof/>
+        </w:rPr>
+        <w:instrText xml:space="preserve"> PAGEREF _Toc345867547 \h </w:instrText>
+      </w:r>
+      <w:r>
+        <w:rPr>
+          <w:noProof/>
+        </w:rPr>
+      </w:r>
+      <w:r>
+        <w:rPr>
+          <w:noProof/>
+        </w:rPr>
+        <w:fldChar w:fldCharType="separate"/>
+      </w:r>
+      <w:r>
+        <w:rPr>
+          <w:noProof/>
+        </w:rPr>
+        <w:t>3</w:t>
+      </w:r>
+      <w:r>
+        <w:rPr>
+          <w:noProof/>
+        </w:rPr>
+        <w:fldChar w:fldCharType="end"/>
+      </w:r>
+    </w:p>
+    <w:p>
+      <w:pPr>
+        <w:pStyle w:val="31"/>
+        <w:tabs>
+          <w:tab w:val="right" w:leader="dot" w:pos="8290"/>
+        </w:tabs>
+        <w:ind w:left="960"/>
+        <w:rPr>
+          <w:noProof/>
+        </w:rPr>
+      </w:pPr>
+      <w:r>
+        <w:rPr>
+          <w:noProof/>
+        </w:rPr>
+        <w:t>4.1</w:t>
+      </w:r>
+      <w:r>
+        <w:rPr>
+          <w:rFonts w:hint="eastAsia"/>
+          <w:noProof/>
+        </w:rPr>
+        <w:t>注册</w:t>
+      </w:r>
+      <w:r>
+        <w:rPr>
+          <w:noProof/>
+        </w:rPr>
+        <w:t>SDK</w:t>
+      </w:r>
+      <w:r>
+        <w:rPr>
+          <w:noProof/>
+        </w:rPr>
+        <w:tab/>
+      </w:r>
+      <w:r>
+        <w:rPr>
+          <w:noProof/>
+        </w:rPr>
+        <w:fldChar w:fldCharType="begin"/>
+      </w:r>
+      <w:r>
+        <w:rPr>
+          <w:noProof/>
+        </w:rPr>
+        <w:instrText xml:space="preserve"> PAGEREF _Toc345867548 \h </w:instrText>
+      </w:r>
+      <w:r>
+        <w:rPr>
+          <w:noProof/>
+        </w:rPr>
+      </w:r>
+      <w:r>
+        <w:rPr>
+          <w:noProof/>
+        </w:rPr>
+        <w:fldChar w:fldCharType="separate"/>
+      </w:r>
+      <w:r>
+        <w:rPr>
+          <w:noProof/>
+        </w:rPr>
+        <w:t>3</w:t>
+      </w:r>
+      <w:r>
+        <w:rPr>
+          <w:noProof/>
+        </w:rPr>
+        <w:fldChar w:fldCharType="end"/>
+      </w:r>
+    </w:p>
+    <w:p>
+      <w:pPr>
+        <w:pStyle w:val="31"/>
+        <w:tabs>
+          <w:tab w:val="right" w:leader="dot" w:pos="8290"/>
+        </w:tabs>
+        <w:ind w:left="960"/>
+        <w:rPr>
+          <w:noProof/>
+        </w:rPr>
+      </w:pPr>
+      <w:r>
+        <w:rPr>
+          <w:noProof/>
+        </w:rPr>
+        <w:t>4.2 SDK</w:t>
+      </w:r>
+      <w:r>
+        <w:rPr>
+          <w:rFonts w:hint="eastAsia"/>
+          <w:noProof/>
+        </w:rPr>
+        <w:t>回调</w:t>
+      </w:r>
+      <w:r>
+        <w:rPr>
+          <w:noProof/>
+        </w:rPr>
+        <w:tab/>
+      </w:r>
+      <w:r>
+        <w:rPr>
+          <w:noProof/>
+        </w:rPr>
+        <w:fldChar w:fldCharType="begin"/>
+      </w:r>
+      <w:r>
+        <w:rPr>
+          <w:noProof/>
+        </w:rPr>
+        <w:instrText xml:space="preserve"> PAGEREF _Toc345867549 \h </w:instrText>
+      </w:r>
+      <w:r>
+        <w:rPr>
+          <w:noProof/>
+        </w:rPr>
+      </w:r>
+      <w:r>
+        <w:rPr>
+          <w:noProof/>
+        </w:rPr>
+        <w:fldChar w:fldCharType="separate"/>
+      </w:r>
+      <w:r>
+        <w:rPr>
+          <w:noProof/>
+        </w:rPr>
+        <w:t>4</w:t>
+      </w:r>
+      <w:r>
+        <w:rPr>
+          <w:noProof/>
+        </w:rPr>
+        <w:fldChar w:fldCharType="end"/>
+      </w:r>
+    </w:p>
+    <w:p>
+      <w:pPr>
+        <w:pStyle w:val="31"/>
+        <w:tabs>
+          <w:tab w:val="right" w:leader="dot" w:pos="8290"/>
+        </w:tabs>
+        <w:ind w:left="960"/>
+        <w:rPr>
+          <w:noProof/>
+        </w:rPr>
+      </w:pPr>
+      <w:r>
+        <w:rPr>
+          <w:noProof/>
+        </w:rPr>
+        <w:t xml:space="preserve">4.3 </w:t>
+      </w:r>
+      <w:r>
+        <w:rPr>
+          <w:rFonts w:hint="eastAsia"/>
+          <w:noProof/>
+        </w:rPr>
+        <w:t>使用调试服务器</w:t>
+      </w:r>
+      <w:r>
+        <w:rPr>
+          <w:noProof/>
+        </w:rPr>
+        <w:tab/>
+      </w:r>
+      <w:r>
+        <w:rPr>
+          <w:noProof/>
+        </w:rPr>
+        <w:fldChar w:fldCharType="begin"/>
+      </w:r>
+      <w:r>
+        <w:rPr>
+          <w:noProof/>
+        </w:rPr>
+        <w:instrText xml:space="preserve"> PAGEREF _Toc345867550 \h </w:instrText>
+      </w:r>
+      <w:r>
+        <w:rPr>
+          <w:noProof/>
+        </w:rPr>
+      </w:r>
+      <w:r>
+        <w:rPr>
+          <w:noProof/>
+        </w:rPr>
+        <w:fldChar w:fldCharType="separate"/>
+      </w:r>
+      <w:r>
+        <w:rPr>
+          <w:noProof/>
+        </w:rPr>
+        <w:t>5</w:t>
+      </w:r>
+      <w:r>
+        <w:rPr>
+          <w:noProof/>
+        </w:rPr>
+        <w:fldChar w:fldCharType="end"/>
+      </w:r>
+    </w:p>
+    <w:p>
+      <w:pPr>
+        <w:pStyle w:val="31"/>
+        <w:tabs>
+          <w:tab w:val="right" w:leader="dot" w:pos="8290"/>
+        </w:tabs>
+        <w:ind w:left="960"/>
+        <w:rPr>
+          <w:noProof/>
+        </w:rPr>
+      </w:pPr>
+      <w:r>
+        <w:rPr>
+          <w:noProof/>
+        </w:rPr>
+        <w:t xml:space="preserve">4.4 </w:t>
+      </w:r>
+      <w:r>
+        <w:rPr>
+          <w:rFonts w:hint="eastAsia"/>
+          <w:noProof/>
+        </w:rPr>
+        <w:t>使用调试</w:t>
+      </w:r>
+      <w:r>
+        <w:rPr>
+          <w:noProof/>
+        </w:rPr>
+        <w:t>log</w:t>
+      </w:r>
+      <w:r>
+        <w:rPr>
+          <w:noProof/>
+        </w:rPr>
+        <w:tab/>
+      </w:r>
+      <w:r>
+        <w:rPr>
+          <w:noProof/>
+        </w:rPr>
+        <w:fldChar w:fldCharType="begin"/>
+      </w:r>
+      <w:r>
+        <w:rPr>
+          <w:noProof/>
+        </w:rPr>
+        <w:instrText xml:space="preserve"> PAGEREF _Toc345867551 \h </w:instrText>
+      </w:r>
+      <w:r>
+        <w:rPr>
+          <w:noProof/>
+        </w:rPr>
+      </w:r>
+      <w:r>
+        <w:rPr>
+          <w:noProof/>
+        </w:rPr>
+        <w:fldChar w:fldCharType="separate"/>
+      </w:r>
+      <w:r>
+        <w:rPr>
+          <w:noProof/>
+        </w:rPr>
+        <w:t>5</w:t>
+      </w:r>
+      <w:r>
+        <w:rPr>
+          <w:noProof/>
+        </w:rPr>
+        <w:fldChar w:fldCharType="end"/>
+      </w:r>
+    </w:p>
+    <w:p>
+      <w:pPr>
+        <w:pStyle w:val="31"/>
+        <w:tabs>
+          <w:tab w:val="right" w:leader="dot" w:pos="8290"/>
+        </w:tabs>
+        <w:ind w:left="960"/>
+        <w:rPr>
+          <w:noProof/>
+        </w:rPr>
+      </w:pPr>
+      <w:r>
+        <w:rPr>
+          <w:noProof/>
+        </w:rPr>
+        <w:t xml:space="preserve">4.5 </w:t>
+      </w:r>
+      <w:r>
+        <w:rPr>
+          <w:rFonts w:hint="eastAsia"/>
+          <w:noProof/>
+        </w:rPr>
+        <w:t>分享功能</w:t>
+      </w:r>
+      <w:r>
+        <w:rPr>
+          <w:noProof/>
+        </w:rPr>
+        <w:tab/>
+      </w:r>
+      <w:r>
+        <w:rPr>
+          <w:noProof/>
+        </w:rPr>
+        <w:fldChar w:fldCharType="begin"/>
+      </w:r>
+      <w:r>
+        <w:rPr>
+          <w:noProof/>
+        </w:rPr>
+        <w:instrText xml:space="preserve"> PAGEREF _Toc345867552 \h </w:instrText>
+      </w:r>
+      <w:r>
+        <w:rPr>
+          <w:noProof/>
+        </w:rPr>
+      </w:r>
+      <w:r>
+        <w:rPr>
+          <w:noProof/>
+        </w:rPr>
+        <w:fldChar w:fldCharType="separate"/>
+      </w:r>
+      <w:r>
+        <w:rPr>
+          <w:noProof/>
+        </w:rPr>
+        <w:t>5</w:t>
+      </w:r>
+      <w:r>
+        <w:rPr>
+          <w:noProof/>
+        </w:rPr>
+        <w:fldChar w:fldCharType="end"/>
+      </w:r>
+    </w:p>
+    <w:p>
+      <w:pPr>
+        <w:pStyle w:val="31"/>
+        <w:tabs>
+          <w:tab w:val="right" w:leader="dot" w:pos="8290"/>
+        </w:tabs>
+        <w:ind w:left="960"/>
+        <w:rPr>
+          <w:noProof/>
+        </w:rPr>
+      </w:pPr>
+      <w:r>
+        <w:rPr>
+          <w:noProof/>
+        </w:rPr>
+        <w:t xml:space="preserve">4.6 </w:t>
+      </w:r>
+      <w:r>
+        <w:rPr>
+          <w:rFonts w:hint="eastAsia"/>
+          <w:noProof/>
+        </w:rPr>
+        <w:t>获取主播列表</w:t>
+      </w:r>
+      <w:r>
+        <w:rPr>
+          <w:noProof/>
+        </w:rPr>
+        <w:tab/>
+      </w:r>
+      <w:r>
+        <w:rPr>
+          <w:noProof/>
+        </w:rPr>
+        <w:fldChar w:fldCharType="begin"/>
+      </w:r>
+      <w:r>
+        <w:rPr>
+          <w:noProof/>
+        </w:rPr>
+        <w:instrText xml:space="preserve"> PAGEREF _Toc345867553 \h </w:instrText>
+      </w:r>
+      <w:r>
+        <w:rPr>
+          <w:noProof/>
+        </w:rPr>
+      </w:r>
+      <w:r>
+        <w:rPr>
+          <w:noProof/>
+        </w:rPr>
+        <w:fldChar w:fldCharType="separate"/>
+      </w:r>
+      <w:r>
+        <w:rPr>
+          <w:noProof/>
+        </w:rPr>
+        <w:t>6</w:t>
+      </w:r>
+      <w:r>
+        <w:rPr>
+          <w:noProof/>
+        </w:rPr>
+        <w:fldChar w:fldCharType="end"/>
+      </w:r>
+    </w:p>
+    <w:p>
+      <w:pPr>
+        <w:pStyle w:val="31"/>
+        <w:tabs>
+          <w:tab w:val="right" w:leader="dot" w:pos="8290"/>
+        </w:tabs>
+        <w:ind w:left="960"/>
+        <w:rPr>
+          <w:noProof/>
+        </w:rPr>
+      </w:pPr>
+      <w:r>
+        <w:rPr>
+          <w:noProof/>
+        </w:rPr>
+        <w:t>4.7</w:t>
+      </w:r>
+      <w:r>
+        <w:rPr>
+          <w:rFonts w:hint="eastAsia"/>
+          <w:noProof/>
+        </w:rPr>
+        <w:t>进入房间</w:t>
+      </w:r>
+      <w:r>
+        <w:rPr>
+          <w:noProof/>
+        </w:rPr>
+        <w:tab/>
+      </w:r>
+      <w:r>
+        <w:rPr>
+          <w:noProof/>
+        </w:rPr>
+        <w:fldChar w:fldCharType="begin"/>
+      </w:r>
+      <w:r>
+        <w:rPr>
+          <w:noProof/>
+        </w:rPr>
+        <w:instrText xml:space="preserve"> PAGEREF _Toc345867554 \h </w:instrText>
+      </w:r>
+      <w:r>
+        <w:rPr>
+          <w:noProof/>
+        </w:rPr>
+      </w:r>
+      <w:r>
+        <w:rPr>
+          <w:noProof/>
+        </w:rPr>
+        <w:fldChar w:fldCharType="separate"/>
+      </w:r>
+      <w:r>
+        <w:rPr>
+          <w:noProof/>
+        </w:rPr>
+        <w:t>6</w:t>
+      </w:r>
+      <w:r>
+        <w:rPr>
+          <w:noProof/>
+        </w:rPr>
+        <w:fldChar w:fldCharType="end"/>
+      </w:r>
+    </w:p>
+    <w:p>
+      <w:pPr>
+        <w:pStyle w:val="31"/>
+        <w:tabs>
+          <w:tab w:val="right" w:leader="dot" w:pos="8290"/>
+        </w:tabs>
+        <w:ind w:left="960"/>
+        <w:rPr>
+          <w:noProof/>
+        </w:rPr>
+      </w:pPr>
+      <w:r>
+        <w:rPr>
+          <w:noProof/>
+        </w:rPr>
+        <w:t>4.8</w:t>
+      </w:r>
+      <w:r>
+        <w:rPr>
+          <w:rFonts w:hint="eastAsia"/>
+          <w:noProof/>
+        </w:rPr>
+        <w:t>登录功能</w:t>
+      </w:r>
+      <w:r>
+        <w:rPr>
+          <w:noProof/>
+        </w:rPr>
+        <w:tab/>
+      </w:r>
+      <w:r>
+        <w:rPr>
+          <w:noProof/>
+        </w:rPr>
+        <w:fldChar w:fldCharType="begin"/>
+      </w:r>
+      <w:r>
+        <w:rPr>
+          <w:noProof/>
+        </w:rPr>
+        <w:instrText xml:space="preserve"> PAGEREF _Toc345867555 \h </w:instrText>
+      </w:r>
+      <w:r>
+        <w:rPr>
+          <w:noProof/>
+        </w:rPr>
+      </w:r>
+      <w:r>
+        <w:rPr>
+          <w:noProof/>
+        </w:rPr>
+        <w:fldChar w:fldCharType="separate"/>
+      </w:r>
+      <w:r>
+        <w:rPr>
+          <w:noProof/>
+        </w:rPr>
+        <w:t>6</w:t>
+      </w:r>
+      <w:r>
+        <w:rPr>
+          <w:noProof/>
+        </w:rPr>
+        <w:fldChar w:fldCharType="end"/>
+      </w:r>
+    </w:p>
+    <w:p>
+      <w:pPr>
+        <w:pStyle w:val="31"/>
+        <w:tabs>
+          <w:tab w:val="right" w:leader="dot" w:pos="8290"/>
+        </w:tabs>
+        <w:ind w:left="960"/>
+        <w:rPr>
+          <w:noProof/>
+        </w:rPr>
+      </w:pPr>
+      <w:r>
+        <w:rPr>
+          <w:noProof/>
+        </w:rPr>
+        <w:t>4.9</w:t>
+      </w:r>
+      <w:r>
+        <w:rPr>
+          <w:rFonts w:hint="eastAsia"/>
+          <w:noProof/>
+        </w:rPr>
+        <w:t>兑换功能</w:t>
+      </w:r>
+      <w:r>
+        <w:rPr>
+          <w:noProof/>
+        </w:rPr>
+        <w:tab/>
+      </w:r>
+      <w:r>
+        <w:rPr>
+          <w:noProof/>
+        </w:rPr>
+        <w:fldChar w:fldCharType="begin"/>
+      </w:r>
+      <w:r>
+        <w:rPr>
+          <w:noProof/>
+        </w:rPr>
+        <w:instrText xml:space="preserve"> PAGEREF _Toc345867556 \h </w:instrText>
+      </w:r>
+      <w:r>
+        <w:rPr>
+          <w:noProof/>
+        </w:rPr>
+      </w:r>
+      <w:r>
+        <w:rPr>
+          <w:noProof/>
+        </w:rPr>
+        <w:fldChar w:fldCharType="separate"/>
+      </w:r>
+      <w:r>
+        <w:rPr>
+          <w:noProof/>
+        </w:rPr>
+        <w:t>7</w:t>
+      </w:r>
+      <w:r>
+        <w:rPr>
+          <w:noProof/>
+        </w:rPr>
+        <w:fldChar w:fldCharType="end"/>
+      </w:r>
+    </w:p>
+    <w:p>
+      <w:pPr>
+        <w:pStyle w:val="31"/>
+        <w:tabs>
+          <w:tab w:val="right" w:leader="dot" w:pos="8290"/>
+        </w:tabs>
+        <w:ind w:left="960"/>
+        <w:rPr>
+          <w:noProof/>
+        </w:rPr>
+      </w:pPr>
+      <w:r>
+        <w:rPr>
+          <w:noProof/>
+        </w:rPr>
+        <w:t>4.10</w:t>
+      </w:r>
+      <w:r>
+        <w:rPr>
+          <w:rFonts w:hint="eastAsia"/>
+          <w:noProof/>
+        </w:rPr>
+        <w:t>更新用户信息。</w:t>
+      </w:r>
+      <w:r>
+        <w:rPr>
+          <w:noProof/>
+        </w:rPr>
+        <w:tab/>
+      </w:r>
+      <w:r>
+        <w:rPr>
+          <w:noProof/>
+        </w:rPr>
+        <w:fldChar w:fldCharType="begin"/>
+      </w:r>
+      <w:r>
+        <w:rPr>
+          <w:noProof/>
+        </w:rPr>
+        <w:instrText xml:space="preserve"> PAGEREF _Toc345867557 \h </w:instrText>
+      </w:r>
+      <w:r>
+        <w:rPr>
+          <w:noProof/>
+        </w:rPr>
+      </w:r>
+      <w:r>
+        <w:rPr>
+          <w:noProof/>
+        </w:rPr>
+        <w:fldChar w:fldCharType="separate"/>
+      </w:r>
+      <w:r>
+        <w:rPr>
+          <w:noProof/>
+        </w:rPr>
+        <w:t>7</w:t>
+      </w:r>
+      <w:r>
+        <w:rPr>
+          <w:noProof/>
+        </w:rPr>
+        <w:fldChar w:fldCharType="end"/>
+      </w:r>
+    </w:p>
+    <w:p>
+      <w:pPr>
+        <w:pStyle w:val="31"/>
+        <w:tabs>
+          <w:tab w:val="right" w:leader="dot" w:pos="8290"/>
+        </w:tabs>
+        <w:ind w:left="960"/>
+        <w:rPr>
+          <w:noProof/>
+        </w:rPr>
+      </w:pPr>
+      <w:r>
+        <w:rPr>
+          <w:noProof/>
+        </w:rPr>
+        <w:t>4.11</w:t>
+      </w:r>
+      <w:r>
+        <w:rPr>
+          <w:rFonts w:hint="eastAsia"/>
+          <w:noProof/>
+        </w:rPr>
+        <w:t>视频接入</w:t>
+      </w:r>
+      <w:r>
+        <w:rPr>
+          <w:noProof/>
+        </w:rPr>
+        <w:tab/>
+      </w:r>
+      <w:r>
+        <w:rPr>
+          <w:noProof/>
+        </w:rPr>
+        <w:fldChar w:fldCharType="begin"/>
+      </w:r>
+      <w:r>
+        <w:rPr>
+          <w:noProof/>
+        </w:rPr>
+        <w:instrText xml:space="preserve"> PAGEREF _Toc345867558 \h </w:instrText>
+      </w:r>
+      <w:r>
+        <w:rPr>
+          <w:noProof/>
+        </w:rPr>
+      </w:r>
+      <w:r>
+        <w:rPr>
+          <w:noProof/>
+        </w:rPr>
+        <w:fldChar w:fldCharType="separate"/>
+      </w:r>
+      <w:r>
+        <w:rPr>
+          <w:noProof/>
+        </w:rPr>
+        <w:t>8</w:t>
+      </w:r>
+      <w:r>
+        <w:rPr>
+          <w:noProof/>
+        </w:rPr>
+        <w:fldChar w:fldCharType="end"/>
+      </w:r>
+    </w:p>
+    <w:p>
+      <w:pPr>
+        <w:jc w:val="center"/>
+        <w:rPr>
+          <w:rFonts w:hint="eastAsia"/>
+        </w:rPr>
+      </w:pPr>
+      <w:r>
+        <w:fldChar w:fldCharType="end"/>
+      </w:r>
+    </w:p>
     <w:p>
       <w:pPr>
         <w:pStyle w:val="2"/>
       </w:pPr>
+      <w:bookmarkStart w:id="1" w:name="_Toc345867544"/>
+      <w:r>
+        <w:t>1.</w:t>
+      </w:r>
       <w:r>
         <w:rPr>
           <w:rFonts w:hint="eastAsia"/>
         </w:rPr>
         <w:t>文档说明</w:t>
       </w:r>
+      <w:bookmarkEnd w:id="1"/>
     </w:p>
     <w:p>
       <w:r>
@@ -388,6 +1460,10 @@
       <w:pPr>
         <w:pStyle w:val="2"/>
       </w:pPr>
+      <w:bookmarkStart w:id="2" w:name="_Toc345867545"/>
+      <w:r>
+        <w:t>2.</w:t>
+      </w:r>
       <w:r>
         <w:t>SDK</w:t>
       </w:r>
@@ -397,6 +1473,7 @@
         </w:rPr>
         <w:t>功能介绍</w:t>
       </w:r>
+      <w:bookmarkEnd w:id="2"/>
     </w:p>
     <w:p>
       <w:r>
@@ -413,12 +1490,17 @@
       <w:pPr>
         <w:pStyle w:val="2"/>
       </w:pPr>
+      <w:bookmarkStart w:id="3" w:name="_Toc345867546"/>
+      <w:r>
+        <w:t>3.</w:t>
+      </w:r>
       <w:r>
         <w:rPr>
           <w:rFonts w:hint="eastAsia"/>
         </w:rPr>
         <w:t>接入步骤</w:t>
       </w:r>
+      <w:bookmarkEnd w:id="3"/>
     </w:p>
     <w:p>
       <w:pPr>
@@ -859,6 +1941,10 @@
       <w:pPr>
         <w:pStyle w:val="2"/>
       </w:pPr>
+      <w:bookmarkStart w:id="4" w:name="_Toc345867547"/>
+      <w:r>
+        <w:t>4.</w:t>
+      </w:r>
       <w:r>
         <w:rPr>
           <w:rFonts w:hint="eastAsia"/>
@@ -871,16 +1957,34 @@
         </w:rPr>
         <w:t>代码</w:t>
       </w:r>
-    </w:p>
-    <w:p>
-      <w:pPr>
-        <w:pStyle w:val="a3"/>
-        <w:numPr>
-          <w:ilvl w:val="0"/>
-          <w:numId w:val="7"/>
-        </w:numPr>
-        <w:ind w:firstLineChars="0"/>
-      </w:pPr>
+      <w:bookmarkEnd w:id="4"/>
+    </w:p>
+    <w:p>
+      <w:pPr>
+        <w:pStyle w:val="3"/>
+        <w:rPr>
+          <w:rFonts w:hint="eastAsia"/>
+        </w:rPr>
+      </w:pPr>
+      <w:bookmarkStart w:id="5" w:name="_Toc345867548"/>
+      <w:r>
+        <w:t>4.1</w:t>
+      </w:r>
+      <w:r>
+        <w:rPr>
+          <w:rFonts w:hint="eastAsia"/>
+        </w:rPr>
+        <w:t>注册</w:t>
+      </w:r>
+      <w:r>
+        <w:rPr>
+          <w:rFonts w:hint="eastAsia"/>
+        </w:rPr>
+        <w:t>SDK</w:t>
+      </w:r>
+      <w:bookmarkEnd w:id="5"/>
+    </w:p>
+    <w:p>
       <w:r>
         <w:rPr>
           <w:rFonts w:hint="eastAsia"/>
@@ -1027,13 +2131,27 @@
     </w:p>
     <w:p>
       <w:pPr>
-        <w:pStyle w:val="a3"/>
-        <w:numPr>
-          <w:ilvl w:val="0"/>
-          <w:numId w:val="7"/>
-        </w:numPr>
-        <w:ind w:firstLineChars="0"/>
-      </w:pPr>
+        <w:pStyle w:val="3"/>
+        <w:rPr>
+          <w:rFonts w:hint="eastAsia"/>
+        </w:rPr>
+      </w:pPr>
+      <w:bookmarkStart w:id="6" w:name="_Toc345867549"/>
+      <w:r>
+        <w:rPr>
+          <w:rFonts w:hint="eastAsia"/>
+        </w:rPr>
+        <w:t>4.2 SDK</w:t>
+      </w:r>
+      <w:r>
+        <w:rPr>
+          <w:rFonts w:hint="eastAsia"/>
+        </w:rPr>
+        <w:t>回调</w:t>
+      </w:r>
+      <w:bookmarkEnd w:id="6"/>
+    </w:p>
+    <w:p>
       <w:r>
         <w:rPr>
           <w:rFonts w:hint="eastAsia"/>
@@ -1052,8 +2170,6 @@
         </w:rPr>
         <w:t>代码</w:t>
       </w:r>
-      <w:bookmarkStart w:id="0" w:name="_GoBack"/>
-      <w:bookmarkEnd w:id="0"/>
       <w:r>
         <w:rPr>
           <w:rFonts w:hint="eastAsia"/>
@@ -1525,18 +2641,28 @@
       </w:r>
     </w:p>
     <w:p>
-      <w:r>
-        <w:rPr>
-          <w:rFonts w:hint="eastAsia"/>
-        </w:rPr>
-        <w:t>3</w:t>
-      </w:r>
-      <w:r>
-        <w:rPr>
-          <w:rFonts w:hint="eastAsia"/>
-        </w:rPr>
-        <w:t xml:space="preserve">. </w:t>
-      </w:r>
+      <w:pPr>
+        <w:pStyle w:val="3"/>
+        <w:rPr>
+          <w:rFonts w:hint="eastAsia"/>
+        </w:rPr>
+      </w:pPr>
+      <w:bookmarkStart w:id="7" w:name="_Toc345867550"/>
+      <w:r>
+        <w:rPr>
+          <w:rFonts w:hint="eastAsia"/>
+        </w:rPr>
+        <w:t xml:space="preserve">4.3 </w:t>
+      </w:r>
+      <w:r>
+        <w:rPr>
+          <w:rFonts w:hint="eastAsia"/>
+        </w:rPr>
+        <w:t>使用调试服务器</w:t>
+      </w:r>
+      <w:bookmarkEnd w:id="7"/>
+    </w:p>
+    <w:p>
       <w:r>
         <w:rPr>
           <w:rFonts w:hint="eastAsia"/>
@@ -1600,6 +2726,13 @@
       </w:r>
     </w:p>
     <w:p>
+      <w:pPr>
+        <w:pStyle w:val="3"/>
+        <w:rPr>
+          <w:rFonts w:hint="eastAsia"/>
+        </w:rPr>
+      </w:pPr>
+      <w:bookmarkStart w:id="8" w:name="_Toc345867551"/>
       <w:r>
         <w:rPr>
           <w:rFonts w:hint="eastAsia"/>
@@ -1610,8 +2743,35 @@
         <w:rPr>
           <w:rFonts w:hint="eastAsia"/>
         </w:rPr>
-        <w:t xml:space="preserve">. </w:t>
-      </w:r>
+        <w:t>.</w:t>
+      </w:r>
+      <w:r>
+        <w:rPr>
+          <w:rFonts w:hint="eastAsia"/>
+        </w:rPr>
+        <w:t>4</w:t>
+      </w:r>
+      <w:r>
+        <w:rPr>
+          <w:rFonts w:hint="eastAsia"/>
+        </w:rPr>
+        <w:t xml:space="preserve"> </w:t>
+      </w:r>
+      <w:r>
+        <w:rPr>
+          <w:rFonts w:hint="eastAsia"/>
+        </w:rPr>
+        <w:t>使用调试</w:t>
+      </w:r>
+      <w:r>
+        <w:rPr>
+          <w:rFonts w:hint="eastAsia"/>
+        </w:rPr>
+        <w:t>log</w:t>
+      </w:r>
+      <w:bookmarkEnd w:id="8"/>
+    </w:p>
+    <w:p>
       <w:r>
         <w:rPr>
           <w:rFonts w:hint="eastAsia"/>
@@ -1682,13 +2842,24 @@
     </w:p>
     <w:p>
       <w:pPr>
-        <w:pStyle w:val="a3"/>
-        <w:numPr>
-          <w:ilvl w:val="0"/>
-          <w:numId w:val="1"/>
-        </w:numPr>
-        <w:ind w:firstLineChars="0"/>
-      </w:pPr>
+        <w:pStyle w:val="3"/>
+        <w:rPr>
+          <w:rFonts w:hint="eastAsia"/>
+        </w:rPr>
+      </w:pPr>
+      <w:bookmarkStart w:id="9" w:name="_Toc345867552"/>
+      <w:r>
+        <w:t xml:space="preserve">4.5 </w:t>
+      </w:r>
+      <w:r>
+        <w:rPr>
+          <w:rFonts w:hint="eastAsia"/>
+        </w:rPr>
+        <w:t>分享功能</w:t>
+      </w:r>
+      <w:bookmarkEnd w:id="9"/>
+    </w:p>
+    <w:p>
       <w:r>
         <w:rPr>
           <w:rFonts w:hint="eastAsia"/>
@@ -1846,13 +3017,27 @@
     </w:p>
     <w:p>
       <w:pPr>
-        <w:pStyle w:val="a3"/>
-        <w:numPr>
-          <w:ilvl w:val="0"/>
-          <w:numId w:val="1"/>
-        </w:numPr>
-        <w:ind w:firstLineChars="0"/>
-      </w:pPr>
+        <w:pStyle w:val="3"/>
+        <w:rPr>
+          <w:rFonts w:hint="eastAsia"/>
+        </w:rPr>
+      </w:pPr>
+      <w:bookmarkStart w:id="10" w:name="_Toc345867553"/>
+      <w:r>
+        <w:rPr>
+          <w:rFonts w:hint="eastAsia"/>
+        </w:rPr>
+        <w:t xml:space="preserve">4.6 </w:t>
+      </w:r>
+      <w:r>
+        <w:rPr>
+          <w:rFonts w:hint="eastAsia"/>
+        </w:rPr>
+        <w:t>获取主播列表</w:t>
+      </w:r>
+      <w:bookmarkEnd w:id="10"/>
+    </w:p>
+    <w:p>
       <w:r>
         <w:rPr>
           <w:rFonts w:hint="eastAsia"/>
@@ -2001,6 +3186,11 @@
       </w:r>
     </w:p>
     <w:p>
+      <w:pPr>
+        <w:rPr>
+          <w:rFonts w:hint="eastAsia"/>
+        </w:rPr>
+      </w:pPr>
       <w:r>
         <w:rPr>
           <w:rFonts w:hint="eastAsia"/>
@@ -2042,13 +3232,27 @@
     </w:p>
     <w:p>
       <w:pPr>
-        <w:pStyle w:val="a3"/>
-        <w:numPr>
-          <w:ilvl w:val="0"/>
-          <w:numId w:val="1"/>
-        </w:numPr>
-        <w:ind w:firstLineChars="0"/>
-      </w:pPr>
+        <w:pStyle w:val="3"/>
+        <w:rPr>
+          <w:rFonts w:hint="eastAsia"/>
+        </w:rPr>
+      </w:pPr>
+      <w:bookmarkStart w:id="11" w:name="_Toc345867554"/>
+      <w:r>
+        <w:rPr>
+          <w:rFonts w:hint="eastAsia"/>
+        </w:rPr>
+        <w:t>4.7</w:t>
+      </w:r>
+      <w:r>
+        <w:rPr>
+          <w:rFonts w:hint="eastAsia"/>
+        </w:rPr>
+        <w:t>进入房间</w:t>
+      </w:r>
+      <w:bookmarkEnd w:id="11"/>
+    </w:p>
+    <w:p>
       <w:r>
         <w:rPr>
           <w:rFonts w:hint="eastAsia"/>
@@ -2172,13 +3376,27 @@
     </w:p>
     <w:p>
       <w:pPr>
-        <w:pStyle w:val="a3"/>
-        <w:numPr>
-          <w:ilvl w:val="0"/>
-          <w:numId w:val="1"/>
-        </w:numPr>
-        <w:ind w:firstLineChars="0"/>
-      </w:pPr>
+        <w:pStyle w:val="3"/>
+        <w:rPr>
+          <w:rFonts w:hint="eastAsia"/>
+        </w:rPr>
+      </w:pPr>
+      <w:bookmarkStart w:id="12" w:name="_Toc345867555"/>
+      <w:r>
+        <w:rPr>
+          <w:rFonts w:hint="eastAsia"/>
+        </w:rPr>
+        <w:t>4.8</w:t>
+      </w:r>
+      <w:r>
+        <w:rPr>
+          <w:rFonts w:hint="eastAsia"/>
+        </w:rPr>
+        <w:t>登录功能</w:t>
+      </w:r>
+      <w:bookmarkEnd w:id="12"/>
+    </w:p>
+    <w:p>
       <w:r>
         <w:rPr>
           <w:rFonts w:hint="eastAsia"/>
@@ -2398,6 +3616,19 @@
       </w:r>
     </w:p>
     <w:p>
+      <w:pPr>
+        <w:pStyle w:val="3"/>
+        <w:rPr>
+          <w:rFonts w:hint="eastAsia"/>
+        </w:rPr>
+      </w:pPr>
+      <w:bookmarkStart w:id="13" w:name="_Toc345867556"/>
+      <w:r>
+        <w:rPr>
+          <w:rFonts w:hint="eastAsia"/>
+        </w:rPr>
+        <w:t>4.</w:t>
+      </w:r>
       <w:r>
         <w:rPr>
           <w:rFonts w:hint="eastAsia"/>
@@ -2408,13 +3639,16 @@
         <w:rPr>
           <w:rFonts w:hint="eastAsia"/>
         </w:rPr>
-        <w:t>．</w:t>
-      </w:r>
-      <w:r>
-        <w:rPr>
-          <w:rFonts w:hint="eastAsia"/>
-        </w:rPr>
-        <w:t>兑换功能。当步骤</w:t>
+        <w:t>兑换功能</w:t>
+      </w:r>
+      <w:bookmarkEnd w:id="13"/>
+    </w:p>
+    <w:p>
+      <w:r>
+        <w:rPr>
+          <w:rFonts w:hint="eastAsia"/>
+        </w:rPr>
+        <w:t>当步骤</w:t>
       </w:r>
       <w:r>
         <w:rPr>
@@ -2571,19 +3805,22 @@
     </w:p>
     <w:p>
       <w:pPr>
-        <w:pStyle w:val="a3"/>
-        <w:numPr>
-          <w:ilvl w:val="0"/>
-          <w:numId w:val="1"/>
-        </w:numPr>
-        <w:ind w:firstLineChars="0"/>
-      </w:pPr>
+        <w:pStyle w:val="3"/>
+      </w:pPr>
+      <w:bookmarkStart w:id="14" w:name="_Toc345867557"/>
+      <w:r>
+        <w:rPr>
+          <w:rFonts w:hint="eastAsia"/>
+        </w:rPr>
+        <w:t>4.10</w:t>
+      </w:r>
       <w:r>
         <w:rPr>
           <w:rFonts w:hint="eastAsia"/>
         </w:rPr>
         <w:t>更新用户信息。</w:t>
       </w:r>
+      <w:bookmarkEnd w:id="14"/>
     </w:p>
     <w:p>
       <w:pPr>
@@ -2682,79 +3919,25 @@
         </w:drawing>
       </w:r>
     </w:p>
-    <w:p>
-      <w:pPr>
-        <w:pStyle w:val="a3"/>
-        <w:numPr>
-          <w:ilvl w:val="0"/>
-          <w:numId w:val="1"/>
-        </w:numPr>
-        <w:ind w:firstLineChars="0"/>
-      </w:pPr>
-      <w:proofErr w:type="spellStart"/>
-      <w:r>
-        <w:rPr>
-          <w:rFonts w:hint="eastAsia"/>
-        </w:rPr>
-        <w:t>getSingerList</w:t>
-      </w:r>
-      <w:proofErr w:type="spellEnd"/>
-      <w:r>
-        <w:rPr>
-          <w:rFonts w:hint="eastAsia"/>
-        </w:rPr>
-        <w:t>接口中返回的对象</w:t>
-      </w:r>
-      <w:r>
-        <w:rPr>
-          <w:rFonts w:hint="eastAsia"/>
-        </w:rPr>
-        <w:t>中的图片可能使用的是相对路径。可以使用</w:t>
-      </w:r>
-      <w:proofErr w:type="spellStart"/>
-      <w:r>
-        <w:rPr>
-          <w:rFonts w:hint="eastAsia"/>
-        </w:rPr>
-        <w:t>getFullImageUrl</w:t>
-      </w:r>
-      <w:proofErr w:type="spellEnd"/>
-      <w:r>
-        <w:rPr>
-          <w:rFonts w:hint="eastAsia"/>
-        </w:rPr>
-        <w:t>／</w:t>
-      </w:r>
-      <w:proofErr w:type="spellStart"/>
-      <w:r>
-        <w:rPr>
-          <w:rFonts w:hint="eastAsia"/>
-        </w:rPr>
-        <w:t>getFullAvatarUrl</w:t>
-      </w:r>
-      <w:proofErr w:type="spellEnd"/>
-      <w:r>
-        <w:rPr>
-          <w:rFonts w:hint="eastAsia"/>
-        </w:rPr>
-        <w:t>接口获取完整的图片地址。</w:t>
-      </w:r>
-    </w:p>
-    <w:p>
-      <w:pPr>
-        <w:pStyle w:val="a3"/>
-        <w:numPr>
-          <w:ilvl w:val="0"/>
-          <w:numId w:val="1"/>
-        </w:numPr>
-        <w:ind w:firstLineChars="0"/>
-      </w:pPr>
-      <w:r>
-        <w:rPr>
-          <w:rFonts w:hint="eastAsia"/>
-        </w:rPr>
-        <w:t>视频接入：</w:t>
-      </w:r>
+    <w:p/>
+    <w:p>
+      <w:pPr>
+        <w:pStyle w:val="3"/>
+      </w:pPr>
+      <w:bookmarkStart w:id="15" w:name="_Toc345867558"/>
+      <w:r>
+        <w:rPr>
+          <w:rFonts w:hint="eastAsia"/>
+        </w:rPr>
+        <w:t>4.11</w:t>
+      </w:r>
+      <w:r>
+        <w:rPr>
+          <w:rFonts w:hint="eastAsia"/>
+        </w:rPr>
+        <w:t>视频接入</w:t>
+      </w:r>
+      <w:bookmarkEnd w:id="15"/>
     </w:p>
     <w:p>
       <w:pPr>
@@ -2765,18 +3948,6 @@
         <w:rPr>
           <w:rFonts w:hint="eastAsia"/>
         </w:rPr>
-        <w:t>为什么需要视频接入：</w:t>
-      </w:r>
-    </w:p>
-    <w:p>
-      <w:pPr>
-        <w:pStyle w:val="a3"/>
-        <w:ind w:left="360" w:firstLineChars="0" w:firstLine="0"/>
-      </w:pPr>
-      <w:r>
-        <w:rPr>
-          <w:rFonts w:hint="eastAsia"/>
-        </w:rPr>
         <w:t>因为</w:t>
       </w:r>
       <w:proofErr w:type="spellStart"/>
@@ -2850,7 +4021,19 @@
         <w:rPr>
           <w:rFonts w:hint="eastAsia"/>
         </w:rPr>
-        <w:t>包体增大。</w:t>
+        <w:t>包体</w:t>
+      </w:r>
+      <w:r>
+        <w:rPr>
+          <w:rFonts w:hint="eastAsia"/>
+        </w:rPr>
+        <w:t>略微</w:t>
+      </w:r>
+      <w:r>
+        <w:rPr>
+          <w:rFonts w:hint="eastAsia"/>
+        </w:rPr>
+        <w:t>增大。</w:t>
       </w:r>
     </w:p>
     <w:p>
@@ -3406,6 +4589,119 @@
 <file path=word/numbering.xml><?xml version="1.0" encoding="utf-8"?>
 <w:numbering xmlns:wpc="http://schemas.microsoft.com/office/word/2010/wordprocessingCanvas" xmlns:mo="http://schemas.microsoft.com/office/mac/office/2008/main" xmlns:mc="http://schemas.openxmlformats.org/markup-compatibility/2006" xmlns:mv="urn:schemas-microsoft-com:mac:vml" xmlns:o="urn:schemas-microsoft-com:office:office" xmlns:r="http://schemas.openxmlformats.org/officeDocument/2006/relationships" xmlns:m="http://schemas.openxmlformats.org/officeDocument/2006/math" xmlns:v="urn:schemas-microsoft-com:vml" xmlns:wp14="http://schemas.microsoft.com/office/word/2010/wordprocessingDrawing" xmlns:wp="http://schemas.openxmlformats.org/drawingml/2006/wordprocessingDrawing" xmlns:w10="urn:schemas-microsoft-com:office:word" xmlns:w="http://schemas.openxmlformats.org/wordprocessingml/2006/main" xmlns:w14="http://schemas.microsoft.com/office/word/2010/wordml" xmlns:wpg="http://schemas.microsoft.com/office/word/2010/wordprocessingGroup" xmlns:wpi="http://schemas.microsoft.com/office/word/2010/wordprocessingInk" xmlns:wne="http://schemas.microsoft.com/office/word/2006/wordml" xmlns:wps="http://schemas.microsoft.com/office/word/2010/wordprocessingShape" mc:Ignorable="w14 wp14">
   <w:abstractNum w:abstractNumId="0">
+    <w:nsid w:val="011705DB"/>
+    <w:multiLevelType w:val="multilevel"/>
+    <w:tmpl w:val="9376BEEA"/>
+    <w:lvl w:ilvl="0">
+      <w:start w:val="4"/>
+      <w:numFmt w:val="decimal"/>
+      <w:lvlText w:val="%1"/>
+      <w:lvlJc w:val="left"/>
+      <w:pPr>
+        <w:ind w:left="360" w:hanging="360"/>
+      </w:pPr>
+      <w:rPr>
+        <w:rFonts w:hint="eastAsia"/>
+      </w:rPr>
+    </w:lvl>
+    <w:lvl w:ilvl="1">
+      <w:start w:val="7"/>
+      <w:numFmt w:val="decimal"/>
+      <w:lvlText w:val="%1.%2"/>
+      <w:lvlJc w:val="left"/>
+      <w:pPr>
+        <w:ind w:left="720" w:hanging="360"/>
+      </w:pPr>
+      <w:rPr>
+        <w:rFonts w:hint="eastAsia"/>
+      </w:rPr>
+    </w:lvl>
+    <w:lvl w:ilvl="2">
+      <w:start w:val="1"/>
+      <w:numFmt w:val="decimal"/>
+      <w:lvlText w:val="%1.%2.%3"/>
+      <w:lvlJc w:val="left"/>
+      <w:pPr>
+        <w:ind w:left="1440" w:hanging="720"/>
+      </w:pPr>
+      <w:rPr>
+        <w:rFonts w:hint="eastAsia"/>
+      </w:rPr>
+    </w:lvl>
+    <w:lvl w:ilvl="3">
+      <w:start w:val="1"/>
+      <w:numFmt w:val="decimal"/>
+      <w:lvlText w:val="%1.%2.%3.%4"/>
+      <w:lvlJc w:val="left"/>
+      <w:pPr>
+        <w:ind w:left="2160" w:hanging="1080"/>
+      </w:pPr>
+      <w:rPr>
+        <w:rFonts w:hint="eastAsia"/>
+      </w:rPr>
+    </w:lvl>
+    <w:lvl w:ilvl="4">
+      <w:start w:val="1"/>
+      <w:numFmt w:val="decimal"/>
+      <w:lvlText w:val="%1.%2.%3.%4.%5"/>
+      <w:lvlJc w:val="left"/>
+      <w:pPr>
+        <w:ind w:left="2520" w:hanging="1080"/>
+      </w:pPr>
+      <w:rPr>
+        <w:rFonts w:hint="eastAsia"/>
+      </w:rPr>
+    </w:lvl>
+    <w:lvl w:ilvl="5">
+      <w:start w:val="1"/>
+      <w:numFmt w:val="decimal"/>
+      <w:lvlText w:val="%1.%2.%3.%4.%5.%6"/>
+      <w:lvlJc w:val="left"/>
+      <w:pPr>
+        <w:ind w:left="3240" w:hanging="1440"/>
+      </w:pPr>
+      <w:rPr>
+        <w:rFonts w:hint="eastAsia"/>
+      </w:rPr>
+    </w:lvl>
+    <w:lvl w:ilvl="6">
+      <w:start w:val="1"/>
+      <w:numFmt w:val="decimal"/>
+      <w:lvlText w:val="%1.%2.%3.%4.%5.%6.%7"/>
+      <w:lvlJc w:val="left"/>
+      <w:pPr>
+        <w:ind w:left="3600" w:hanging="1440"/>
+      </w:pPr>
+      <w:rPr>
+        <w:rFonts w:hint="eastAsia"/>
+      </w:rPr>
+    </w:lvl>
+    <w:lvl w:ilvl="7">
+      <w:start w:val="1"/>
+      <w:numFmt w:val="decimal"/>
+      <w:lvlText w:val="%1.%2.%3.%4.%5.%6.%7.%8"/>
+      <w:lvlJc w:val="left"/>
+      <w:pPr>
+        <w:ind w:left="4320" w:hanging="1800"/>
+      </w:pPr>
+      <w:rPr>
+        <w:rFonts w:hint="eastAsia"/>
+      </w:rPr>
+    </w:lvl>
+    <w:lvl w:ilvl="8">
+      <w:start w:val="1"/>
+      <w:numFmt w:val="decimal"/>
+      <w:lvlText w:val="%1.%2.%3.%4.%5.%6.%7.%8.%9"/>
+      <w:lvlJc w:val="left"/>
+      <w:pPr>
+        <w:ind w:left="4680" w:hanging="1800"/>
+      </w:pPr>
+      <w:rPr>
+        <w:rFonts w:hint="eastAsia"/>
+      </w:rPr>
+    </w:lvl>
+  </w:abstractNum>
+  <w:abstractNum w:abstractNumId="1">
     <w:nsid w:val="030345F3"/>
     <w:multiLevelType w:val="hybridMultilevel"/>
     <w:tmpl w:val="AFE21FC8"/>
@@ -3494,7 +4790,7 @@
       </w:pPr>
     </w:lvl>
   </w:abstractNum>
-  <w:abstractNum w:abstractNumId="1">
+  <w:abstractNum w:abstractNumId="2">
     <w:nsid w:val="0E8A7168"/>
     <w:multiLevelType w:val="hybridMultilevel"/>
     <w:tmpl w:val="E43C92AC"/>
@@ -3583,7 +4879,7 @@
       </w:pPr>
     </w:lvl>
   </w:abstractNum>
-  <w:abstractNum w:abstractNumId="2">
+  <w:abstractNum w:abstractNumId="3">
     <w:nsid w:val="16DF1A26"/>
     <w:multiLevelType w:val="hybridMultilevel"/>
     <w:tmpl w:val="AEF214D4"/>
@@ -3672,7 +4968,120 @@
       </w:pPr>
     </w:lvl>
   </w:abstractNum>
-  <w:abstractNum w:abstractNumId="3">
+  <w:abstractNum w:abstractNumId="4">
+    <w:nsid w:val="375865E4"/>
+    <w:multiLevelType w:val="multilevel"/>
+    <w:tmpl w:val="6B9CB9BC"/>
+    <w:lvl w:ilvl="0">
+      <w:start w:val="4"/>
+      <w:numFmt w:val="decimal"/>
+      <w:lvlText w:val="%1"/>
+      <w:lvlJc w:val="left"/>
+      <w:pPr>
+        <w:ind w:left="360" w:hanging="360"/>
+      </w:pPr>
+      <w:rPr>
+        <w:rFonts w:hint="eastAsia"/>
+      </w:rPr>
+    </w:lvl>
+    <w:lvl w:ilvl="1">
+      <w:start w:val="8"/>
+      <w:numFmt w:val="decimal"/>
+      <w:lvlText w:val="%1.%2"/>
+      <w:lvlJc w:val="left"/>
+      <w:pPr>
+        <w:ind w:left="720" w:hanging="360"/>
+      </w:pPr>
+      <w:rPr>
+        <w:rFonts w:hint="eastAsia"/>
+      </w:rPr>
+    </w:lvl>
+    <w:lvl w:ilvl="2">
+      <w:start w:val="1"/>
+      <w:numFmt w:val="decimal"/>
+      <w:lvlText w:val="%1.%2.%3"/>
+      <w:lvlJc w:val="left"/>
+      <w:pPr>
+        <w:ind w:left="1440" w:hanging="720"/>
+      </w:pPr>
+      <w:rPr>
+        <w:rFonts w:hint="eastAsia"/>
+      </w:rPr>
+    </w:lvl>
+    <w:lvl w:ilvl="3">
+      <w:start w:val="1"/>
+      <w:numFmt w:val="decimal"/>
+      <w:lvlText w:val="%1.%2.%3.%4"/>
+      <w:lvlJc w:val="left"/>
+      <w:pPr>
+        <w:ind w:left="2160" w:hanging="1080"/>
+      </w:pPr>
+      <w:rPr>
+        <w:rFonts w:hint="eastAsia"/>
+      </w:rPr>
+    </w:lvl>
+    <w:lvl w:ilvl="4">
+      <w:start w:val="1"/>
+      <w:numFmt w:val="decimal"/>
+      <w:lvlText w:val="%1.%2.%3.%4.%5"/>
+      <w:lvlJc w:val="left"/>
+      <w:pPr>
+        <w:ind w:left="2520" w:hanging="1080"/>
+      </w:pPr>
+      <w:rPr>
+        <w:rFonts w:hint="eastAsia"/>
+      </w:rPr>
+    </w:lvl>
+    <w:lvl w:ilvl="5">
+      <w:start w:val="1"/>
+      <w:numFmt w:val="decimal"/>
+      <w:lvlText w:val="%1.%2.%3.%4.%5.%6"/>
+      <w:lvlJc w:val="left"/>
+      <w:pPr>
+        <w:ind w:left="3240" w:hanging="1440"/>
+      </w:pPr>
+      <w:rPr>
+        <w:rFonts w:hint="eastAsia"/>
+      </w:rPr>
+    </w:lvl>
+    <w:lvl w:ilvl="6">
+      <w:start w:val="1"/>
+      <w:numFmt w:val="decimal"/>
+      <w:lvlText w:val="%1.%2.%3.%4.%5.%6.%7"/>
+      <w:lvlJc w:val="left"/>
+      <w:pPr>
+        <w:ind w:left="3600" w:hanging="1440"/>
+      </w:pPr>
+      <w:rPr>
+        <w:rFonts w:hint="eastAsia"/>
+      </w:rPr>
+    </w:lvl>
+    <w:lvl w:ilvl="7">
+      <w:start w:val="1"/>
+      <w:numFmt w:val="decimal"/>
+      <w:lvlText w:val="%1.%2.%3.%4.%5.%6.%7.%8"/>
+      <w:lvlJc w:val="left"/>
+      <w:pPr>
+        <w:ind w:left="4320" w:hanging="1800"/>
+      </w:pPr>
+      <w:rPr>
+        <w:rFonts w:hint="eastAsia"/>
+      </w:rPr>
+    </w:lvl>
+    <w:lvl w:ilvl="8">
+      <w:start w:val="1"/>
+      <w:numFmt w:val="decimal"/>
+      <w:lvlText w:val="%1.%2.%3.%4.%5.%6.%7.%8.%9"/>
+      <w:lvlJc w:val="left"/>
+      <w:pPr>
+        <w:ind w:left="4680" w:hanging="1800"/>
+      </w:pPr>
+      <w:rPr>
+        <w:rFonts w:hint="eastAsia"/>
+      </w:rPr>
+    </w:lvl>
+  </w:abstractNum>
+  <w:abstractNum w:abstractNumId="5">
     <w:nsid w:val="40095038"/>
     <w:multiLevelType w:val="hybridMultilevel"/>
     <w:tmpl w:val="C25E3BDC"/>
@@ -3785,7 +5194,7 @@
       </w:rPr>
     </w:lvl>
   </w:abstractNum>
-  <w:abstractNum w:abstractNumId="4">
+  <w:abstractNum w:abstractNumId="6">
     <w:nsid w:val="45C43244"/>
     <w:multiLevelType w:val="hybridMultilevel"/>
     <w:tmpl w:val="D55A81BC"/>
@@ -3898,7 +5307,7 @@
       </w:rPr>
     </w:lvl>
   </w:abstractNum>
-  <w:abstractNum w:abstractNumId="5">
+  <w:abstractNum w:abstractNumId="7">
     <w:nsid w:val="513D5D9E"/>
     <w:multiLevelType w:val="hybridMultilevel"/>
     <w:tmpl w:val="05ACD3A4"/>
@@ -3987,7 +5396,120 @@
       </w:pPr>
     </w:lvl>
   </w:abstractNum>
-  <w:abstractNum w:abstractNumId="6">
+  <w:abstractNum w:abstractNumId="8">
+    <w:nsid w:val="564E2899"/>
+    <w:multiLevelType w:val="multilevel"/>
+    <w:tmpl w:val="76AE8658"/>
+    <w:lvl w:ilvl="0">
+      <w:start w:val="4"/>
+      <w:numFmt w:val="decimal"/>
+      <w:lvlText w:val="%1"/>
+      <w:lvlJc w:val="left"/>
+      <w:pPr>
+        <w:ind w:left="360" w:hanging="360"/>
+      </w:pPr>
+      <w:rPr>
+        <w:rFonts w:hint="eastAsia"/>
+      </w:rPr>
+    </w:lvl>
+    <w:lvl w:ilvl="1">
+      <w:start w:val="7"/>
+      <w:numFmt w:val="decimal"/>
+      <w:lvlText w:val="%1.%2"/>
+      <w:lvlJc w:val="left"/>
+      <w:pPr>
+        <w:ind w:left="360" w:hanging="360"/>
+      </w:pPr>
+      <w:rPr>
+        <w:rFonts w:hint="eastAsia"/>
+      </w:rPr>
+    </w:lvl>
+    <w:lvl w:ilvl="2">
+      <w:start w:val="1"/>
+      <w:numFmt w:val="decimal"/>
+      <w:lvlText w:val="%1.%2.%3"/>
+      <w:lvlJc w:val="left"/>
+      <w:pPr>
+        <w:ind w:left="720" w:hanging="720"/>
+      </w:pPr>
+      <w:rPr>
+        <w:rFonts w:hint="eastAsia"/>
+      </w:rPr>
+    </w:lvl>
+    <w:lvl w:ilvl="3">
+      <w:start w:val="1"/>
+      <w:numFmt w:val="decimal"/>
+      <w:lvlText w:val="%1.%2.%3.%4"/>
+      <w:lvlJc w:val="left"/>
+      <w:pPr>
+        <w:ind w:left="1080" w:hanging="1080"/>
+      </w:pPr>
+      <w:rPr>
+        <w:rFonts w:hint="eastAsia"/>
+      </w:rPr>
+    </w:lvl>
+    <w:lvl w:ilvl="4">
+      <w:start w:val="1"/>
+      <w:numFmt w:val="decimal"/>
+      <w:lvlText w:val="%1.%2.%3.%4.%5"/>
+      <w:lvlJc w:val="left"/>
+      <w:pPr>
+        <w:ind w:left="1080" w:hanging="1080"/>
+      </w:pPr>
+      <w:rPr>
+        <w:rFonts w:hint="eastAsia"/>
+      </w:rPr>
+    </w:lvl>
+    <w:lvl w:ilvl="5">
+      <w:start w:val="1"/>
+      <w:numFmt w:val="decimal"/>
+      <w:lvlText w:val="%1.%2.%3.%4.%5.%6"/>
+      <w:lvlJc w:val="left"/>
+      <w:pPr>
+        <w:ind w:left="1440" w:hanging="1440"/>
+      </w:pPr>
+      <w:rPr>
+        <w:rFonts w:hint="eastAsia"/>
+      </w:rPr>
+    </w:lvl>
+    <w:lvl w:ilvl="6">
+      <w:start w:val="1"/>
+      <w:numFmt w:val="decimal"/>
+      <w:lvlText w:val="%1.%2.%3.%4.%5.%6.%7"/>
+      <w:lvlJc w:val="left"/>
+      <w:pPr>
+        <w:ind w:left="1440" w:hanging="1440"/>
+      </w:pPr>
+      <w:rPr>
+        <w:rFonts w:hint="eastAsia"/>
+      </w:rPr>
+    </w:lvl>
+    <w:lvl w:ilvl="7">
+      <w:start w:val="1"/>
+      <w:numFmt w:val="decimal"/>
+      <w:lvlText w:val="%1.%2.%3.%4.%5.%6.%7.%8"/>
+      <w:lvlJc w:val="left"/>
+      <w:pPr>
+        <w:ind w:left="1800" w:hanging="1800"/>
+      </w:pPr>
+      <w:rPr>
+        <w:rFonts w:hint="eastAsia"/>
+      </w:rPr>
+    </w:lvl>
+    <w:lvl w:ilvl="8">
+      <w:start w:val="1"/>
+      <w:numFmt w:val="decimal"/>
+      <w:lvlText w:val="%1.%2.%3.%4.%5.%6.%7.%8.%9"/>
+      <w:lvlJc w:val="left"/>
+      <w:pPr>
+        <w:ind w:left="1800" w:hanging="1800"/>
+      </w:pPr>
+      <w:rPr>
+        <w:rFonts w:hint="eastAsia"/>
+      </w:rPr>
+    </w:lvl>
+  </w:abstractNum>
+  <w:abstractNum w:abstractNumId="9">
     <w:nsid w:val="634235C9"/>
     <w:multiLevelType w:val="hybridMultilevel"/>
     <w:tmpl w:val="8EE69986"/>
@@ -4077,25 +5599,34 @@
     </w:lvl>
   </w:abstractNum>
   <w:num w:numId="1">
+    <w:abstractNumId w:val="2"/>
+  </w:num>
+  <w:num w:numId="2">
+    <w:abstractNumId w:val="5"/>
+  </w:num>
+  <w:num w:numId="3">
+    <w:abstractNumId w:val="3"/>
+  </w:num>
+  <w:num w:numId="4">
+    <w:abstractNumId w:val="6"/>
+  </w:num>
+  <w:num w:numId="5">
+    <w:abstractNumId w:val="7"/>
+  </w:num>
+  <w:num w:numId="6">
     <w:abstractNumId w:val="1"/>
   </w:num>
-  <w:num w:numId="2">
-    <w:abstractNumId w:val="3"/>
+  <w:num w:numId="7">
+    <w:abstractNumId w:val="9"/>
   </w:num>
-  <w:num w:numId="3">
-    <w:abstractNumId w:val="2"/>
-  </w:num>
-  <w:num w:numId="4">
-    <w:abstractNumId w:val="4"/>
-  </w:num>
-  <w:num w:numId="5">
-    <w:abstractNumId w:val="5"/>
-  </w:num>
-  <w:num w:numId="6">
+  <w:num w:numId="8">
     <w:abstractNumId w:val="0"/>
   </w:num>
-  <w:num w:numId="7">
-    <w:abstractNumId w:val="6"/>
+  <w:num w:numId="9">
+    <w:abstractNumId w:val="8"/>
+  </w:num>
+  <w:num w:numId="10">
+    <w:abstractNumId w:val="4"/>
   </w:num>
 </w:numbering>
 </file>
@@ -4306,10 +5837,31 @@
       <w:szCs w:val="32"/>
     </w:rPr>
   </w:style>
+  <w:style w:type="paragraph" w:styleId="3">
+    <w:name w:val="heading 3"/>
+    <w:basedOn w:val="a"/>
+    <w:next w:val="a"/>
+    <w:link w:val="30"/>
+    <w:uiPriority w:val="9"/>
+    <w:unhideWhenUsed/>
+    <w:qFormat/>
+    <w:rsid w:val="000E0ECE"/>
+    <w:pPr>
+      <w:keepNext/>
+      <w:keepLines/>
+      <w:spacing w:before="260" w:after="260" w:line="416" w:lineRule="auto"/>
+      <w:outlineLvl w:val="2"/>
+    </w:pPr>
+    <w:rPr>
+      <w:b/>
+      <w:bCs/>
+      <w:sz w:val="32"/>
+      <w:szCs w:val="32"/>
+    </w:rPr>
+  </w:style>
   <w:style w:type="character" w:default="1" w:styleId="a0">
     <w:name w:val="Default Paragraph Font"/>
     <w:uiPriority w:val="1"/>
-    <w:semiHidden/>
     <w:unhideWhenUsed/>
   </w:style>
   <w:style w:type="table" w:default="1" w:styleId="a1">
@@ -4442,7 +5994,7 @@
       <w:ind w:leftChars="200" w:left="420"/>
     </w:pPr>
   </w:style>
-  <w:style w:type="paragraph" w:styleId="3">
+  <w:style w:type="paragraph" w:styleId="31">
     <w:name w:val="toc 3"/>
     <w:basedOn w:val="a"/>
     <w:next w:val="a"/>
@@ -4525,6 +6077,32 @@
     <w:pPr>
       <w:ind w:leftChars="1600" w:left="3360"/>
     </w:pPr>
+  </w:style>
+  <w:style w:type="character" w:customStyle="1" w:styleId="30">
+    <w:name w:val="标题 3字符"/>
+    <w:basedOn w:val="a0"/>
+    <w:link w:val="3"/>
+    <w:uiPriority w:val="9"/>
+    <w:rsid w:val="000E0ECE"/>
+    <w:rPr>
+      <w:b/>
+      <w:bCs/>
+      <w:sz w:val="32"/>
+      <w:szCs w:val="32"/>
+    </w:rPr>
+  </w:style>
+  <w:style w:type="character" w:styleId="a7">
+    <w:name w:val="Book Title"/>
+    <w:basedOn w:val="a0"/>
+    <w:uiPriority w:val="33"/>
+    <w:qFormat/>
+    <w:rsid w:val="002B4A07"/>
+    <w:rPr>
+      <w:b/>
+      <w:bCs/>
+      <w:smallCaps/>
+      <w:spacing w:val="5"/>
+    </w:rPr>
   </w:style>
 </w:styles>
 </file>
@@ -4735,10 +6313,31 @@
       <w:szCs w:val="32"/>
     </w:rPr>
   </w:style>
+  <w:style w:type="paragraph" w:styleId="3">
+    <w:name w:val="heading 3"/>
+    <w:basedOn w:val="a"/>
+    <w:next w:val="a"/>
+    <w:link w:val="30"/>
+    <w:uiPriority w:val="9"/>
+    <w:unhideWhenUsed/>
+    <w:qFormat/>
+    <w:rsid w:val="000E0ECE"/>
+    <w:pPr>
+      <w:keepNext/>
+      <w:keepLines/>
+      <w:spacing w:before="260" w:after="260" w:line="416" w:lineRule="auto"/>
+      <w:outlineLvl w:val="2"/>
+    </w:pPr>
+    <w:rPr>
+      <w:b/>
+      <w:bCs/>
+      <w:sz w:val="32"/>
+      <w:szCs w:val="32"/>
+    </w:rPr>
+  </w:style>
   <w:style w:type="character" w:default="1" w:styleId="a0">
     <w:name w:val="Default Paragraph Font"/>
     <w:uiPriority w:val="1"/>
-    <w:semiHidden/>
     <w:unhideWhenUsed/>
   </w:style>
   <w:style w:type="table" w:default="1" w:styleId="a1">
@@ -4871,7 +6470,7 @@
       <w:ind w:leftChars="200" w:left="420"/>
     </w:pPr>
   </w:style>
-  <w:style w:type="paragraph" w:styleId="3">
+  <w:style w:type="paragraph" w:styleId="31">
     <w:name w:val="toc 3"/>
     <w:basedOn w:val="a"/>
     <w:next w:val="a"/>
@@ -4954,6 +6553,32 @@
     <w:pPr>
       <w:ind w:leftChars="1600" w:left="3360"/>
     </w:pPr>
+  </w:style>
+  <w:style w:type="character" w:customStyle="1" w:styleId="30">
+    <w:name w:val="标题 3字符"/>
+    <w:basedOn w:val="a0"/>
+    <w:link w:val="3"/>
+    <w:uiPriority w:val="9"/>
+    <w:rsid w:val="000E0ECE"/>
+    <w:rPr>
+      <w:b/>
+      <w:bCs/>
+      <w:sz w:val="32"/>
+      <w:szCs w:val="32"/>
+    </w:rPr>
+  </w:style>
+  <w:style w:type="character" w:styleId="a7">
+    <w:name w:val="Book Title"/>
+    <w:basedOn w:val="a0"/>
+    <w:uiPriority w:val="33"/>
+    <w:qFormat/>
+    <w:rsid w:val="002B4A07"/>
+    <w:rPr>
+      <w:b/>
+      <w:bCs/>
+      <w:smallCaps/>
+      <w:spacing w:val="5"/>
+    </w:rPr>
   </w:style>
 </w:styles>
 </file>

--- a/iOS龙珠悠悠SDK接入文档.docx
+++ b/iOS龙珠悠悠SDK接入文档.docx
@@ -341,29 +341,21 @@
         </w:tc>
       </w:tr>
     </w:tbl>
-    <w:p>
-      <w:pPr>
-        <w:rPr>
-          <w:rFonts w:hint="eastAsia"/>
-        </w:rPr>
-      </w:pPr>
-    </w:p>
+    <w:p/>
     <w:p>
       <w:pPr>
         <w:jc w:val="center"/>
         <w:rPr>
+          <w:noProof/>
+        </w:rPr>
+      </w:pPr>
+      <w:r>
+        <w:rPr>
           <w:rStyle w:val="a7"/>
-        </w:rPr>
-      </w:pPr>
-      <w:r>
-        <w:rPr>
-          <w:rStyle w:val="a7"/>
           <w:rFonts w:hint="eastAsia"/>
         </w:rPr>
         <w:t>目录</w:t>
       </w:r>
-      <w:bookmarkStart w:id="0" w:name="_GoBack"/>
-      <w:bookmarkEnd w:id="0"/>
       <w:r>
         <w:rPr>
           <w:rStyle w:val="a7"/>
@@ -436,7 +428,7 @@
         <w:rPr>
           <w:noProof/>
         </w:rPr>
-        <w:instrText xml:space="preserve"> PAGEREF _Toc345867544 \h </w:instrText>
+        <w:instrText xml:space="preserve"> PAGEREF _Toc346025010 \h </w:instrText>
       </w:r>
       <w:r>
         <w:rPr>
@@ -502,7 +494,7 @@
         <w:rPr>
           <w:noProof/>
         </w:rPr>
-        <w:instrText xml:space="preserve"> PAGEREF _Toc345867545 \h </w:instrText>
+        <w:instrText xml:space="preserve"> PAGEREF _Toc346025011 \h </w:instrText>
       </w:r>
       <w:r>
         <w:rPr>
@@ -568,7 +560,7 @@
         <w:rPr>
           <w:noProof/>
         </w:rPr>
-        <w:instrText xml:space="preserve"> PAGEREF _Toc345867546 \h </w:instrText>
+        <w:instrText xml:space="preserve"> PAGEREF _Toc346025012 \h </w:instrText>
       </w:r>
       <w:r>
         <w:rPr>
@@ -634,7 +626,7 @@
         <w:rPr>
           <w:noProof/>
         </w:rPr>
-        <w:instrText xml:space="preserve"> PAGEREF _Toc345867547 \h </w:instrText>
+        <w:instrText xml:space="preserve"> PAGEREF _Toc346025013 \h </w:instrText>
       </w:r>
       <w:r>
         <w:rPr>
@@ -706,7 +698,7 @@
         <w:rPr>
           <w:noProof/>
         </w:rPr>
-        <w:instrText xml:space="preserve"> PAGEREF _Toc345867548 \h </w:instrText>
+        <w:instrText xml:space="preserve"> PAGEREF _Toc346025014 \h </w:instrText>
       </w:r>
       <w:r>
         <w:rPr>
@@ -772,7 +764,7 @@
         <w:rPr>
           <w:noProof/>
         </w:rPr>
-        <w:instrText xml:space="preserve"> PAGEREF _Toc345867549 \h </w:instrText>
+        <w:instrText xml:space="preserve"> PAGEREF _Toc346025015 \h </w:instrText>
       </w:r>
       <w:r>
         <w:rPr>
@@ -838,7 +830,7 @@
         <w:rPr>
           <w:noProof/>
         </w:rPr>
-        <w:instrText xml:space="preserve"> PAGEREF _Toc345867550 \h </w:instrText>
+        <w:instrText xml:space="preserve"> PAGEREF _Toc346025016 \h </w:instrText>
       </w:r>
       <w:r>
         <w:rPr>
@@ -910,7 +902,7 @@
         <w:rPr>
           <w:noProof/>
         </w:rPr>
-        <w:instrText xml:space="preserve"> PAGEREF _Toc345867551 \h </w:instrText>
+        <w:instrText xml:space="preserve"> PAGEREF _Toc346025017 \h </w:instrText>
       </w:r>
       <w:r>
         <w:rPr>
@@ -935,6 +927,8 @@
         </w:rPr>
         <w:fldChar w:fldCharType="end"/>
       </w:r>
+      <w:bookmarkStart w:id="0" w:name="_GoBack"/>
+      <w:bookmarkEnd w:id="0"/>
     </w:p>
     <w:p>
       <w:pPr>
@@ -976,7 +970,7 @@
         <w:rPr>
           <w:noProof/>
         </w:rPr>
-        <w:instrText xml:space="preserve"> PAGEREF _Toc345867552 \h </w:instrText>
+        <w:instrText xml:space="preserve"> PAGEREF _Toc346025018 \h </w:instrText>
       </w:r>
       <w:r>
         <w:rPr>
@@ -1042,7 +1036,7 @@
         <w:rPr>
           <w:noProof/>
         </w:rPr>
-        <w:instrText xml:space="preserve"> PAGEREF _Toc345867553 \h </w:instrText>
+        <w:instrText xml:space="preserve"> PAGEREF _Toc346025019 \h </w:instrText>
       </w:r>
       <w:r>
         <w:rPr>
@@ -1108,7 +1102,7 @@
         <w:rPr>
           <w:noProof/>
         </w:rPr>
-        <w:instrText xml:space="preserve"> PAGEREF _Toc345867554 \h </w:instrText>
+        <w:instrText xml:space="preserve"> PAGEREF _Toc346025020 \h </w:instrText>
       </w:r>
       <w:r>
         <w:rPr>
@@ -1174,7 +1168,7 @@
         <w:rPr>
           <w:noProof/>
         </w:rPr>
-        <w:instrText xml:space="preserve"> PAGEREF _Toc345867555 \h </w:instrText>
+        <w:instrText xml:space="preserve"> PAGEREF _Toc346025021 \h </w:instrText>
       </w:r>
       <w:r>
         <w:rPr>
@@ -1240,7 +1234,7 @@
         <w:rPr>
           <w:noProof/>
         </w:rPr>
-        <w:instrText xml:space="preserve"> PAGEREF _Toc345867556 \h </w:instrText>
+        <w:instrText xml:space="preserve"> PAGEREF _Toc346025022 \h </w:instrText>
       </w:r>
       <w:r>
         <w:rPr>
@@ -1306,7 +1300,7 @@
         <w:rPr>
           <w:noProof/>
         </w:rPr>
-        <w:instrText xml:space="preserve"> PAGEREF _Toc345867557 \h </w:instrText>
+        <w:instrText xml:space="preserve"> PAGEREF _Toc346025023 \h </w:instrText>
       </w:r>
       <w:r>
         <w:rPr>
@@ -1372,7 +1366,7 @@
         <w:rPr>
           <w:noProof/>
         </w:rPr>
-        <w:instrText xml:space="preserve"> PAGEREF _Toc345867558 \h </w:instrText>
+        <w:instrText xml:space="preserve"> PAGEREF _Toc346025024 \h </w:instrText>
       </w:r>
       <w:r>
         <w:rPr>
@@ -1400,10 +1394,73 @@
     </w:p>
     <w:p>
       <w:pPr>
+        <w:pStyle w:val="31"/>
+        <w:tabs>
+          <w:tab w:val="right" w:leader="dot" w:pos="8290"/>
+        </w:tabs>
+        <w:ind w:left="960"/>
+        <w:rPr>
+          <w:noProof/>
+        </w:rPr>
+      </w:pPr>
+      <w:r>
+        <w:rPr>
+          <w:noProof/>
+        </w:rPr>
+        <w:t xml:space="preserve">4.12 </w:t>
+      </w:r>
+      <w:r>
+        <w:rPr>
+          <w:rFonts w:hint="eastAsia"/>
+          <w:noProof/>
+        </w:rPr>
+        <w:t>审核版本</w:t>
+      </w:r>
+      <w:r>
+        <w:rPr>
+          <w:noProof/>
+        </w:rPr>
+        <w:tab/>
+      </w:r>
+      <w:r>
+        <w:rPr>
+          <w:noProof/>
+        </w:rPr>
+        <w:fldChar w:fldCharType="begin"/>
+      </w:r>
+      <w:r>
+        <w:rPr>
+          <w:noProof/>
+        </w:rPr>
+        <w:instrText xml:space="preserve"> PAGEREF _Toc346025025 \h </w:instrText>
+      </w:r>
+      <w:r>
+        <w:rPr>
+          <w:noProof/>
+        </w:rPr>
+      </w:r>
+      <w:r>
+        <w:rPr>
+          <w:noProof/>
+        </w:rPr>
+        <w:fldChar w:fldCharType="separate"/>
+      </w:r>
+      <w:r>
+        <w:rPr>
+          <w:noProof/>
+        </w:rPr>
+        <w:t>8</w:t>
+      </w:r>
+      <w:r>
+        <w:rPr>
+          <w:noProof/>
+        </w:rPr>
+        <w:fldChar w:fldCharType="end"/>
+      </w:r>
+    </w:p>
+    <w:p>
+      <w:pPr>
         <w:jc w:val="center"/>
-        <w:rPr>
-          <w:rFonts w:hint="eastAsia"/>
-        </w:rPr>
       </w:pPr>
       <w:r>
         <w:fldChar w:fldCharType="end"/>
@@ -1413,7 +1470,7 @@
       <w:pPr>
         <w:pStyle w:val="2"/>
       </w:pPr>
-      <w:bookmarkStart w:id="1" w:name="_Toc345867544"/>
+      <w:bookmarkStart w:id="1" w:name="_Toc346025010"/>
       <w:r>
         <w:t>1.</w:t>
       </w:r>
@@ -1460,7 +1517,7 @@
       <w:pPr>
         <w:pStyle w:val="2"/>
       </w:pPr>
-      <w:bookmarkStart w:id="2" w:name="_Toc345867545"/>
+      <w:bookmarkStart w:id="2" w:name="_Toc346025011"/>
       <w:r>
         <w:t>2.</w:t>
       </w:r>
@@ -1490,7 +1547,7 @@
       <w:pPr>
         <w:pStyle w:val="2"/>
       </w:pPr>
-      <w:bookmarkStart w:id="3" w:name="_Toc345867546"/>
+      <w:bookmarkStart w:id="3" w:name="_Toc346025012"/>
       <w:r>
         <w:t>3.</w:t>
       </w:r>
@@ -1941,7 +1998,7 @@
       <w:pPr>
         <w:pStyle w:val="2"/>
       </w:pPr>
-      <w:bookmarkStart w:id="4" w:name="_Toc345867547"/>
+      <w:bookmarkStart w:id="4" w:name="_Toc346025013"/>
       <w:r>
         <w:t>4.</w:t>
       </w:r>
@@ -1962,11 +2019,8 @@
     <w:p>
       <w:pPr>
         <w:pStyle w:val="3"/>
-        <w:rPr>
-          <w:rFonts w:hint="eastAsia"/>
-        </w:rPr>
-      </w:pPr>
-      <w:bookmarkStart w:id="5" w:name="_Toc345867548"/>
+      </w:pPr>
+      <w:bookmarkStart w:id="5" w:name="_Toc346025014"/>
       <w:r>
         <w:t>4.1</w:t>
       </w:r>
@@ -2132,11 +2186,8 @@
     <w:p>
       <w:pPr>
         <w:pStyle w:val="3"/>
-        <w:rPr>
-          <w:rFonts w:hint="eastAsia"/>
-        </w:rPr>
-      </w:pPr>
-      <w:bookmarkStart w:id="6" w:name="_Toc345867549"/>
+      </w:pPr>
+      <w:bookmarkStart w:id="6" w:name="_Toc346025015"/>
       <w:r>
         <w:rPr>
           <w:rFonts w:hint="eastAsia"/>
@@ -2643,11 +2694,8 @@
     <w:p>
       <w:pPr>
         <w:pStyle w:val="3"/>
-        <w:rPr>
-          <w:rFonts w:hint="eastAsia"/>
-        </w:rPr>
-      </w:pPr>
-      <w:bookmarkStart w:id="7" w:name="_Toc345867550"/>
+      </w:pPr>
+      <w:bookmarkStart w:id="7" w:name="_Toc346025016"/>
       <w:r>
         <w:rPr>
           <w:rFonts w:hint="eastAsia"/>
@@ -2728,11 +2776,8 @@
     <w:p>
       <w:pPr>
         <w:pStyle w:val="3"/>
-        <w:rPr>
-          <w:rFonts w:hint="eastAsia"/>
-        </w:rPr>
-      </w:pPr>
-      <w:bookmarkStart w:id="8" w:name="_Toc345867551"/>
+      </w:pPr>
+      <w:bookmarkStart w:id="8" w:name="_Toc346025017"/>
       <w:r>
         <w:rPr>
           <w:rFonts w:hint="eastAsia"/>
@@ -2843,11 +2888,8 @@
     <w:p>
       <w:pPr>
         <w:pStyle w:val="3"/>
-        <w:rPr>
-          <w:rFonts w:hint="eastAsia"/>
-        </w:rPr>
-      </w:pPr>
-      <w:bookmarkStart w:id="9" w:name="_Toc345867552"/>
+      </w:pPr>
+      <w:bookmarkStart w:id="9" w:name="_Toc346025018"/>
       <w:r>
         <w:t xml:space="preserve">4.5 </w:t>
       </w:r>
@@ -3018,11 +3060,8 @@
     <w:p>
       <w:pPr>
         <w:pStyle w:val="3"/>
-        <w:rPr>
-          <w:rFonts w:hint="eastAsia"/>
-        </w:rPr>
-      </w:pPr>
-      <w:bookmarkStart w:id="10" w:name="_Toc345867553"/>
+      </w:pPr>
+      <w:bookmarkStart w:id="10" w:name="_Toc346025019"/>
       <w:r>
         <w:rPr>
           <w:rFonts w:hint="eastAsia"/>
@@ -3186,11 +3225,6 @@
       </w:r>
     </w:p>
     <w:p>
-      <w:pPr>
-        <w:rPr>
-          <w:rFonts w:hint="eastAsia"/>
-        </w:rPr>
-      </w:pPr>
       <w:r>
         <w:rPr>
           <w:rFonts w:hint="eastAsia"/>
@@ -3233,11 +3267,8 @@
     <w:p>
       <w:pPr>
         <w:pStyle w:val="3"/>
-        <w:rPr>
-          <w:rFonts w:hint="eastAsia"/>
-        </w:rPr>
-      </w:pPr>
-      <w:bookmarkStart w:id="11" w:name="_Toc345867554"/>
+      </w:pPr>
+      <w:bookmarkStart w:id="11" w:name="_Toc346025020"/>
       <w:r>
         <w:rPr>
           <w:rFonts w:hint="eastAsia"/>
@@ -3377,11 +3408,8 @@
     <w:p>
       <w:pPr>
         <w:pStyle w:val="3"/>
-        <w:rPr>
-          <w:rFonts w:hint="eastAsia"/>
-        </w:rPr>
-      </w:pPr>
-      <w:bookmarkStart w:id="12" w:name="_Toc345867555"/>
+      </w:pPr>
+      <w:bookmarkStart w:id="12" w:name="_Toc346025021"/>
       <w:r>
         <w:rPr>
           <w:rFonts w:hint="eastAsia"/>
@@ -3618,11 +3646,8 @@
     <w:p>
       <w:pPr>
         <w:pStyle w:val="3"/>
-        <w:rPr>
-          <w:rFonts w:hint="eastAsia"/>
-        </w:rPr>
-      </w:pPr>
-      <w:bookmarkStart w:id="13" w:name="_Toc345867556"/>
+      </w:pPr>
+      <w:bookmarkStart w:id="13" w:name="_Toc346025022"/>
       <w:r>
         <w:rPr>
           <w:rFonts w:hint="eastAsia"/>
@@ -3807,7 +3832,7 @@
       <w:pPr>
         <w:pStyle w:val="3"/>
       </w:pPr>
-      <w:bookmarkStart w:id="14" w:name="_Toc345867557"/>
+      <w:bookmarkStart w:id="14" w:name="_Toc346025023"/>
       <w:r>
         <w:rPr>
           <w:rFonts w:hint="eastAsia"/>
@@ -3919,12 +3944,11 @@
         </w:drawing>
       </w:r>
     </w:p>
-    <w:p/>
     <w:p>
       <w:pPr>
         <w:pStyle w:val="3"/>
       </w:pPr>
-      <w:bookmarkStart w:id="15" w:name="_Toc345867558"/>
+      <w:bookmarkStart w:id="15" w:name="_Toc346025024"/>
       <w:r>
         <w:rPr>
           <w:rFonts w:hint="eastAsia"/>
@@ -4514,6 +4538,9 @@
           <w:numId w:val="4"/>
         </w:numPr>
         <w:ind w:firstLineChars="0"/>
+        <w:rPr>
+          <w:rFonts w:hint="eastAsia"/>
+        </w:rPr>
       </w:pPr>
       <w:r>
         <w:rPr>
@@ -4574,6 +4601,214 @@
           <w:rFonts w:hint="eastAsia"/>
         </w:rPr>
         <w:t>行）。</w:t>
+      </w:r>
+    </w:p>
+    <w:p>
+      <w:pPr>
+        <w:pStyle w:val="3"/>
+        <w:rPr>
+          <w:rFonts w:hint="eastAsia"/>
+        </w:rPr>
+      </w:pPr>
+      <w:bookmarkStart w:id="16" w:name="_Toc346025025"/>
+      <w:r>
+        <w:rPr>
+          <w:rFonts w:hint="eastAsia"/>
+        </w:rPr>
+        <w:t xml:space="preserve">4.12 </w:t>
+      </w:r>
+      <w:r>
+        <w:rPr>
+          <w:rFonts w:hint="eastAsia"/>
+        </w:rPr>
+        <w:t>审核版本</w:t>
+      </w:r>
+      <w:bookmarkEnd w:id="16"/>
+    </w:p>
+    <w:p>
+      <w:pPr>
+        <w:rPr>
+          <w:rFonts w:hint="eastAsia"/>
+        </w:rPr>
+      </w:pPr>
+      <w:r>
+        <w:rPr>
+          <w:rFonts w:hint="eastAsia"/>
+        </w:rPr>
+        <w:t>根据</w:t>
+      </w:r>
+      <w:proofErr w:type="spellStart"/>
+      <w:r>
+        <w:rPr>
+          <w:rFonts w:hint="eastAsia"/>
+        </w:rPr>
+        <w:t>appstore</w:t>
+      </w:r>
+      <w:proofErr w:type="spellEnd"/>
+      <w:r>
+        <w:rPr>
+          <w:rFonts w:hint="eastAsia"/>
+        </w:rPr>
+        <w:t>审核</w:t>
+      </w:r>
+      <w:r>
+        <w:rPr>
+          <w:rFonts w:hint="eastAsia"/>
+        </w:rPr>
+        <w:t>规定</w:t>
+      </w:r>
+      <w:r>
+        <w:br/>
+        <w:t xml:space="preserve">&gt; </w:t>
+      </w:r>
+      <w:r>
+        <w:rPr>
+          <w:rFonts w:hint="eastAsia"/>
+        </w:rPr>
+        <w:t>悠悠房间内的开通守护功能可能会被拒绝。</w:t>
+      </w:r>
+    </w:p>
+    <w:p>
+      <w:pPr>
+        <w:rPr>
+          <w:rFonts w:hint="eastAsia"/>
+        </w:rPr>
+      </w:pPr>
+      <w:r>
+        <w:t xml:space="preserve">&gt; </w:t>
+      </w:r>
+      <w:r>
+        <w:rPr>
+          <w:rFonts w:hint="eastAsia"/>
+        </w:rPr>
+        <w:t>礼物列表中可能会有一些不和谐的礼物名称（如蛇精病，草泥马，单身狗等）。</w:t>
+      </w:r>
+    </w:p>
+    <w:p>
+      <w:pPr>
+        <w:rPr>
+          <w:rFonts w:hint="eastAsia"/>
+        </w:rPr>
+      </w:pPr>
+      <w:r>
+        <w:rPr>
+          <w:rFonts w:hint="eastAsia"/>
+        </w:rPr>
+        <w:t>通过调用如下方法可</w:t>
+      </w:r>
+      <w:r>
+        <w:rPr>
+          <w:rFonts w:hint="eastAsia"/>
+        </w:rPr>
+        <w:t>将</w:t>
+      </w:r>
+      <w:r>
+        <w:rPr>
+          <w:rFonts w:hint="eastAsia"/>
+        </w:rPr>
+        <w:t>SDK</w:t>
+      </w:r>
+      <w:r>
+        <w:rPr>
+          <w:rFonts w:hint="eastAsia"/>
+        </w:rPr>
+        <w:t>设为审核版本，</w:t>
+      </w:r>
+      <w:r>
+        <w:rPr>
+          <w:rFonts w:hint="eastAsia"/>
+        </w:rPr>
+        <w:t>暂时</w:t>
+      </w:r>
+      <w:r>
+        <w:rPr>
+          <w:rFonts w:hint="eastAsia"/>
+        </w:rPr>
+        <w:t>屏蔽上面</w:t>
+      </w:r>
+      <w:r>
+        <w:rPr>
+          <w:rFonts w:hint="eastAsia"/>
+        </w:rPr>
+        <w:t>2</w:t>
+      </w:r>
+      <w:r>
+        <w:rPr>
+          <w:rFonts w:hint="eastAsia"/>
+        </w:rPr>
+        <w:t>个功能。审核期间关闭上述功能，至于审核完成后是否</w:t>
+      </w:r>
+      <w:r>
+        <w:rPr>
+          <w:rFonts w:hint="eastAsia"/>
+        </w:rPr>
+        <w:t>取消审核版本（上述功能恢复）</w:t>
+      </w:r>
+      <w:r>
+        <w:rPr>
+          <w:rFonts w:hint="eastAsia"/>
+        </w:rPr>
+        <w:t>，可后续权衡决定。</w:t>
+      </w:r>
+    </w:p>
+    <w:p>
+      <w:pPr>
+        <w:rPr>
+          <w:rFonts w:hint="eastAsia"/>
+        </w:rPr>
+      </w:pPr>
+      <w:r>
+        <w:rPr>
+          <w:noProof/>
+        </w:rPr>
+        <w:drawing>
+          <wp:inline distT="0" distB="0" distL="0" distR="0" wp14:anchorId="7029A8E1" wp14:editId="534223E7">
+            <wp:extent cx="5270500" cy="898878"/>
+            <wp:effectExtent l="0" t="0" r="0" b="0"/>
+            <wp:docPr id="2" name="图片 1"/>
+            <wp:cNvGraphicFramePr>
+              <a:graphicFrameLocks xmlns:a="http://schemas.openxmlformats.org/drawingml/2006/main" noChangeAspect="1"/>
+            </wp:cNvGraphicFramePr>
+            <a:graphic xmlns:a="http://schemas.openxmlformats.org/drawingml/2006/main">
+              <a:graphicData uri="http://schemas.openxmlformats.org/drawingml/2006/picture">
+                <pic:pic xmlns:pic="http://schemas.openxmlformats.org/drawingml/2006/picture">
+                  <pic:nvPicPr>
+                    <pic:cNvPr id="0" name="Picture 1"/>
+                    <pic:cNvPicPr>
+                      <a:picLocks noChangeAspect="1" noChangeArrowheads="1"/>
+                    </pic:cNvPicPr>
+                  </pic:nvPicPr>
+                  <pic:blipFill>
+                    <a:blip r:embed="rId25">
+                      <a:extLst>
+                        <a:ext uri="{28A0092B-C50C-407E-A947-70E740481C1C}">
+                          <a14:useLocalDpi xmlns:a14="http://schemas.microsoft.com/office/drawing/2010/main" val="0"/>
+                        </a:ext>
+                      </a:extLst>
+                    </a:blip>
+                    <a:srcRect/>
+                    <a:stretch>
+                      <a:fillRect/>
+                    </a:stretch>
+                  </pic:blipFill>
+                  <pic:spPr bwMode="auto">
+                    <a:xfrm>
+                      <a:off x="0" y="0"/>
+                      <a:ext cx="5270500" cy="898878"/>
+                    </a:xfrm>
+                    <a:prstGeom prst="rect">
+                      <a:avLst/>
+                    </a:prstGeom>
+                    <a:noFill/>
+                    <a:ln>
+                      <a:noFill/>
+                    </a:ln>
+                  </pic:spPr>
+                </pic:pic>
+              </a:graphicData>
+            </a:graphic>
+          </wp:inline>
+        </w:drawing>
       </w:r>
     </w:p>
     <w:sectPr>
@@ -5862,6 +6097,7 @@
   <w:style w:type="character" w:default="1" w:styleId="a0">
     <w:name w:val="Default Paragraph Font"/>
     <w:uiPriority w:val="1"/>
+    <w:semiHidden/>
     <w:unhideWhenUsed/>
   </w:style>
   <w:style w:type="table" w:default="1" w:styleId="a1">
@@ -6338,6 +6574,7 @@
   <w:style w:type="character" w:default="1" w:styleId="a0">
     <w:name w:val="Default Paragraph Font"/>
     <w:uiPriority w:val="1"/>
+    <w:semiHidden/>
     <w:unhideWhenUsed/>
   </w:style>
   <w:style w:type="table" w:default="1" w:styleId="a1">
